--- a/Extrinsic/ResearchPaper/Univeristy Ranking Analysis.docx
+++ b/Extrinsic/ResearchPaper/Univeristy Ranking Analysis.docx
@@ -6,27 +6,80 @@
       <w:pPr>
         <w:pStyle w:val="Title"/>
         <w:spacing w:before="0" w:beforeAutospacing="0" w:after="0"/>
-      </w:pPr>
-      <w:r>
+        <w:rPr>
+          <w:sz w:val="32"/>
+          <w:szCs w:val="32"/>
+        </w:rPr>
+      </w:pPr>
+      <w:r>
+        <w:rPr>
+          <w:sz w:val="32"/>
+          <w:szCs w:val="32"/>
+        </w:rPr>
         <w:t>University Ranking Analysis:</w:t>
+      </w:r>
+      <w:r>
+        <w:rPr>
+          <w:sz w:val="32"/>
+          <w:szCs w:val="32"/>
+        </w:rPr>
+        <w:t xml:space="preserve"> </w:t>
       </w:r>
     </w:p>
     <w:p>
       <w:pPr>
         <w:pStyle w:val="Title"/>
-        <w:spacing w:before="0" w:beforeAutospacing="0" w:after="180"/>
-        <w:rPr>
-          <w:sz w:val="28"/>
-          <w:szCs w:val="28"/>
-        </w:rPr>
-      </w:pPr>
-      <w:r>
-        <w:rPr>
-          <w:sz w:val="28"/>
-          <w:szCs w:val="28"/>
-        </w:rPr>
-        <w:t>Comparing and Identifying Biases Among Different Ranking Systems</w:t>
-      </w:r>
+        <w:spacing w:before="0" w:beforeAutospacing="0" w:after="0"/>
+        <w:rPr>
+          <w:sz w:val="24"/>
+          <w:szCs w:val="24"/>
+        </w:rPr>
+      </w:pPr>
+      <w:r>
+        <w:rPr>
+          <w:sz w:val="24"/>
+          <w:szCs w:val="24"/>
+        </w:rPr>
+        <w:t>Comparing and Identifying Biases A</w:t>
+      </w:r>
+      <w:r>
+        <w:rPr>
+          <w:sz w:val="24"/>
+          <w:szCs w:val="24"/>
+        </w:rPr>
+        <w:t>cross</w:t>
+      </w:r>
+      <w:r>
+        <w:rPr>
+          <w:sz w:val="24"/>
+          <w:szCs w:val="24"/>
+        </w:rPr>
+        <w:t xml:space="preserve"> Different </w:t>
+      </w:r>
+      <w:r>
+        <w:rPr>
+          <w:sz w:val="24"/>
+          <w:szCs w:val="24"/>
+        </w:rPr>
+        <w:t xml:space="preserve">University </w:t>
+      </w:r>
+      <w:r>
+        <w:rPr>
+          <w:sz w:val="24"/>
+          <w:szCs w:val="24"/>
+        </w:rPr>
+        <w:t>Ranking Systems</w:t>
+      </w:r>
+    </w:p>
+    <w:p>
+      <w:pPr>
+        <w:pStyle w:val="Title"/>
+        <w:spacing w:before="0" w:beforeAutospacing="0" w:after="0"/>
+        <w:rPr>
+          <w:sz w:val="24"/>
+          <w:szCs w:val="24"/>
+        </w:rPr>
+      </w:pPr>
     </w:p>
     <w:tbl>
       <w:tblPr>
@@ -390,7 +443,6 @@
         <w:t xml:space="preserve"> </w:t>
       </w:r>
     </w:p>
-    <w:p/>
     <w:p>
       <w:pPr>
         <w:pStyle w:val="Heading2"/>
@@ -448,7 +500,7 @@
           <w:color w:val="000000"/>
           <w:lang w:eastAsia="zh-TW"/>
         </w:rPr>
-        <w:t xml:space="preserve">and academia worldwide. This can be observed from the increasing number of annual rankings published (Aguillo et al, 2010) as well as the number of research </w:t>
+        <w:t xml:space="preserve">and academia. This can be observed from the increasing number of annual rankings published (Aguillo et al, 2010) as well as the number of research </w:t>
       </w:r>
       <w:r>
         <w:rPr>
@@ -462,21 +514,77 @@
           <w:color w:val="000000"/>
           <w:lang w:eastAsia="zh-TW"/>
         </w:rPr>
-        <w:t xml:space="preserve">n the topic.  Rankings are used by the administrations to receive funding from the government. With increased research grants, the universities can then improve their research performance, which in turn can attract eminent scholars and researchers to the institutions. Most importantly, university ranking plays a key role in student’s application and enrollment decision-making process (Claassen, 2015).  Thus, universities also leverage their rankings as an advertising strategy in order to </w:t>
-      </w:r>
-      <w:r>
-        <w:rPr>
-          <w:color w:val="000000"/>
-          <w:lang w:eastAsia="zh-TW"/>
-        </w:rPr>
-        <w:t>stay competitive in the market</w:t>
-      </w:r>
-      <w:r>
-        <w:rPr>
-          <w:color w:val="000000"/>
-          <w:lang w:eastAsia="zh-TW"/>
-        </w:rPr>
-        <w:t xml:space="preserve"> (Huang, 2011).</w:t>
+        <w:t>n the topic.  Rankings are used by the adm</w:t>
+      </w:r>
+      <w:r>
+        <w:rPr>
+          <w:color w:val="000000"/>
+          <w:lang w:eastAsia="zh-TW"/>
+        </w:rPr>
+        <w:t>inistrations to receive funding, which can be used to</w:t>
+      </w:r>
+      <w:r>
+        <w:rPr>
+          <w:color w:val="000000"/>
+          <w:lang w:eastAsia="zh-TW"/>
+        </w:rPr>
+        <w:t xml:space="preserve"> improve th</w:t>
+      </w:r>
+      <w:r>
+        <w:rPr>
+          <w:color w:val="000000"/>
+          <w:lang w:eastAsia="zh-TW"/>
+        </w:rPr>
+        <w:t>eir research performance, and further attract talents</w:t>
+      </w:r>
+      <w:r>
+        <w:rPr>
+          <w:color w:val="000000"/>
+          <w:lang w:eastAsia="zh-TW"/>
+        </w:rPr>
+        <w:t xml:space="preserve">. </w:t>
+      </w:r>
+      <w:r>
+        <w:rPr>
+          <w:color w:val="000000"/>
+          <w:lang w:eastAsia="zh-TW"/>
+        </w:rPr>
+        <w:t>U</w:t>
+      </w:r>
+      <w:r>
+        <w:rPr>
+          <w:color w:val="000000"/>
+          <w:lang w:eastAsia="zh-TW"/>
+        </w:rPr>
+        <w:t>niversity ranking</w:t>
+      </w:r>
+      <w:r>
+        <w:rPr>
+          <w:color w:val="000000"/>
+          <w:lang w:eastAsia="zh-TW"/>
+        </w:rPr>
+        <w:t xml:space="preserve"> also plays a key role in student</w:t>
+      </w:r>
+      <w:r>
+        <w:rPr>
+          <w:color w:val="000000"/>
+          <w:lang w:eastAsia="zh-TW"/>
+        </w:rPr>
+        <w:t>s</w:t>
+      </w:r>
+      <w:r>
+        <w:rPr>
+          <w:color w:val="000000"/>
+          <w:lang w:eastAsia="zh-TW"/>
+        </w:rPr>
+        <w:t>’</w:t>
+      </w:r>
+      <w:r>
+        <w:rPr>
+          <w:color w:val="000000"/>
+          <w:lang w:eastAsia="zh-TW"/>
+        </w:rPr>
+        <w:t xml:space="preserve"> application and enrollment decision-making process (Claassen, 2015).  </w:t>
       </w:r>
     </w:p>
     <w:p>
@@ -544,7 +652,16 @@
           <w:color w:val="000000"/>
           <w:lang w:eastAsia="zh-TW"/>
         </w:rPr>
-        <w:t>Through this research study, we intend to analyze potential biases in the rankings published by the following different ranking systems: Times Higher Education World ranking system (“Times”), Academic Ranking of World Universities, also known as the Shanghai ranking (“Shanghai”), and the Center for World University Rankings (“CWUR”). We performed volatility analysis to identify high variation in ranking within each ranking system between 2012 and 2015. Additionally, we compared similar ranking criteria between different ranking systems to identify potential biases in the ranking input factors. Lastly, we implemented similarity measures and performed clustering analysis to identify and visualize favoritism toward certain universities as well as universities in certain countries.</w:t>
+        <w:t>Through this research study, we intend to analyze potential biases in the rankings published by the following different ranking systems: Times Higher Education World ranking system (“Times”), Academic Ranking of World Universities, also known as the Shanghai ranking (“Shanghai”), and the Center for World University Rankings (“CWUR”). We performed vol</w:t>
+      </w:r>
+      <w:bookmarkStart w:id="0" w:name="_GoBack"/>
+      <w:bookmarkEnd w:id="0"/>
+      <w:r>
+        <w:rPr>
+          <w:color w:val="000000"/>
+          <w:lang w:eastAsia="zh-TW"/>
+        </w:rPr>
+        <w:t>atility analysis to identify high variation in ranking within each ranking system between 2012 and 2015. Additionally, we compared similar ranking criteria between different ranking systems to identify potential biases in the ranking input factors. Lastly, we implemented similarity measures and performed clustering analysis to identify and visualize favoritism toward certain universities as well as universities in certain countries.</w:t>
       </w:r>
     </w:p>
     <w:p>
@@ -581,16 +698,18 @@
         <w:t>g (2011) compared the u</w:t>
       </w:r>
       <w:r>
-        <w:t>niversity rankings by three different ranking systems. The research method identified the common universities among all the ranking lists and took into account the difference in rankings. The difference was then normalized to the range [0,1]. The researchers then devised a new mathematical approach, similarity measure, for comparison. The study by Aguillo, Ilan, Levene and Ortega (2010), compares the annual rankings of five different systems using three complementary measures, the size of the overlap, the Speraman’s footrule, and the M measure.</w:t>
+        <w:t>niversity rankings by three different ranking systems. The research method identified the common universities among all the ranking lists and took into account the</w:t>
+      </w:r>
+      <w:r>
+        <w:t xml:space="preserve"> normalized</w:t>
+      </w:r>
+      <w:r>
+        <w:t xml:space="preserve"> difference in rankings. The researchers then devised a new mathematical approach, similarity measure, for comparison. The study by Aguillo, Ilan, Levene and Ortega (2010), compares the annual rankings of five different systems using three complementary measures, the size of the overlap, the Speraman’s footrule, and the M measure.</w:t>
       </w:r>
     </w:p>
     <w:p>
       <w:r>
-        <w:t xml:space="preserve">In the recent study by Claassen (2015), Bayesian hierarchical latent trait model was used to measure university quality. By measuring the accuracy of each ranking systems as well as degree of bias towards universities in particular countries, the model developed in the study computes a common ranking system. Furthermore, the study by Soo &amp; Dill (2005) pointed out that it is necessary to have an international census for the cross-national university ranking, which can minimize the cultural and political bias and help students as well as policy makers make decisions wisely. Specifically, the article pointed out that some ranking systems provide </w:t>
-      </w:r>
-      <w:r>
-        <w:lastRenderedPageBreak/>
-        <w:t>platforms for institutions to manipulate data to improve their reputations.</w:t>
+        <w:t xml:space="preserve">In the recent study by Claassen (2015), Bayesian hierarchical latent trait model was used to measure university quality. By measuring the accuracy of each ranking systems as well as degree of bias towards universities in particular countries, the model developed in the study computes a common ranking system. Furthermore, the study by Soo &amp; Dill (2005) pointed out that it is necessary to have an international census for the cross-national university ranking, which can minimize the cultural and political bias and help students as well as policy makers make decisions wisely. </w:t>
       </w:r>
     </w:p>
     <w:p>
@@ -612,6 +731,7 @@
         <w:pStyle w:val="Heading1"/>
       </w:pPr>
       <w:r>
+        <w:lastRenderedPageBreak/>
         <w:t>Data</w:t>
       </w:r>
     </w:p>
@@ -659,7 +779,7 @@
         </w:numPr>
       </w:pPr>
       <w:r>
-        <w:t>Times Higher Education World University Ranking</w:t>
+        <w:t>Times</w:t>
       </w:r>
       <w:r>
         <w:t xml:space="preserve">: </w:t>
@@ -683,13 +803,19 @@
         </w:numPr>
       </w:pPr>
       <w:r>
-        <w:t xml:space="preserve"> Academic Ranking of World Universities</w:t>
+        <w:t>Shanghai</w:t>
       </w:r>
       <w:r>
         <w:t xml:space="preserve">: </w:t>
       </w:r>
       <w:r>
-        <w:t>This dataset contains world university rankings by ARWU also known as the Shanghai Rankings. Founded in China in 2003, it has the top 500 rankings from 2005 to 2015.</w:t>
+        <w:t>This dataset contains world university rankings by ARWU</w:t>
+      </w:r>
+      <w:r>
+        <w:t>,</w:t>
+      </w:r>
+      <w:r>
+        <w:t xml:space="preserve"> also known as the Shanghai Rankings. Founded in China in 2003, it has the top 500 rankings from 2005 to 2015.</w:t>
       </w:r>
     </w:p>
     <w:p>
@@ -706,7 +832,7 @@
         </w:numPr>
       </w:pPr>
       <w:r>
-        <w:t>Center for World University Rankings</w:t>
+        <w:t>CWUR</w:t>
       </w:r>
       <w:r>
         <w:t xml:space="preserve">: </w:t>
@@ -722,28 +848,46 @@
     </w:p>
     <w:p>
       <w:r>
-        <w:t>These particular data sets require significant effort in data wrangling. There are two major challenges: matching university names across the three ranking systems and handling missing ranking information.</w:t>
+        <w:t>These particular data sets require</w:t>
+      </w:r>
+      <w:r>
+        <w:t>d</w:t>
+      </w:r>
+      <w:r>
+        <w:t xml:space="preserve"> significant effort in data wrangling. There </w:t>
+      </w:r>
+      <w:r>
+        <w:t xml:space="preserve">were </w:t>
+      </w:r>
+      <w:r>
+        <w:t>two major challenges: matching university names across the three ranking systems and handling missing ranking information.</w:t>
       </w:r>
       <w:r>
         <w:t xml:space="preserve"> </w:t>
       </w:r>
       <w:r>
-        <w:t xml:space="preserve">The name of the same university </w:t>
-      </w:r>
-      <w:r>
-        <w:t xml:space="preserve">can be </w:t>
-      </w:r>
-      <w:r>
-        <w:t>recorded in three different ways across different universities. For instance, Texas A&amp;M University was shown as Texas A&amp;M University, College Station in one ranking system, Texas A&amp;M university in another system and Texas A &amp; M university (note, space between A &amp; M) in another system. Moreover, the same university was recorded differently within a ranking system as well because of the prevalence of special characters (e.g. University of Michigan, Ann Arbor, University of Wisconsin-Madison). To ensure that no duplicate university names are used, we assigned a unique identification to each unique university for all three ranking systems.</w:t>
+        <w:t>In many cases, t</w:t>
+      </w:r>
+      <w:r>
+        <w:t xml:space="preserve">he name of the same university </w:t>
+      </w:r>
+      <w:r>
+        <w:t xml:space="preserve">was </w:t>
+      </w:r>
+      <w:r>
+        <w:t xml:space="preserve">recorded in three different ways across different universities. For instance, Texas A&amp;M University was shown as Texas A&amp;M University, College Station in one ranking system, Texas A&amp;M university in another system and Texas A &amp; M university (note, space between A &amp; M) in another system. Moreover, the same university was recorded differently within a ranking system as well because of the prevalence of special characters (e.g. University of Michigan, Ann Arbor, University of Wisconsin-Madison). To ensure that no duplicate university names </w:t>
+      </w:r>
+      <w:r>
+        <w:t xml:space="preserve">were </w:t>
+      </w:r>
+      <w:r>
+        <w:t>used, we assigned a unique identification to each unique university for all three ranking systems.</w:t>
       </w:r>
       <w:r>
         <w:t xml:space="preserve"> I</w:t>
       </w:r>
       <w:r>
-        <w:t xml:space="preserve">n order to compare rankings </w:t>
-      </w:r>
-      <w:r>
-        <w:t xml:space="preserve">across three systems, </w:t>
+        <w:t xml:space="preserve">n order to compare rankings across three systems, </w:t>
       </w:r>
       <w:r>
         <w:t>we</w:t>
@@ -761,7 +905,22 @@
         <w:t xml:space="preserve"> an</w:t>
       </w:r>
       <w:r>
-        <w:t xml:space="preserve"> exact rank is missing. We used the midpoint when given a range for both Shanghai and Times. For universities that are present in one ranking system but absent in another, for the purpose of distance calculation we assigned a ranking of 700. Please refer to the discussion in the distance clustering section.</w:t>
+        <w:t xml:space="preserve"> exact rank </w:t>
+      </w:r>
+      <w:r>
+        <w:t>was</w:t>
+      </w:r>
+      <w:r>
+        <w:t xml:space="preserve"> missing. We used the midpoint when given a range for both Shanghai and Times. For universities that </w:t>
+      </w:r>
+      <w:r>
+        <w:t>were</w:t>
+      </w:r>
+      <w:r>
+        <w:t xml:space="preserve"> </w:t>
+      </w:r>
+      <w:r>
+        <w:t>present in one ranking system but absent in another, for the purpose of distance calculation we assigned a ranking of 700. Please refer to the discussion in the distance clustering section.</w:t>
       </w:r>
     </w:p>
     <w:p>
@@ -777,7 +936,73 @@
         <w:spacing w:before="240"/>
       </w:pPr>
       <w:r>
-        <w:t>Ranks of individual universities often change, but the volatility in ranking can be quite different across different ranking systems. To answer the question whether bias exists within each ranking system, we analyzed the volatility in each ranking system for all top 100 universities between 2012 and 2015. The variance in ranking for a ranking system is computed as the average variance of all the top 100 universities in the ranking system. This requires the assumption that rank of one university is independent from all other universities. It can be argued that a change in ranking for one university necessarily impacts ranking of some other universities from a ranking perspective. However, the criteria used to compute the ranking are independent from one institution to another. Ultimately it is the criteria that drive changes in rankings. Therefore, we will use the independent assumption and ignore the interaction terms between universities. The table below summarizes the volatility for each ranking system.</w:t>
+        <w:t>Volatility in ranking can be an indicator of potential bias</w:t>
+      </w:r>
+      <w:r>
+        <w:t xml:space="preserve">. </w:t>
+      </w:r>
+      <w:r>
+        <w:t>Therefore</w:t>
+      </w:r>
+      <w:r>
+        <w:t xml:space="preserve">, we analyzed the volatility in each ranking system for all top 100 universities between 2012 and 2015. The </w:t>
+      </w:r>
+      <w:r>
+        <w:t xml:space="preserve">variance in ranking for a ranking system </w:t>
+      </w:r>
+      <w:r>
+        <w:t>was</w:t>
+      </w:r>
+      <w:r>
+        <w:t xml:space="preserve"> computed as the average variance of all the top 100 universities in the ranking system. This require</w:t>
+      </w:r>
+      <w:r>
+        <w:t>d</w:t>
+      </w:r>
+      <w:r>
+        <w:t xml:space="preserve"> the assumption that rank of one university </w:t>
+      </w:r>
+      <w:r>
+        <w:t>was</w:t>
+      </w:r>
+      <w:r>
+        <w:t xml:space="preserve"> independent from all other universities. </w:t>
+      </w:r>
+      <w:r>
+        <w:t>While</w:t>
+      </w:r>
+      <w:r>
+        <w:t xml:space="preserve"> a change in ranking for one university </w:t>
+      </w:r>
+      <w:r>
+        <w:t xml:space="preserve">could </w:t>
+      </w:r>
+      <w:r>
+        <w:t>necessarily impact</w:t>
+      </w:r>
+      <w:r>
+        <w:t xml:space="preserve"> ranking of some other universities, the criteria used to compute the ranking </w:t>
+      </w:r>
+      <w:r>
+        <w:t>were</w:t>
+      </w:r>
+      <w:r>
+        <w:t xml:space="preserve"> </w:t>
+      </w:r>
+      <w:r>
+        <w:t>independent from one institution to another. Ultimately it is the criteria that drive changes in rankings. Therefore, we use</w:t>
+      </w:r>
+      <w:r>
+        <w:t>d</w:t>
+      </w:r>
+      <w:r>
+        <w:t xml:space="preserve"> the independent assumption and ignore the interaction terms between universities. </w:t>
+      </w:r>
+      <w:r>
+        <w:t>Table 1</w:t>
+      </w:r>
+      <w:r>
+        <w:t xml:space="preserve"> summarizes the volatility for each ranking system.</w:t>
       </w:r>
       <w:r>
         <w:t xml:space="preserve"> </w:t>
@@ -999,11 +1224,76 @@
         <w:spacing w:before="240"/>
       </w:pPr>
       <w:r>
-        <w:t xml:space="preserve">University ranks in Shanghai are clearly more stable over time relative to the other two, whereas Times shows high volatility in ranks among the three and CWUR is somewhere in the middle. Volatility is defined as the standard deviation in ranking.  This implies that on average, we expect to see more than 30% of the top 100 universities change by more than 20 ranks from one year to another in the Times ranking system, versus 7 in Shanghai and 12 in CWUR. </w:t>
+        <w:t xml:space="preserve">University ranks in Shanghai are clearly more stable over time relative to the other two, whereas Times shows high volatility in ranks among the three and CWUR is somewhere in the middle. Volatility is defined as the standard deviation </w:t>
+      </w:r>
+      <w:r>
+        <w:t>in ranking.  Therefor</w:t>
+      </w:r>
+      <w:r>
+        <w:t>e, we expect to see more than 30% of the top 100 universities change by more than 20 ranks from one year to another in the Times ranking system, versus 7 in Shanghai</w:t>
+      </w:r>
+      <w:r>
+        <w:t>,</w:t>
+      </w:r>
+      <w:r>
+        <w:t xml:space="preserve"> and 12 in CWUR. </w:t>
       </w:r>
     </w:p>
     <w:p>
-      <w:pPr>
+      <w:r>
+        <w:t>One possible explanation for difference is that Shanghai assigns more weight to criteria that are more stable over time.</w:t>
+      </w:r>
+      <w:r>
+        <w:t xml:space="preserve"> </w:t>
+      </w:r>
+      <w:r>
+        <w:t>For instance, 30%</w:t>
+      </w:r>
+      <w:r>
+        <w:t xml:space="preserve"> weight</w:t>
+      </w:r>
+      <w:r>
+        <w:t xml:space="preserve"> is assigned to number</w:t>
+      </w:r>
+      <w:r>
+        <w:t xml:space="preserve"> of alumni and staff winning Nob</w:t>
+      </w:r>
+      <w:r>
+        <w:t>el Prizes and Fields Medals</w:t>
+      </w:r>
+      <w:r>
+        <w:t xml:space="preserve">. </w:t>
+      </w:r>
+      <w:r>
+        <w:t>In contrast, CWUR includes “quality</w:t>
+      </w:r>
+      <w:r>
+        <w:t xml:space="preserve"> of education” which represents faculty members</w:t>
+      </w:r>
+      <w:r>
+        <w:t xml:space="preserve"> who have won major international awards, prizes, and medals.</w:t>
+      </w:r>
+      <w:r>
+        <w:t xml:space="preserve"> The range of relevant awards is broader compared to Shanghai’s criteria. Additionally, “quality of education” for CWUR is adjusted to the university's size, which allows the accomplishment of outstanding faculties in small-sized schools to have a significant influence on their university ranking.</w:t>
+      </w:r>
+    </w:p>
+    <w:p>
+      <w:r>
+        <w:t>Moreover, the “research” criterion focuses on natural and social science (Saisana, d’Hombres, Saltelli, 2010). Research in these fields can take much longer to produce meaningful publications. Therefore, we expect low throughput rate in scientific research, which leads to less ranking volatility for Shanghai. However, both CWUR and Times give more weight to an institution’s influence in industry, such as number of alumni assuming executive positions in top companies. These factors change relatively more frequently.</w:t>
+      </w:r>
+    </w:p>
+    <w:p>
+      <w:pPr>
+        <w:spacing w:after="0"/>
+        <w:jc w:val="left"/>
+      </w:pPr>
+      <w:r>
+        <w:br w:type="page"/>
+      </w:r>
+    </w:p>
+    <w:p>
+      <w:pPr>
+        <w:spacing w:before="240"/>
         <w:sectPr>
           <w:type w:val="continuous"/>
           <w:pgSz w:w="12240" w:h="15840" w:code="1"/>
@@ -1011,28 +1301,12 @@
           <w:cols w:num="2" w:space="432"/>
         </w:sectPr>
       </w:pPr>
-      <w:r>
-        <w:t>For Shanghai</w:t>
-      </w:r>
-      <w:r>
-        <w:t>, o</w:t>
-      </w:r>
-      <w:r>
-        <w:t>ne third of the ranking weight to numbers of alumni and staff winning Nobel Prizes and Fields Medals (Saisana, d’Hombres, Saltelli, 2010).  In contrast, CWUR includes “quality</w:t>
-      </w:r>
-      <w:r>
-        <w:t xml:space="preserve"> of education” which represents faculty members</w:t>
-      </w:r>
-      <w:r>
-        <w:t xml:space="preserve"> who have won major international awards, prizes, and medals.</w:t>
-      </w:r>
     </w:p>
     <w:p>
       <w:pPr>
         <w:spacing w:after="0"/>
         <w:rPr>
-          <w:color w:val="000000"/>
-          <w:lang w:eastAsia="zh-TW"/>
+          <w:b/>
         </w:rPr>
       </w:pPr>
       <w:r>
@@ -1041,12 +1315,13 @@
           <w:color w:val="000000"/>
           <w:sz w:val="22"/>
           <w:szCs w:val="22"/>
+          <w:lang w:eastAsia="zh-TW"/>
         </w:rPr>
         <w:lastRenderedPageBreak/>
         <w:drawing>
-          <wp:inline distT="0" distB="0" distL="0" distR="0" wp14:anchorId="59857F43" wp14:editId="71700920">
-            <wp:extent cx="6400800" cy="2151275"/>
-            <wp:effectExtent l="0" t="0" r="0" b="1905"/>
+          <wp:inline distT="0" distB="0" distL="0" distR="0" wp14:anchorId="4F932C80" wp14:editId="5C1F0217">
+            <wp:extent cx="6256020" cy="2102615"/>
+            <wp:effectExtent l="0" t="0" r="0" b="0"/>
             <wp:docPr id="13" name="Picture 13" descr="https://lh3.googleusercontent.com/bGPA5BjHCeU-H7JUrG7GhgY7GnRAPNkh4pB8-rgR8z_eklSCGcXqjhJ0YSGhJQ8iTDSF00sLBS21Bwbl7GQIKwpt7_bMPK_zgGw0taVWUxRLwNrxpIyXT0NnXldi6UasrNvZfcId"/>
             <wp:cNvGraphicFramePr>
               <a:graphicFrameLocks xmlns:a="http://schemas.openxmlformats.org/drawingml/2006/main" noChangeAspect="1"/>
@@ -1076,7 +1351,7 @@
                   <pic:spPr bwMode="auto">
                     <a:xfrm>
                       <a:off x="0" y="0"/>
-                      <a:ext cx="6400800" cy="2151275"/>
+                      <a:ext cx="6262435" cy="2104771"/>
                     </a:xfrm>
                     <a:prstGeom prst="rect">
                       <a:avLst/>
@@ -1096,25 +1371,26 @@
     <w:p>
       <w:pPr>
         <w:spacing w:after="0"/>
+        <w:jc w:val="center"/>
         <w:rPr>
           <w:b/>
         </w:rPr>
       </w:pPr>
+      <w:r>
+        <w:rPr>
+          <w:b/>
+        </w:rPr>
+        <w:t>Figure 1: Pairwise Ranking</w:t>
+      </w:r>
     </w:p>
     <w:p>
       <w:pPr>
         <w:spacing w:after="0"/>
-        <w:jc w:val="center"/>
-        <w:rPr>
-          <w:b/>
-        </w:rPr>
-      </w:pPr>
-      <w:r>
-        <w:rPr>
-          <w:b/>
-        </w:rPr>
-        <w:t>Figure 1: Pairwise Ranking</w:t>
-      </w:r>
+        <w:rPr>
+          <w:color w:val="000000"/>
+          <w:lang w:eastAsia="zh-TW"/>
+        </w:rPr>
+      </w:pPr>
     </w:p>
     <w:p>
       <w:pPr>
@@ -1131,26 +1407,15 @@
         </w:sectPr>
       </w:pPr>
     </w:p>
-    <w:p/>
     <w:p>
-      <w:r>
-        <w:t>The range of relevant awards, prizes and medals is broader than Nobel prizes and therefore, we should expect higher variation in the factor. Additionally, “quality of education” for CWUR is adjusted to the university's size, which allows the accomplishment of outstanding faculties in small-sized schools to have a significant influence on their university ranking.</w:t>
+      <w:pPr>
+        <w:pStyle w:val="Heading1"/>
+      </w:pPr>
+      <w:r>
+        <w:t>pairwise ranking comparison</w:t>
       </w:r>
     </w:p>
     <w:p>
-      <w:r>
-        <w:t>For Shanghai, the research criterion focuses on natural and social science (Saisana, d’Hombres, Saltelli, 2010). In the science field, it can take much longer to produce meaningful research results. Therefore, we expect low throughput rate in scientific research, which leads to less ranking volatility for Shanghai. On the contrary, both CWUR and Times give more weight to an institution’s influence in industry, such as number of alumni assuming executive positions in top companies. These factors change relatively more frequently.</w:t>
-      </w:r>
-    </w:p>
-    <w:p>
-      <w:pPr>
-        <w:pStyle w:val="Heading1"/>
-      </w:pPr>
-      <w:r>
-        <w:t>pairwise ranking comparison</w:t>
-      </w:r>
-    </w:p>
-    <w:p>
       <w:pPr>
         <w:spacing w:before="240" w:after="0"/>
         <w:rPr>
@@ -1159,7 +1424,34 @@
         </w:rPr>
       </w:pPr>
       <w:r>
-        <w:t>To visualize how the 3 ranking systems differ, we have examined the pairwise ranking scatterplot by year and found a common pattern across all years and all pairs. For universities that were ranked within the top 40, variations in ranking tend to be much smaller. As ranking increases, the variation in rankings widens.</w:t>
+        <w:t>Figure 1 shows the</w:t>
+      </w:r>
+      <w:r>
+        <w:t xml:space="preserve"> pair</w:t>
+      </w:r>
+      <w:r>
+        <w:t xml:space="preserve">wise ranking scatterplots for </w:t>
+      </w:r>
+      <w:r>
+        <w:t>all</w:t>
+      </w:r>
+      <w:r>
+        <w:t xml:space="preserve"> 3</w:t>
+      </w:r>
+      <w:r>
+        <w:t xml:space="preserve"> pairs</w:t>
+      </w:r>
+      <w:r>
+        <w:t xml:space="preserve"> of ranking systems in 2015</w:t>
+      </w:r>
+      <w:r>
+        <w:t xml:space="preserve">. </w:t>
+      </w:r>
+      <w:r>
+        <w:t xml:space="preserve">The pattern is fairly similar across all years between 2012 and 2015. </w:t>
+      </w:r>
+      <w:r>
+        <w:t>For universities that were ranked within the top 40, variations in ranking tend to be much smaller. As ranking increases, the variation in rankings widens.</w:t>
       </w:r>
     </w:p>
     <w:p>
@@ -1389,7 +1681,7 @@
               <w:pStyle w:val="TableText"/>
             </w:pPr>
             <w:r>
-              <w:t>0.4515*</w:t>
+              <w:t>0.4515</w:t>
             </w:r>
           </w:p>
         </w:tc>
@@ -1457,7 +1749,7 @@
               <w:pStyle w:val="TableText"/>
             </w:pPr>
             <w:r>
-              <w:t>0.1663*</w:t>
+              <w:t>0.1663</w:t>
             </w:r>
           </w:p>
         </w:tc>
@@ -1471,7 +1763,7 @@
               <w:pStyle w:val="TableText"/>
             </w:pPr>
             <w:r>
-              <w:t>0.0000*</w:t>
+              <w:t>0.0000</w:t>
             </w:r>
           </w:p>
         </w:tc>
@@ -1618,31 +1910,13 @@
         <w:spacing w:before="240"/>
       </w:pPr>
       <w:r>
-        <w:t xml:space="preserve">None of the pairs </w:t>
-      </w:r>
-      <w:r>
-        <w:t>has</w:t>
-      </w:r>
-      <w:r>
-        <w:t xml:space="preserve"> statistically significant difference for </w:t>
-      </w:r>
-      <w:r>
-        <w:t xml:space="preserve">the </w:t>
-      </w:r>
-      <w:r>
-        <w:t xml:space="preserve">top 40 </w:t>
-      </w:r>
-      <w:r>
-        <w:t>universities. Table 2</w:t>
-      </w:r>
-      <w:r>
-        <w:t xml:space="preserve"> shows the p-values associated with the T-test for difference in ranking beyond top 40 between each pair. The ranking difference between CWUR and Time has mostly been statistically significant and also has deepened progressively between 2012 and 2015. In contrast, the difference in ranking between Shanghai and Times </w:t>
-      </w:r>
-      <w:r>
-        <w:t>has</w:t>
-      </w:r>
-      <w:r>
-        <w:t xml:space="preserve"> not been statistically significant. The difference between CWUR and Shanghai has been statistically significant in 2014 and 2015 but not in 2012 and 2013. CWUR’s ranking seems to deviate more from Shanghai and Times. However, given that the Shanghai ranking system only provides a range for all rankings beyond 100 and that the Times ranking system provides a range for all rankings beyond 200, for visualization purposes we have filled in the midpoint of ranking if given by a range. Therefore, the T-test is likely to underestimate the difference. </w:t>
+        <w:t>Table 2</w:t>
+      </w:r>
+      <w:r>
+        <w:t xml:space="preserve"> shows the p-values associated with the T-test for difference in ranking beyond top 40 between each pair. </w:t>
+      </w:r>
+      <w:r>
+        <w:t xml:space="preserve">None </w:t>
       </w:r>
     </w:p>
     <w:p>
@@ -1650,13 +1924,129 @@
         <w:spacing w:before="240"/>
       </w:pPr>
       <w:r>
-        <w:t>To explain the possible reasons for the above observation and also test our initial hypothesis that biases exist across different ranking systems, we compared similar input criteria (alumni award, faculty award, and citation) between Shanghai and CWUR in 2015. While these criteria are based on measures such as the number of alumni winning major awards, the number of faculty members winning major awards, and the number of citations of important publications, surprisingly, there is significant divergence in these input criteria between the two. To our surprise, the seemingly objective measures also show similar patterns as the ranking variable. Variation for the input data within the top universities are much smaller than the those ranked beyond the top 40.</w:t>
-      </w:r>
-      <w:r>
-        <w:t xml:space="preserve"> The T-test for each of the</w:t>
-      </w:r>
-      <w:r>
-        <w:t xml:space="preserve"> factor has a corresponding p-value of close to 0, which indicates highly statistically significant differences between the two systems on similar ranking criteria. This finding may indicate potential biases in certain input variables, which ultimately drive the difference in ranking across all ranking systems.</w:t>
+        <w:t xml:space="preserve">of the pairs has statistically significant difference for the top 40 universities. </w:t>
+      </w:r>
+      <w:r>
+        <w:t xml:space="preserve">The </w:t>
+      </w:r>
+      <w:r>
+        <w:t xml:space="preserve">difference </w:t>
+      </w:r>
+      <w:r>
+        <w:t xml:space="preserve">in ranks </w:t>
+      </w:r>
+      <w:r>
+        <w:t xml:space="preserve">between CWUR and Time has mostly been statistically significant </w:t>
+      </w:r>
+      <w:r>
+        <w:t xml:space="preserve">while </w:t>
+      </w:r>
+      <w:r>
+        <w:t xml:space="preserve">the difference in ranking between Shanghai and Times </w:t>
+      </w:r>
+      <w:r>
+        <w:t>has</w:t>
+      </w:r>
+      <w:r>
+        <w:t xml:space="preserve"> not.</w:t>
+      </w:r>
+      <w:r>
+        <w:t xml:space="preserve"> </w:t>
+      </w:r>
+      <w:r>
+        <w:t xml:space="preserve">However, given that </w:t>
+      </w:r>
+      <w:r>
+        <w:t>some of the ranks were imputed using the</w:t>
+      </w:r>
+      <w:r>
+        <w:t xml:space="preserve"> midpoint the T-test is likely to underestimate the </w:t>
+      </w:r>
+      <w:r>
+        <w:t xml:space="preserve">statistical significance of the </w:t>
+      </w:r>
+      <w:r>
+        <w:t xml:space="preserve">difference. </w:t>
+      </w:r>
+    </w:p>
+    <w:p>
+      <w:r>
+        <w:t>To explain the possible reasons for the above observation, we compared si</w:t>
+      </w:r>
+      <w:r>
+        <w:t>milar ranking</w:t>
+      </w:r>
+      <w:r>
+        <w:t xml:space="preserve"> criteria (alumni award, faculty award, and citation) between Shanghai and CWUR in 2015</w:t>
+      </w:r>
+      <w:r>
+        <w:t xml:space="preserve"> as shown in Figure 2</w:t>
+      </w:r>
+      <w:r>
+        <w:t xml:space="preserve">. While these criteria are based on measures such as the number of </w:t>
+      </w:r>
+      <w:r>
+        <w:t xml:space="preserve">faculty and </w:t>
+      </w:r>
+      <w:r>
+        <w:t>alumni winning major awards, and the number of citations of import</w:t>
+      </w:r>
+      <w:r>
+        <w:t xml:space="preserve">ant publications, </w:t>
+      </w:r>
+      <w:r>
+        <w:t xml:space="preserve">there is </w:t>
+      </w:r>
+      <w:r>
+        <w:t xml:space="preserve">a surprisingly </w:t>
+      </w:r>
+      <w:r>
+        <w:t>signi</w:t>
+      </w:r>
+      <w:r>
+        <w:t>ficant divergence between the two systems</w:t>
+      </w:r>
+      <w:r>
+        <w:t xml:space="preserve">. </w:t>
+      </w:r>
+      <w:r>
+        <w:t>T</w:t>
+      </w:r>
+      <w:r>
+        <w:t xml:space="preserve">he seemingly objective measures also show similar patterns as the ranking variable. </w:t>
+      </w:r>
+      <w:r>
+        <w:t>The T-test for each of the</w:t>
+      </w:r>
+      <w:r>
+        <w:t xml:space="preserve"> factor has a corresponding p-value of close to 0, which </w:t>
+      </w:r>
+      <w:r>
+        <w:t xml:space="preserve">that </w:t>
+      </w:r>
+      <w:r>
+        <w:t>differences between the two systems on similar ranking criteria</w:t>
+      </w:r>
+      <w:r>
+        <w:t xml:space="preserve"> are statistically significant. </w:t>
+      </w:r>
+      <w:r>
+        <w:t>Biases in ranking criteria may be the main driver for</w:t>
+      </w:r>
+      <w:r>
+        <w:t xml:space="preserve"> difference</w:t>
+      </w:r>
+      <w:r>
+        <w:t>s</w:t>
+      </w:r>
+      <w:r>
+        <w:t xml:space="preserve"> in ra</w:t>
+      </w:r>
+      <w:r>
+        <w:t>nking we have seen earlier</w:t>
+      </w:r>
+      <w:r>
+        <w:t>.</w:t>
       </w:r>
     </w:p>
     <w:p>
@@ -1676,6 +2066,12 @@
     <w:p>
       <w:pPr>
         <w:spacing w:after="0"/>
+        <w:jc w:val="center"/>
+        <w:rPr>
+          <w:b/>
+        </w:rPr>
+      </w:pPr>
+      <w:r>
         <w:rPr>
           <w:noProof/>
           <w:color w:val="000000"/>
@@ -1683,30 +2079,10 @@
           <w:szCs w:val="22"/>
           <w:lang w:eastAsia="zh-TW"/>
         </w:rPr>
-      </w:pPr>
-      <w:r>
-        <w:t>*Number of records &lt;100</w:t>
-      </w:r>
-    </w:p>
-    <w:p>
-      <w:pPr>
-        <w:spacing w:after="0"/>
-        <w:rPr>
-          <w:lang w:eastAsia="zh-TW"/>
-        </w:rPr>
-      </w:pPr>
-      <w:r>
-        <w:rPr>
-          <w:noProof/>
-          <w:color w:val="000000"/>
-          <w:sz w:val="22"/>
-          <w:szCs w:val="22"/>
-        </w:rPr>
-        <w:lastRenderedPageBreak/>
         <w:drawing>
-          <wp:inline distT="0" distB="0" distL="0" distR="0" wp14:anchorId="799D8959" wp14:editId="2BAB1ED5">
-            <wp:extent cx="6400800" cy="2383867"/>
-            <wp:effectExtent l="0" t="0" r="0" b="0"/>
+          <wp:inline distT="0" distB="0" distL="0" distR="0" wp14:anchorId="2CA01329" wp14:editId="140BC777">
+            <wp:extent cx="6301899" cy="2346960"/>
+            <wp:effectExtent l="0" t="0" r="3810" b="0"/>
             <wp:docPr id="6" name="Picture 6" descr="https://lh5.googleusercontent.com/IArXus7mscqfVSioEo--z93Yti4I0XFP6QDCbdJbhFyYwhzbbjAqBUWZIzjbiZemI24wk8ElWSqYEAJsbERXqT0fRDUAYa2Qmdv152J1LFfLhq4sF2XzqdSFsKC3JYKiuHsk9QB2"/>
             <wp:cNvGraphicFramePr>
               <a:graphicFrameLocks xmlns:a="http://schemas.openxmlformats.org/drawingml/2006/main" noChangeAspect="1"/>
@@ -1736,7 +2112,7 @@
                   <pic:spPr bwMode="auto">
                     <a:xfrm>
                       <a:off x="0" y="0"/>
-                      <a:ext cx="6400800" cy="2383867"/>
+                      <a:ext cx="6382196" cy="2376864"/>
                     </a:xfrm>
                     <a:prstGeom prst="rect">
                       <a:avLst/>
@@ -1752,41 +2128,24 @@
           </wp:inline>
         </w:drawing>
       </w:r>
-    </w:p>
-    <w:p>
-      <w:pPr>
-        <w:spacing w:before="240"/>
-        <w:jc w:val="center"/>
+      <w:r>
         <w:rPr>
           <w:b/>
         </w:rPr>
-      </w:pPr>
+        <w:t>Figure 2: Input Factor Co</w:t>
+      </w:r>
       <w:r>
         <w:rPr>
           <w:b/>
         </w:rPr>
-        <w:t>Figure 2: Input Factor Co</w:t>
+        <w:t>mparison Between</w:t>
       </w:r>
       <w:r>
         <w:rPr>
           <w:b/>
         </w:rPr>
-        <w:t>mparison Between</w:t>
-      </w:r>
-      <w:r>
-        <w:rPr>
-          <w:b/>
-        </w:rPr>
         <w:t xml:space="preserve"> Shanghai and CWUR</w:t>
       </w:r>
-    </w:p>
-    <w:p>
-      <w:pPr>
-        <w:jc w:val="center"/>
-        <w:rPr>
-          <w:b/>
-        </w:rPr>
-      </w:pPr>
     </w:p>
     <w:p>
       <w:pPr>
@@ -1808,6 +2167,7 @@
         <w:pStyle w:val="Heading1"/>
       </w:pPr>
       <w:r>
+        <w:lastRenderedPageBreak/>
         <w:t>Clustering Analysis</w:t>
       </w:r>
     </w:p>
@@ -1839,16 +2199,44 @@
     </w:p>
     <w:p>
       <w:pPr>
-        <w:spacing w:before="240" w:after="0"/>
-      </w:pPr>
-      <w:r>
-        <w:t>There is a total of 142 universities present in the top 100 list of any of the 3 ranking systems. 20 universities within the top 100 list were not common to at least 2 of the ranking systems. For these universities, we imputed a dummy rank of 700. The rationale is to ensure that the ones which were not common to other ranking systems would be considered in the distance calculation and that we are able to visualize differences for such instances. Given that Shanghai only ranks universities up to 500 and Time ranks up to 400, our best guess for universities that are not present should be somewhere between 400 and 1000. Therefore, we chose 700 as the imputed rank.</w:t>
-      </w:r>
-    </w:p>
-    <w:p>
-      <w:pPr>
         <w:spacing w:before="240"/>
       </w:pPr>
+      <w:r>
+        <w:t xml:space="preserve">There </w:t>
+      </w:r>
+      <w:r>
+        <w:t>is</w:t>
+      </w:r>
+      <w:r>
+        <w:t xml:space="preserve"> a total of 142 universities in the top 100 list of any of the 3 ranking systems. 20 universities within the top 100 list were not common to at least 2 of the ranking systems. For these universities, we imputed a dummy rank of 700. </w:t>
+      </w:r>
+      <w:r>
+        <w:t>This would ensure that</w:t>
+      </w:r>
+      <w:r>
+        <w:t xml:space="preserve"> the ones which were not common to the ranking systems would form a cluster</w:t>
+      </w:r>
+      <w:r>
+        <w:t xml:space="preserve">. </w:t>
+      </w:r>
+      <w:r>
+        <w:t>Therefore</w:t>
+      </w:r>
+      <w:r>
+        <w:t>, the distance between the universities in the two ranking system</w:t>
+      </w:r>
+      <w:r>
+        <w:t>s</w:t>
+      </w:r>
+      <w:r>
+        <w:t xml:space="preserve"> would have to be at least twice as large as the largest difference</w:t>
+      </w:r>
+      <w:r>
+        <w:t xml:space="preserve"> of 316</w:t>
+      </w:r>
+      <w:r>
+        <w:t xml:space="preserve">.  </w:t>
+      </w:r>
       <w:r>
         <w:t>The distribution of distance between each ranking system pair ov</w:t>
       </w:r>
@@ -2135,7 +2523,14 @@
           <w:color w:val="000000"/>
           <w:lang w:eastAsia="zh-TW"/>
         </w:rPr>
-        <w:t>- This category represents universities which have inconsistent ranking across all the 3 ranking systems</w:t>
+        <w:t>- This category represents universities which have inconsistent ranking across all the 3 ranking system</w:t>
+      </w:r>
+      <w:r>
+        <w:rPr>
+          <w:color w:val="000000"/>
+          <w:lang w:eastAsia="zh-TW"/>
+        </w:rPr>
+        <w:t xml:space="preserve"> pairs</w:t>
       </w:r>
       <w:r>
         <w:rPr>
@@ -2167,232 +2562,674 @@
           <w:color w:val="000000"/>
           <w:lang w:eastAsia="zh-TW"/>
         </w:rPr>
-        <w:t xml:space="preserve">Before categorizing the universities, we need to first validate our hypothesis for difference threshold. We first examined the difference in ranking between each pair, then clustered the university based on the difference. For each pair there are 5 possible clusters. One cluster contains universities in which difference between each pair is below certain threshold. The second and third clusters represent universities in which difference between either of the other two pairs exceeds the threshold. Ideally we would only have these 3 clusters, however the impact of extreme distance due to absence of university in another system can influence the clusters significantly. Therefore, in the case wherein a university is missing in one ranking system in the pair, there will be </w:t>
+        <w:t>Before categorizing the universities</w:t>
+      </w:r>
+      <w:r>
+        <w:rPr>
+          <w:color w:val="000000"/>
+          <w:lang w:eastAsia="zh-TW"/>
+        </w:rPr>
+        <w:t xml:space="preserve"> using a clustering algorithm</w:t>
+      </w:r>
+      <w:r>
+        <w:rPr>
+          <w:color w:val="000000"/>
+          <w:lang w:eastAsia="zh-TW"/>
+        </w:rPr>
+        <w:t>, we need</w:t>
+      </w:r>
+      <w:r>
+        <w:rPr>
+          <w:color w:val="000000"/>
+          <w:lang w:eastAsia="zh-TW"/>
+        </w:rPr>
+        <w:t>ed</w:t>
+      </w:r>
+      <w:r>
+        <w:rPr>
+          <w:color w:val="000000"/>
+          <w:lang w:eastAsia="zh-TW"/>
+        </w:rPr>
+        <w:t xml:space="preserve"> </w:t>
+      </w:r>
+      <w:r>
+        <w:rPr>
+          <w:color w:val="000000"/>
+          <w:lang w:eastAsia="zh-TW"/>
+        </w:rPr>
+        <w:t xml:space="preserve">a validation </w:t>
+      </w:r>
+      <w:r>
+        <w:rPr>
+          <w:color w:val="000000"/>
+          <w:lang w:eastAsia="zh-TW"/>
+        </w:rPr>
+        <w:t>cluster</w:t>
+      </w:r>
+      <w:r>
+        <w:rPr>
+          <w:color w:val="000000"/>
+          <w:lang w:eastAsia="zh-TW"/>
+        </w:rPr>
+        <w:t xml:space="preserve"> to test the algorithm and verify</w:t>
+      </w:r>
+      <w:r>
+        <w:rPr>
+          <w:color w:val="000000"/>
+          <w:lang w:eastAsia="zh-TW"/>
+        </w:rPr>
+        <w:t xml:space="preserve"> our hypothesis for </w:t>
+      </w:r>
+      <w:r>
+        <w:rPr>
+          <w:color w:val="000000"/>
+          <w:lang w:eastAsia="zh-TW"/>
+        </w:rPr>
+        <w:t xml:space="preserve">the </w:t>
+      </w:r>
+      <w:r>
+        <w:rPr>
+          <w:color w:val="000000"/>
+          <w:lang w:eastAsia="zh-TW"/>
+        </w:rPr>
+        <w:t xml:space="preserve">difference threshold. </w:t>
+      </w:r>
+      <w:r>
+        <w:rPr>
+          <w:color w:val="000000"/>
+          <w:lang w:eastAsia="zh-TW"/>
+        </w:rPr>
+        <w:t>We perform</w:t>
+      </w:r>
+      <w:r>
+        <w:rPr>
+          <w:color w:val="000000"/>
+          <w:lang w:eastAsia="zh-TW"/>
+        </w:rPr>
+        <w:t>ed</w:t>
+      </w:r>
+      <w:r>
+        <w:rPr>
+          <w:color w:val="000000"/>
+          <w:lang w:eastAsia="zh-TW"/>
+        </w:rPr>
+        <w:t xml:space="preserve"> validation on the Times-CWUR </w:t>
+      </w:r>
+      <w:r>
+        <w:rPr>
+          <w:color w:val="000000"/>
+          <w:lang w:eastAsia="zh-TW"/>
+        </w:rPr>
+        <w:t xml:space="preserve">ranking system pair. </w:t>
+      </w:r>
+      <w:r>
+        <w:rPr>
+          <w:color w:val="000000"/>
+          <w:lang w:eastAsia="zh-TW"/>
+        </w:rPr>
+        <w:t>In order to create</w:t>
+      </w:r>
+      <w:r>
+        <w:rPr>
+          <w:color w:val="000000"/>
+          <w:lang w:eastAsia="zh-TW"/>
+        </w:rPr>
+        <w:t xml:space="preserve"> </w:t>
+      </w:r>
+      <w:r>
+        <w:rPr>
+          <w:color w:val="000000"/>
+          <w:lang w:eastAsia="zh-TW"/>
+        </w:rPr>
+        <w:t xml:space="preserve">validation </w:t>
+      </w:r>
+      <w:r>
+        <w:rPr>
+          <w:color w:val="000000"/>
+          <w:lang w:eastAsia="zh-TW"/>
+        </w:rPr>
+        <w:t>cluster</w:t>
+      </w:r>
+      <w:r>
+        <w:rPr>
+          <w:color w:val="000000"/>
+          <w:lang w:eastAsia="zh-TW"/>
+        </w:rPr>
+        <w:t>s</w:t>
+      </w:r>
+      <w:r>
+        <w:rPr>
+          <w:color w:val="000000"/>
+          <w:lang w:eastAsia="zh-TW"/>
+        </w:rPr>
+        <w:t>, w</w:t>
+      </w:r>
+      <w:r>
+        <w:rPr>
+          <w:color w:val="000000"/>
+          <w:lang w:eastAsia="zh-TW"/>
+        </w:rPr>
+        <w:t xml:space="preserve">e </w:t>
+      </w:r>
+      <w:r>
+        <w:rPr>
+          <w:color w:val="000000"/>
+          <w:lang w:eastAsia="zh-TW"/>
+        </w:rPr>
+        <w:t>considered</w:t>
+      </w:r>
+      <w:r>
+        <w:rPr>
+          <w:color w:val="000000"/>
+          <w:lang w:eastAsia="zh-TW"/>
+        </w:rPr>
+        <w:t xml:space="preserve"> the difference in ranking between each </w:t>
+      </w:r>
+      <w:r>
+        <w:rPr>
+          <w:color w:val="000000"/>
+          <w:lang w:eastAsia="zh-TW"/>
+        </w:rPr>
+        <w:t xml:space="preserve">ranking system </w:t>
+      </w:r>
+      <w:r>
+        <w:rPr>
+          <w:color w:val="000000"/>
+          <w:lang w:eastAsia="zh-TW"/>
+        </w:rPr>
+        <w:t xml:space="preserve">pair. For each pair there </w:t>
+      </w:r>
+      <w:r>
+        <w:rPr>
+          <w:color w:val="000000"/>
+          <w:lang w:eastAsia="zh-TW"/>
+        </w:rPr>
+        <w:t>were</w:t>
+      </w:r>
+      <w:r>
+        <w:rPr>
+          <w:color w:val="000000"/>
+          <w:lang w:eastAsia="zh-TW"/>
+        </w:rPr>
+        <w:t xml:space="preserve"> </w:t>
+      </w:r>
+      <w:r>
+        <w:rPr>
+          <w:color w:val="000000"/>
+          <w:lang w:eastAsia="zh-TW"/>
+        </w:rPr>
+        <w:t xml:space="preserve">5 possible clusters. </w:t>
+      </w:r>
+      <w:r>
+        <w:rPr>
+          <w:color w:val="000000"/>
+          <w:lang w:eastAsia="zh-TW"/>
+        </w:rPr>
+        <w:t>The first</w:t>
+      </w:r>
+      <w:r>
+        <w:rPr>
+          <w:color w:val="000000"/>
+          <w:lang w:eastAsia="zh-TW"/>
+        </w:rPr>
+        <w:t xml:space="preserve"> </w:t>
+      </w:r>
+      <w:r>
+        <w:rPr>
+          <w:color w:val="000000"/>
+          <w:lang w:eastAsia="zh-TW"/>
+        </w:rPr>
+        <w:t xml:space="preserve">cluster </w:t>
+      </w:r>
+      <w:r>
+        <w:rPr>
+          <w:color w:val="000000"/>
+          <w:lang w:eastAsia="zh-TW"/>
+        </w:rPr>
+        <w:t>having</w:t>
+      </w:r>
+      <w:r>
+        <w:rPr>
+          <w:color w:val="000000"/>
+          <w:lang w:eastAsia="zh-TW"/>
+        </w:rPr>
+        <w:t xml:space="preserve"> universities </w:t>
+      </w:r>
+      <w:r>
+        <w:rPr>
+          <w:color w:val="000000"/>
+          <w:lang w:eastAsia="zh-TW"/>
+        </w:rPr>
+        <w:t>for</w:t>
+      </w:r>
+      <w:r>
+        <w:rPr>
+          <w:color w:val="000000"/>
+          <w:lang w:eastAsia="zh-TW"/>
+        </w:rPr>
+        <w:t xml:space="preserve"> which </w:t>
+      </w:r>
+      <w:r>
+        <w:rPr>
+          <w:color w:val="000000"/>
+          <w:lang w:eastAsia="zh-TW"/>
+        </w:rPr>
+        <w:t xml:space="preserve">the absolute </w:t>
+      </w:r>
+      <w:r>
+        <w:rPr>
+          <w:color w:val="000000"/>
+          <w:lang w:eastAsia="zh-TW"/>
+        </w:rPr>
+        <w:t xml:space="preserve">difference </w:t>
+      </w:r>
+      <w:r>
+        <w:rPr>
+          <w:color w:val="000000"/>
+          <w:lang w:eastAsia="zh-TW"/>
+        </w:rPr>
+        <w:t xml:space="preserve">in ranking </w:t>
+      </w:r>
+      <w:r>
+        <w:rPr>
+          <w:color w:val="000000"/>
+          <w:lang w:eastAsia="zh-TW"/>
+        </w:rPr>
+        <w:t>was</w:t>
+      </w:r>
+      <w:r>
+        <w:rPr>
+          <w:color w:val="000000"/>
+          <w:lang w:eastAsia="zh-TW"/>
+        </w:rPr>
+        <w:t xml:space="preserve"> below</w:t>
+      </w:r>
+      <w:r>
+        <w:rPr>
+          <w:color w:val="000000"/>
+          <w:lang w:eastAsia="zh-TW"/>
+        </w:rPr>
+        <w:t xml:space="preserve"> </w:t>
+      </w:r>
+      <w:r>
+        <w:rPr>
+          <w:color w:val="000000"/>
+          <w:lang w:eastAsia="zh-TW"/>
+        </w:rPr>
+        <w:t>the</w:t>
+      </w:r>
+      <w:r>
+        <w:rPr>
+          <w:color w:val="000000"/>
+          <w:lang w:eastAsia="zh-TW"/>
+        </w:rPr>
+        <w:t xml:space="preserve"> threshold</w:t>
+      </w:r>
+      <w:r>
+        <w:rPr>
+          <w:color w:val="000000"/>
+          <w:lang w:eastAsia="zh-TW"/>
+        </w:rPr>
+        <w:t xml:space="preserve"> of 50</w:t>
+      </w:r>
+      <w:r>
+        <w:rPr>
+          <w:color w:val="000000"/>
+          <w:lang w:eastAsia="zh-TW"/>
+        </w:rPr>
+        <w:t xml:space="preserve">. The second and third clusters </w:t>
+      </w:r>
+      <w:r>
+        <w:rPr>
+          <w:color w:val="000000"/>
+          <w:lang w:eastAsia="zh-TW"/>
+        </w:rPr>
+        <w:t>contained</w:t>
+      </w:r>
+      <w:r>
+        <w:rPr>
+          <w:color w:val="000000"/>
+          <w:lang w:eastAsia="zh-TW"/>
+        </w:rPr>
+        <w:t xml:space="preserve"> </w:t>
+      </w:r>
+      <w:r>
+        <w:rPr>
+          <w:color w:val="000000"/>
+          <w:lang w:eastAsia="zh-TW"/>
+        </w:rPr>
+        <w:t xml:space="preserve">universities </w:t>
+      </w:r>
+      <w:r>
+        <w:rPr>
+          <w:color w:val="000000"/>
+          <w:lang w:eastAsia="zh-TW"/>
+        </w:rPr>
+        <w:t xml:space="preserve">for </w:t>
+      </w:r>
+      <w:r>
+        <w:rPr>
+          <w:color w:val="000000"/>
+          <w:lang w:eastAsia="zh-TW"/>
+        </w:rPr>
+        <w:t>which</w:t>
+      </w:r>
+      <w:r>
+        <w:rPr>
+          <w:color w:val="000000"/>
+          <w:lang w:eastAsia="zh-TW"/>
+        </w:rPr>
+        <w:t xml:space="preserve"> the</w:t>
+      </w:r>
+      <w:r>
+        <w:rPr>
+          <w:color w:val="000000"/>
+          <w:lang w:eastAsia="zh-TW"/>
+        </w:rPr>
+        <w:t xml:space="preserve"> difference </w:t>
+      </w:r>
+      <w:r>
+        <w:rPr>
+          <w:color w:val="000000"/>
+          <w:lang w:eastAsia="zh-TW"/>
+        </w:rPr>
+        <w:t xml:space="preserve">in the rankings </w:t>
+      </w:r>
+      <w:r>
+        <w:rPr>
+          <w:color w:val="000000"/>
+          <w:lang w:eastAsia="zh-TW"/>
+        </w:rPr>
+        <w:t>exceed</w:t>
+      </w:r>
+      <w:r>
+        <w:rPr>
+          <w:color w:val="000000"/>
+          <w:lang w:eastAsia="zh-TW"/>
+        </w:rPr>
+        <w:t>ed</w:t>
+      </w:r>
+      <w:r>
+        <w:rPr>
+          <w:color w:val="000000"/>
+          <w:lang w:eastAsia="zh-TW"/>
+        </w:rPr>
+        <w:t xml:space="preserve"> </w:t>
+      </w:r>
+      <w:r>
+        <w:rPr>
+          <w:color w:val="000000"/>
+          <w:lang w:eastAsia="zh-TW"/>
+        </w:rPr>
+        <w:t xml:space="preserve">or fell below </w:t>
+      </w:r>
+      <w:r>
+        <w:rPr>
+          <w:color w:val="000000"/>
+          <w:lang w:eastAsia="zh-TW"/>
+        </w:rPr>
+        <w:t>the threshold</w:t>
+      </w:r>
+      <w:r>
+        <w:rPr>
+          <w:color w:val="000000"/>
+          <w:lang w:eastAsia="zh-TW"/>
+        </w:rPr>
+        <w:t xml:space="preserve"> of</w:t>
+      </w:r>
+      <w:r>
+        <w:rPr>
+          <w:color w:val="000000"/>
+          <w:lang w:eastAsia="zh-TW"/>
+        </w:rPr>
+        <w:t xml:space="preserve"> </w:t>
+      </w:r>
+      <w:r>
+        <w:rPr>
+          <w:color w:val="000000"/>
+          <w:lang w:eastAsia="zh-TW"/>
+        </w:rPr>
+        <w:t>+</w:t>
+      </w:r>
+      <w:r>
+        <w:rPr>
+          <w:color w:val="000000"/>
+          <w:lang w:eastAsia="zh-TW"/>
+        </w:rPr>
+        <w:t>50</w:t>
+      </w:r>
+      <w:r>
+        <w:rPr>
+          <w:color w:val="000000"/>
+          <w:lang w:eastAsia="zh-TW"/>
+        </w:rPr>
+        <w:t xml:space="preserve"> and +316</w:t>
+      </w:r>
+      <w:r>
+        <w:rPr>
+          <w:color w:val="000000"/>
+          <w:lang w:eastAsia="zh-TW"/>
+        </w:rPr>
+        <w:t xml:space="preserve"> or -50 </w:t>
+      </w:r>
+      <w:r>
+        <w:rPr>
+          <w:color w:val="000000"/>
+          <w:lang w:eastAsia="zh-TW"/>
+        </w:rPr>
+        <w:t>and -316</w:t>
+      </w:r>
+      <w:r>
+        <w:rPr>
+          <w:color w:val="000000"/>
+          <w:lang w:eastAsia="zh-TW"/>
+        </w:rPr>
+        <w:t>. Ideally we would only have these 3 clusters</w:t>
+      </w:r>
+      <w:r>
+        <w:rPr>
+          <w:color w:val="000000"/>
+          <w:lang w:eastAsia="zh-TW"/>
+        </w:rPr>
+        <w:t>.</w:t>
+      </w:r>
+      <w:r>
+        <w:rPr>
+          <w:color w:val="000000"/>
+          <w:lang w:eastAsia="zh-TW"/>
+        </w:rPr>
+        <w:t xml:space="preserve"> </w:t>
+      </w:r>
+      <w:r>
+        <w:rPr>
+          <w:color w:val="000000"/>
+          <w:lang w:eastAsia="zh-TW"/>
+        </w:rPr>
+        <w:t>H</w:t>
+      </w:r>
+      <w:r>
+        <w:rPr>
+          <w:color w:val="000000"/>
+          <w:lang w:eastAsia="zh-TW"/>
+        </w:rPr>
+        <w:t xml:space="preserve">owever the impact of extreme distance due to absence of university in </w:t>
+      </w:r>
+      <w:r>
+        <w:rPr>
+          <w:color w:val="000000"/>
+          <w:lang w:eastAsia="zh-TW"/>
+        </w:rPr>
+        <w:t>a</w:t>
+      </w:r>
+      <w:r>
+        <w:rPr>
+          <w:color w:val="000000"/>
+          <w:lang w:eastAsia="zh-TW"/>
+        </w:rPr>
+        <w:t xml:space="preserve"> </w:t>
+      </w:r>
+      <w:r>
+        <w:rPr>
+          <w:color w:val="000000"/>
+          <w:lang w:eastAsia="zh-TW"/>
+        </w:rPr>
+        <w:t xml:space="preserve">ranking </w:t>
+      </w:r>
+      <w:r>
+        <w:rPr>
+          <w:color w:val="000000"/>
+          <w:lang w:eastAsia="zh-TW"/>
+        </w:rPr>
+        <w:t>system influence</w:t>
+      </w:r>
+      <w:r>
+        <w:rPr>
+          <w:color w:val="000000"/>
+          <w:lang w:eastAsia="zh-TW"/>
+        </w:rPr>
+        <w:t>d</w:t>
+      </w:r>
+      <w:r>
+        <w:rPr>
+          <w:color w:val="000000"/>
+          <w:lang w:eastAsia="zh-TW"/>
+        </w:rPr>
+        <w:t xml:space="preserve"> the clusters significantly.</w:t>
+      </w:r>
+      <w:r>
+        <w:rPr>
+          <w:color w:val="000000"/>
+          <w:lang w:eastAsia="zh-TW"/>
+        </w:rPr>
+        <w:t xml:space="preserve"> </w:t>
+      </w:r>
+      <w:r>
+        <w:rPr>
+          <w:color w:val="000000"/>
+          <w:lang w:eastAsia="zh-TW"/>
+        </w:rPr>
+        <w:t>Therefore, we introduced two more clusters for</w:t>
+      </w:r>
+      <w:r>
+        <w:rPr>
+          <w:color w:val="000000"/>
+          <w:lang w:eastAsia="zh-TW"/>
+        </w:rPr>
+        <w:t xml:space="preserve"> universities missing in </w:t>
+      </w:r>
+      <w:r>
+        <w:rPr>
+          <w:color w:val="000000"/>
+          <w:lang w:eastAsia="zh-TW"/>
+        </w:rPr>
+        <w:t>either ranking system pair</w:t>
+      </w:r>
+      <w:r>
+        <w:rPr>
+          <w:color w:val="000000"/>
+          <w:lang w:eastAsia="zh-TW"/>
+        </w:rPr>
+        <w:t xml:space="preserve"> by considering </w:t>
+      </w:r>
+      <w:r>
+        <w:rPr>
+          <w:color w:val="000000"/>
+          <w:lang w:eastAsia="zh-TW"/>
+        </w:rPr>
+        <w:t>rank difference of greater than 316</w:t>
+      </w:r>
+      <w:r>
+        <w:rPr>
+          <w:color w:val="000000"/>
+          <w:lang w:eastAsia="zh-TW"/>
+        </w:rPr>
+        <w:t xml:space="preserve"> or</w:t>
+      </w:r>
+      <w:r>
+        <w:rPr>
+          <w:color w:val="000000"/>
+          <w:lang w:eastAsia="zh-TW"/>
+        </w:rPr>
+        <w:t xml:space="preserve"> less than -316.</w:t>
+      </w:r>
+      <w:r>
+        <w:rPr>
+          <w:color w:val="000000"/>
+          <w:lang w:eastAsia="zh-TW"/>
+        </w:rPr>
+        <w:t xml:space="preserve"> </w:t>
+      </w:r>
+      <w:r>
+        <w:rPr>
+          <w:color w:val="000000"/>
+          <w:lang w:eastAsia="zh-TW"/>
+        </w:rPr>
+        <w:t>All</w:t>
+      </w:r>
+      <w:r>
+        <w:rPr>
+          <w:color w:val="000000"/>
+          <w:lang w:eastAsia="zh-TW"/>
+        </w:rPr>
+        <w:t xml:space="preserve"> the </w:t>
+      </w:r>
+      <w:r>
+        <w:rPr>
+          <w:color w:val="000000"/>
+          <w:lang w:eastAsia="zh-TW"/>
+        </w:rPr>
+        <w:t xml:space="preserve">validation </w:t>
+      </w:r>
+      <w:r>
+        <w:rPr>
+          <w:color w:val="000000"/>
+          <w:lang w:eastAsia="zh-TW"/>
+        </w:rPr>
+        <w:t xml:space="preserve">clusters except the one which had universities in the range -50 to </w:t>
+      </w:r>
+      <w:r>
+        <w:rPr>
+          <w:color w:val="000000"/>
+          <w:lang w:eastAsia="zh-TW"/>
+        </w:rPr>
+        <w:t>+</w:t>
+      </w:r>
+      <w:r>
+        <w:rPr>
+          <w:color w:val="000000"/>
+          <w:lang w:eastAsia="zh-TW"/>
+        </w:rPr>
+        <w:t xml:space="preserve">50 </w:t>
+      </w:r>
+      <w:r>
+        <w:rPr>
+          <w:color w:val="000000"/>
+          <w:lang w:eastAsia="zh-TW"/>
+        </w:rPr>
+        <w:t>were</w:t>
+      </w:r>
+      <w:r>
+        <w:rPr>
+          <w:color w:val="000000"/>
+          <w:lang w:eastAsia="zh-TW"/>
+        </w:rPr>
+        <w:t xml:space="preserve"> considered as biased.</w:t>
       </w:r>
     </w:p>
     <w:p>
       <w:pPr>
         <w:spacing w:after="0"/>
-        <w:jc w:val="left"/>
-        <w:rPr>
-          <w:color w:val="000000"/>
-          <w:lang w:eastAsia="zh-TW"/>
-        </w:rPr>
-        <w:sectPr>
-          <w:headerReference w:type="even" r:id="rId14"/>
-          <w:type w:val="continuous"/>
-          <w:pgSz w:w="12240" w:h="15840" w:code="1"/>
-          <w:pgMar w:top="1224" w:right="1080" w:bottom="1440" w:left="1080" w:header="720" w:footer="720" w:gutter="0"/>
-          <w:cols w:num="2" w:space="432"/>
-        </w:sectPr>
-      </w:pPr>
-      <w:r>
-        <w:rPr>
-          <w:color w:val="000000"/>
-          <w:lang w:eastAsia="zh-TW"/>
-        </w:rPr>
-        <w:br w:type="page"/>
-      </w:r>
-      <w:r>
-        <w:rPr>
-          <w:color w:val="000000"/>
-          <w:lang w:eastAsia="zh-TW"/>
-        </w:rPr>
-        <w:lastRenderedPageBreak/>
-        <w:t xml:space="preserve"> </w:t>
-      </w:r>
+        <w:rPr>
+          <w:color w:val="000000"/>
+          <w:lang w:eastAsia="zh-TW"/>
+        </w:rPr>
+      </w:pPr>
     </w:p>
     <w:p>
       <w:pPr>
         <w:spacing w:after="0"/>
         <w:rPr>
           <w:color w:val="000000"/>
-          <w:lang w:eastAsia="zh-TW"/>
-        </w:rPr>
-      </w:pPr>
-      <w:r>
-        <w:rPr>
-          <w:noProof/>
-          <w:color w:val="000000"/>
-          <w:sz w:val="22"/>
-          <w:szCs w:val="22"/>
-        </w:rPr>
-        <w:drawing>
-          <wp:inline distT="0" distB="0" distL="0" distR="0">
-            <wp:extent cx="6610309" cy="3390827"/>
-            <wp:effectExtent l="0" t="0" r="635" b="635"/>
-            <wp:docPr id="14" name="Picture 14" descr="C:\Users\Cory\Downloads\LogicalVsKMean.jpg"/>
-            <wp:cNvGraphicFramePr>
-              <a:graphicFrameLocks xmlns:a="http://schemas.openxmlformats.org/drawingml/2006/main" noChangeAspect="1"/>
-            </wp:cNvGraphicFramePr>
-            <a:graphic xmlns:a="http://schemas.openxmlformats.org/drawingml/2006/main">
-              <a:graphicData uri="http://schemas.openxmlformats.org/drawingml/2006/picture">
-                <pic:pic xmlns:pic="http://schemas.openxmlformats.org/drawingml/2006/picture">
-                  <pic:nvPicPr>
-                    <pic:cNvPr id="0" name="Picture 2" descr="C:\Users\Cory\Downloads\LogicalVsKMean.jpg"/>
-                    <pic:cNvPicPr>
-                      <a:picLocks noChangeAspect="1" noChangeArrowheads="1"/>
-                    </pic:cNvPicPr>
-                  </pic:nvPicPr>
-                  <pic:blipFill rotWithShape="1">
-                    <a:blip r:embed="rId15">
-                      <a:extLst>
-                        <a:ext uri="{28A0092B-C50C-407E-A947-70E740481C1C}">
-                          <a14:useLocalDpi xmlns:a14="http://schemas.microsoft.com/office/drawing/2010/main" val="0"/>
-                        </a:ext>
-                      </a:extLst>
-                    </a:blip>
-                    <a:srcRect l="5714" t="6666" r="7023" b="3810"/>
-                    <a:stretch/>
-                  </pic:blipFill>
-                  <pic:spPr bwMode="auto">
-                    <a:xfrm>
-                      <a:off x="0" y="0"/>
-                      <a:ext cx="6621380" cy="3396506"/>
-                    </a:xfrm>
-                    <a:prstGeom prst="rect">
-                      <a:avLst/>
-                    </a:prstGeom>
-                    <a:noFill/>
-                    <a:ln>
-                      <a:noFill/>
-                    </a:ln>
-                    <a:extLst>
-                      <a:ext uri="{53640926-AAD7-44D8-BBD7-CCE9431645EC}">
-                        <a14:shadowObscured xmlns:a14="http://schemas.microsoft.com/office/drawing/2010/main"/>
-                      </a:ext>
-                    </a:extLst>
-                  </pic:spPr>
-                </pic:pic>
-              </a:graphicData>
-            </a:graphic>
-          </wp:inline>
-        </w:drawing>
-      </w:r>
-    </w:p>
-    <w:p>
-      <w:pPr>
-        <w:spacing w:after="0"/>
-        <w:jc w:val="center"/>
-        <w:rPr>
-          <w:b/>
-          <w:color w:val="000000"/>
-          <w:lang w:eastAsia="zh-TW"/>
-        </w:rPr>
-      </w:pPr>
-      <w:r>
-        <w:rPr>
-          <w:b/>
-          <w:color w:val="000000"/>
-          <w:lang w:eastAsia="zh-TW"/>
-        </w:rPr>
-        <w:t>Figure 3:  Logical Model and K-Means Clustering Algorithm Comparison</w:t>
-      </w:r>
-    </w:p>
-    <w:p>
-      <w:pPr>
-        <w:spacing w:after="0"/>
-        <w:jc w:val="center"/>
-        <w:rPr>
-          <w:b/>
-          <w:color w:val="000000"/>
-          <w:lang w:eastAsia="zh-TW"/>
-        </w:rPr>
-      </w:pPr>
-    </w:p>
-    <w:p>
-      <w:pPr>
-        <w:spacing w:after="0"/>
-        <w:rPr>
-          <w:color w:val="000000"/>
-          <w:lang w:eastAsia="zh-TW"/>
-        </w:rPr>
-      </w:pPr>
-    </w:p>
-    <w:p>
-      <w:pPr>
-        <w:spacing w:after="0"/>
-        <w:rPr>
-          <w:color w:val="000000"/>
-          <w:lang w:eastAsia="zh-TW"/>
-        </w:rPr>
-        <w:sectPr>
-          <w:type w:val="continuous"/>
-          <w:pgSz w:w="12240" w:h="15840" w:code="1"/>
-          <w:pgMar w:top="1224" w:right="1080" w:bottom="1440" w:left="1080" w:header="720" w:footer="720" w:gutter="0"/>
-          <w:cols w:space="432"/>
-        </w:sectPr>
-      </w:pPr>
-    </w:p>
-    <w:p>
-      <w:pPr>
-        <w:spacing w:after="0"/>
-        <w:rPr>
-          <w:color w:val="000000"/>
-          <w:lang w:eastAsia="zh-TW"/>
-        </w:rPr>
-      </w:pPr>
-      <w:r>
-        <w:rPr>
-          <w:color w:val="000000"/>
-          <w:lang w:eastAsia="zh-TW"/>
-        </w:rPr>
-        <w:t>two</w:t>
-      </w:r>
-      <w:r>
-        <w:rPr>
-          <w:color w:val="000000"/>
-          <w:lang w:eastAsia="zh-TW"/>
-        </w:rPr>
-        <w:t xml:space="preserve"> more clusters. The fourth cluster contains universities missing in one ranking system and the fifth cluster contains universities missing in other ranking system.</w:t>
-      </w:r>
-    </w:p>
-    <w:p>
-      <w:pPr>
-        <w:spacing w:after="0"/>
-        <w:rPr>
-          <w:color w:val="000000"/>
-          <w:lang w:eastAsia="zh-TW"/>
-        </w:rPr>
-      </w:pPr>
-    </w:p>
-    <w:p>
-      <w:pPr>
-        <w:spacing w:after="0"/>
-        <w:rPr>
-          <w:color w:val="000000"/>
-          <w:lang w:eastAsia="zh-TW"/>
-        </w:rPr>
-      </w:pPr>
-      <w:r>
-        <w:rPr>
-          <w:color w:val="000000"/>
-          <w:lang w:eastAsia="zh-TW"/>
-        </w:rPr>
-        <w:t xml:space="preserve">Next, we employed a semi-supervised learning method because we knew what our clusters should be but we did not know the optimal threshold for each of the clusters. Thus, before running a completely unsupervised K-Means algorithm, we used a validation set to judge how K-Means algorithm performed in comparison to our initial hypothesis. We first formed logical clusters for the pair Times and CWUR by assigning codes for each university such that universities with similar pairwise difference were assigned similar codes. In forming the logical clusters, we assigned all universities with rank difference within range of -50 and 50 to one cluster, the universities with rank between -50 to -316 and 50 to 316 to two other clusters respectively and finally we had two more clusters for universities with rank difference of greater than 316 and lesser than -316 respectively. 316 was chosen as the threshold because we have assigned 700 for missing data, which requires a larger threshold compared to 50. Thus, in all, we formed 5 logical clusters. All the clusters except the one which had universities in the range -50 to 50 is considered as biased. Then, we applied the general K-Means algorithm to cluster universities from Times and CWUR by keeping K=5 so that we could test our logical model. The results of both our logical clusters and the K-Mean clusters are shown as below. </w:t>
-      </w:r>
-      <w:r>
-        <w:rPr>
-          <w:color w:val="000000"/>
-          <w:lang w:eastAsia="zh-TW"/>
-        </w:rPr>
-        <w:t>We performed the analysis for both 2014 and 2015 to control for volatility in a University ranking.</w:t>
-      </w:r>
-    </w:p>
-    <w:p>
-      <w:pPr>
-        <w:spacing w:after="0"/>
-        <w:rPr>
-          <w:color w:val="000000"/>
-          <w:lang w:eastAsia="zh-TW"/>
-        </w:rPr>
-      </w:pPr>
-    </w:p>
-    <w:p>
-      <w:pPr>
-        <w:spacing w:after="0"/>
-        <w:rPr>
-          <w:color w:val="000000"/>
           <w:shd w:val="clear" w:color="auto" w:fill="FFFFFF"/>
           <w:lang w:eastAsia="zh-TW"/>
         </w:rPr>
@@ -2402,7 +3239,259 @@
           <w:color w:val="000000"/>
           <w:lang w:eastAsia="zh-TW"/>
         </w:rPr>
-        <w:t>As shown in the above graph, our logical cluster is fairly similar to the K-Means algorithm. In order to check the accuracy of our logical model, we computed a confusion matrix</w:t>
+        <w:t>Our</w:t>
+      </w:r>
+      <w:r>
+        <w:rPr>
+          <w:color w:val="000000"/>
+          <w:lang w:eastAsia="zh-TW"/>
+        </w:rPr>
+        <w:t xml:space="preserve"> logical model </w:t>
+      </w:r>
+      <w:r>
+        <w:rPr>
+          <w:color w:val="000000"/>
+          <w:lang w:eastAsia="zh-TW"/>
+        </w:rPr>
+        <w:t>is</w:t>
+      </w:r>
+      <w:r>
+        <w:rPr>
+          <w:color w:val="000000"/>
+          <w:lang w:eastAsia="zh-TW"/>
+        </w:rPr>
+        <w:t xml:space="preserve"> derived using</w:t>
+      </w:r>
+      <w:r>
+        <w:rPr>
+          <w:color w:val="000000"/>
+          <w:lang w:eastAsia="zh-TW"/>
+        </w:rPr>
+        <w:t xml:space="preserve"> a </w:t>
+      </w:r>
+      <w:r>
+        <w:rPr>
+          <w:color w:val="000000"/>
+          <w:lang w:eastAsia="zh-TW"/>
+        </w:rPr>
+        <w:t xml:space="preserve">semi-supervised learning method because we </w:t>
+      </w:r>
+      <w:r>
+        <w:rPr>
+          <w:color w:val="000000"/>
+          <w:lang w:eastAsia="zh-TW"/>
+        </w:rPr>
+        <w:t>know</w:t>
+      </w:r>
+      <w:r>
+        <w:rPr>
+          <w:color w:val="000000"/>
+          <w:lang w:eastAsia="zh-TW"/>
+        </w:rPr>
+        <w:t xml:space="preserve"> </w:t>
+      </w:r>
+      <w:r>
+        <w:rPr>
+          <w:color w:val="000000"/>
+          <w:lang w:eastAsia="zh-TW"/>
+        </w:rPr>
+        <w:t xml:space="preserve">what our clusters should be but we </w:t>
+      </w:r>
+      <w:r>
+        <w:rPr>
+          <w:color w:val="000000"/>
+          <w:lang w:eastAsia="zh-TW"/>
+        </w:rPr>
+        <w:t>do</w:t>
+      </w:r>
+      <w:r>
+        <w:rPr>
+          <w:color w:val="000000"/>
+          <w:lang w:eastAsia="zh-TW"/>
+        </w:rPr>
+        <w:t xml:space="preserve"> </w:t>
+      </w:r>
+      <w:r>
+        <w:rPr>
+          <w:color w:val="000000"/>
+          <w:lang w:eastAsia="zh-TW"/>
+        </w:rPr>
+        <w:t>not know the optimal threshold for each of the clusters.</w:t>
+      </w:r>
+      <w:r>
+        <w:rPr>
+          <w:color w:val="000000"/>
+          <w:lang w:eastAsia="zh-TW"/>
+        </w:rPr>
+        <w:t xml:space="preserve"> </w:t>
+      </w:r>
+      <w:r>
+        <w:rPr>
+          <w:color w:val="000000"/>
+          <w:lang w:eastAsia="zh-TW"/>
+        </w:rPr>
+        <w:t xml:space="preserve">To </w:t>
+      </w:r>
+      <w:r>
+        <w:rPr>
+          <w:color w:val="000000"/>
+          <w:lang w:eastAsia="zh-TW"/>
+        </w:rPr>
+        <w:t>cluster</w:t>
+      </w:r>
+      <w:r>
+        <w:rPr>
+          <w:color w:val="000000"/>
+          <w:lang w:eastAsia="zh-TW"/>
+        </w:rPr>
+        <w:t xml:space="preserve"> universities</w:t>
+      </w:r>
+      <w:r>
+        <w:rPr>
+          <w:color w:val="000000"/>
+          <w:lang w:eastAsia="zh-TW"/>
+        </w:rPr>
+        <w:t xml:space="preserve"> based on </w:t>
+      </w:r>
+      <w:r>
+        <w:rPr>
+          <w:color w:val="000000"/>
+          <w:lang w:eastAsia="zh-TW"/>
+        </w:rPr>
+        <w:t xml:space="preserve">an </w:t>
+      </w:r>
+      <w:r>
+        <w:rPr>
+          <w:color w:val="000000"/>
+          <w:lang w:eastAsia="zh-TW"/>
+        </w:rPr>
+        <w:t>optimal threshold, we applied the K-Mean</w:t>
+      </w:r>
+      <w:r>
+        <w:rPr>
+          <w:color w:val="000000"/>
+          <w:lang w:eastAsia="zh-TW"/>
+        </w:rPr>
+        <w:t>s</w:t>
+      </w:r>
+      <w:r>
+        <w:rPr>
+          <w:color w:val="000000"/>
+          <w:lang w:eastAsia="zh-TW"/>
+        </w:rPr>
+        <w:t xml:space="preserve"> algorithm for the </w:t>
+      </w:r>
+      <w:r>
+        <w:rPr>
+          <w:color w:val="000000"/>
+          <w:lang w:eastAsia="zh-TW"/>
+        </w:rPr>
+        <w:t>Times</w:t>
+      </w:r>
+      <w:r>
+        <w:rPr>
+          <w:color w:val="000000"/>
+          <w:lang w:eastAsia="zh-TW"/>
+        </w:rPr>
+        <w:t>-</w:t>
+      </w:r>
+      <w:r>
+        <w:rPr>
+          <w:color w:val="000000"/>
+          <w:lang w:eastAsia="zh-TW"/>
+        </w:rPr>
+        <w:t xml:space="preserve">CWUR </w:t>
+      </w:r>
+      <w:r>
+        <w:rPr>
+          <w:color w:val="000000"/>
+          <w:lang w:eastAsia="zh-TW"/>
+        </w:rPr>
+        <w:t xml:space="preserve">ranking system pair </w:t>
+      </w:r>
+      <w:r>
+        <w:rPr>
+          <w:color w:val="000000"/>
+          <w:lang w:eastAsia="zh-TW"/>
+        </w:rPr>
+        <w:t xml:space="preserve">by keeping K=5. We performed the analysis </w:t>
+      </w:r>
+      <w:r>
+        <w:rPr>
+          <w:color w:val="000000"/>
+          <w:lang w:eastAsia="zh-TW"/>
+        </w:rPr>
+        <w:t>on</w:t>
+      </w:r>
+      <w:r>
+        <w:rPr>
+          <w:color w:val="000000"/>
+          <w:lang w:eastAsia="zh-TW"/>
+        </w:rPr>
+        <w:t xml:space="preserve"> </w:t>
+      </w:r>
+      <w:r>
+        <w:rPr>
+          <w:color w:val="000000"/>
+          <w:lang w:eastAsia="zh-TW"/>
+        </w:rPr>
+        <w:t xml:space="preserve">both 2014 and 2015 </w:t>
+      </w:r>
+      <w:r>
+        <w:rPr>
+          <w:color w:val="000000"/>
+          <w:lang w:eastAsia="zh-TW"/>
+        </w:rPr>
+        <w:t xml:space="preserve">data in order </w:t>
+      </w:r>
+      <w:r>
+        <w:rPr>
+          <w:color w:val="000000"/>
+          <w:lang w:eastAsia="zh-TW"/>
+        </w:rPr>
+        <w:t>to control for volatility in a University ranking</w:t>
+      </w:r>
+      <w:r>
+        <w:rPr>
+          <w:color w:val="000000"/>
+          <w:lang w:eastAsia="zh-TW"/>
+        </w:rPr>
+        <w:t xml:space="preserve"> over time</w:t>
+      </w:r>
+      <w:r>
+        <w:rPr>
+          <w:color w:val="000000"/>
+          <w:lang w:eastAsia="zh-TW"/>
+        </w:rPr>
+        <w:t>.</w:t>
+      </w:r>
+      <w:r>
+        <w:rPr>
+          <w:color w:val="000000"/>
+          <w:lang w:eastAsia="zh-TW"/>
+        </w:rPr>
+        <w:t xml:space="preserve"> </w:t>
+      </w:r>
+      <w:r>
+        <w:rPr>
+          <w:color w:val="000000"/>
+          <w:lang w:eastAsia="zh-TW"/>
+        </w:rPr>
+        <w:t xml:space="preserve">As shown in </w:t>
+      </w:r>
+      <w:r>
+        <w:rPr>
+          <w:color w:val="000000"/>
+          <w:lang w:eastAsia="zh-TW"/>
+        </w:rPr>
+        <w:t>Figure 3</w:t>
+      </w:r>
+      <w:r>
+        <w:rPr>
+          <w:color w:val="000000"/>
+          <w:lang w:eastAsia="zh-TW"/>
+        </w:rPr>
+        <w:t>, our logical cluster is fairly similar to the K-Means algorithm. In order to check the accuracy of our logical model, we computed a confusion matrix</w:t>
       </w:r>
       <w:r>
         <w:rPr>
@@ -2810,8 +3899,8 @@
     <w:p>
       <w:pPr>
         <w:spacing w:after="0"/>
-        <w:jc w:val="left"/>
-        <w:rPr>
+        <w:rPr>
+          <w:color w:val="000000"/>
           <w:lang w:eastAsia="zh-TW"/>
         </w:rPr>
       </w:pPr>
@@ -2819,74 +3908,132 @@
     <w:p>
       <w:pPr>
         <w:spacing w:after="0"/>
-        <w:jc w:val="left"/>
-        <w:rPr>
-          <w:lang w:eastAsia="zh-TW"/>
-        </w:rPr>
-      </w:pPr>
+        <w:rPr>
+          <w:lang w:eastAsia="zh-TW"/>
+        </w:rPr>
+      </w:pPr>
+      <w:r>
+        <w:rPr>
+          <w:color w:val="000000"/>
+          <w:lang w:eastAsia="zh-TW"/>
+        </w:rPr>
+        <w:t xml:space="preserve">We found via the confusion matrix that the K-Means algorithm had </w:t>
+      </w:r>
+      <w:r>
+        <w:rPr>
+          <w:b/>
+          <w:bCs/>
+          <w:color w:val="000000"/>
+          <w:shd w:val="clear" w:color="auto" w:fill="FFFFFF"/>
+          <w:lang w:eastAsia="zh-TW"/>
+        </w:rPr>
+        <w:t>82.23%</w:t>
+      </w:r>
+      <w:r>
+        <w:rPr>
+          <w:color w:val="000000"/>
+          <w:shd w:val="clear" w:color="auto" w:fill="FFFFFF"/>
+          <w:lang w:eastAsia="zh-TW"/>
+        </w:rPr>
+        <w:t xml:space="preserve"> accuracy. </w:t>
+      </w:r>
+      <w:r>
+        <w:rPr>
+          <w:color w:val="000000"/>
+          <w:lang w:eastAsia="zh-TW"/>
+        </w:rPr>
+        <w:t>The data in both cases were clustered into 5 groups. Firstly</w:t>
+      </w:r>
+      <w:r>
+        <w:rPr>
+          <w:color w:val="000000"/>
+          <w:lang w:eastAsia="zh-TW"/>
+        </w:rPr>
+        <w:t>,</w:t>
+      </w:r>
+      <w:r>
+        <w:rPr>
+          <w:color w:val="000000"/>
+          <w:lang w:eastAsia="zh-TW"/>
+        </w:rPr>
+        <w:t xml:space="preserve"> we had a neutral cluster having </w:t>
+      </w:r>
+      <w:r>
+        <w:rPr>
+          <w:color w:val="000000"/>
+          <w:lang w:eastAsia="zh-TW"/>
+        </w:rPr>
+        <w:t xml:space="preserve">universities which did not exhibit a high difference in ranking for both systems. We had two other clusters which had universities favored by </w:t>
+      </w:r>
+      <w:r>
+        <w:rPr>
+          <w:color w:val="000000"/>
+          <w:lang w:eastAsia="zh-TW"/>
+        </w:rPr>
+        <w:t xml:space="preserve">either </w:t>
+      </w:r>
+      <w:r>
+        <w:rPr>
+          <w:color w:val="000000"/>
+          <w:lang w:eastAsia="zh-TW"/>
+        </w:rPr>
+        <w:t xml:space="preserve">Times </w:t>
+      </w:r>
+      <w:r>
+        <w:rPr>
+          <w:color w:val="000000"/>
+          <w:lang w:eastAsia="zh-TW"/>
+        </w:rPr>
+        <w:t>or</w:t>
+      </w:r>
+      <w:r>
+        <w:rPr>
+          <w:color w:val="000000"/>
+          <w:lang w:eastAsia="zh-TW"/>
+        </w:rPr>
+        <w:t xml:space="preserve"> CWUR and finally two more clusters which had universities missing in either of the ranking system pairs. </w:t>
+      </w:r>
     </w:p>
     <w:p>
       <w:pPr>
         <w:spacing w:after="0"/>
         <w:rPr>
-          <w:lang w:eastAsia="zh-TW"/>
-        </w:rPr>
-      </w:pPr>
-      <w:r>
-        <w:rPr>
-          <w:color w:val="000000"/>
-          <w:lang w:eastAsia="zh-TW"/>
-        </w:rPr>
-        <w:t xml:space="preserve">We found via the confusion matrix that the K-Means algorithm had </w:t>
-      </w:r>
-      <w:r>
-        <w:rPr>
-          <w:b/>
-          <w:bCs/>
-          <w:color w:val="000000"/>
-          <w:shd w:val="clear" w:color="auto" w:fill="FFFFFF"/>
-          <w:lang w:eastAsia="zh-TW"/>
-        </w:rPr>
-        <w:t>82.23%</w:t>
-      </w:r>
-      <w:r>
-        <w:rPr>
-          <w:color w:val="000000"/>
-          <w:shd w:val="clear" w:color="auto" w:fill="FFFFFF"/>
-          <w:lang w:eastAsia="zh-TW"/>
-        </w:rPr>
-        <w:t xml:space="preserve"> accuracy. </w:t>
-      </w:r>
-      <w:r>
-        <w:rPr>
-          <w:color w:val="000000"/>
-          <w:lang w:eastAsia="zh-TW"/>
-        </w:rPr>
-        <w:t>The data in both cases were clustered into 5 groups. Firstly</w:t>
-      </w:r>
-      <w:r>
-        <w:rPr>
-          <w:color w:val="000000"/>
-          <w:lang w:eastAsia="zh-TW"/>
-        </w:rPr>
-        <w:t>,</w:t>
-      </w:r>
-      <w:r>
-        <w:rPr>
-          <w:color w:val="000000"/>
-          <w:lang w:eastAsia="zh-TW"/>
-        </w:rPr>
-        <w:t xml:space="preserve"> we had a neutral cluster which contains universities which did not exhibit a high difference in ranking for both systems. We had two other clusters which had universities favored by Times and CWUR respectively and finally two more clusters which had universities missing in either of the ranking system pairs. </w:t>
-      </w:r>
+          <w:color w:val="000000"/>
+          <w:lang w:eastAsia="zh-TW"/>
+        </w:rPr>
+      </w:pPr>
     </w:p>
     <w:p>
       <w:pPr>
         <w:spacing w:after="0"/>
         <w:jc w:val="left"/>
         <w:rPr>
-          <w:lang w:eastAsia="zh-TW"/>
-        </w:rPr>
-      </w:pPr>
+          <w:color w:val="000000"/>
+          <w:lang w:eastAsia="zh-TW"/>
+        </w:rPr>
+        <w:sectPr>
+          <w:headerReference w:type="even" r:id="rId14"/>
+          <w:type w:val="continuous"/>
+          <w:pgSz w:w="12240" w:h="15840" w:code="1"/>
+          <w:pgMar w:top="1224" w:right="1080" w:bottom="1440" w:left="1080" w:header="720" w:footer="720" w:gutter="0"/>
+          <w:cols w:num="2" w:space="432"/>
+        </w:sectPr>
+      </w:pPr>
+      <w:r>
+        <w:rPr>
+          <w:color w:val="000000"/>
+          <w:lang w:eastAsia="zh-TW"/>
+        </w:rPr>
+        <w:br w:type="page"/>
+      </w:r>
+      <w:r>
+        <w:rPr>
+          <w:color w:val="000000"/>
+          <w:lang w:eastAsia="zh-TW"/>
+        </w:rPr>
+        <w:lastRenderedPageBreak/>
+        <w:t xml:space="preserve"> </w:t>
+      </w:r>
     </w:p>
     <w:p>
       <w:pPr>
@@ -2898,10 +4045,285 @@
       </w:pPr>
       <w:r>
         <w:rPr>
-          <w:color w:val="000000"/>
-          <w:lang w:eastAsia="zh-TW"/>
-        </w:rPr>
-        <w:t>Then, we implemented the K-Means clustering process for all the 3 pairs and the results are as below:</w:t>
+          <w:noProof/>
+          <w:color w:val="000000"/>
+          <w:sz w:val="22"/>
+          <w:szCs w:val="22"/>
+          <w:lang w:eastAsia="zh-TW"/>
+        </w:rPr>
+        <w:drawing>
+          <wp:inline distT="0" distB="0" distL="0" distR="0">
+            <wp:extent cx="6610309" cy="3390827"/>
+            <wp:effectExtent l="0" t="0" r="635" b="635"/>
+            <wp:docPr id="2" name="Picture 2" descr="C:\Users\Cory\Downloads\LogicalVsKMean.jpg"/>
+            <wp:cNvGraphicFramePr>
+              <a:graphicFrameLocks xmlns:a="http://schemas.openxmlformats.org/drawingml/2006/main" noChangeAspect="1"/>
+            </wp:cNvGraphicFramePr>
+            <a:graphic xmlns:a="http://schemas.openxmlformats.org/drawingml/2006/main">
+              <a:graphicData uri="http://schemas.openxmlformats.org/drawingml/2006/picture">
+                <pic:pic xmlns:pic="http://schemas.openxmlformats.org/drawingml/2006/picture">
+                  <pic:nvPicPr>
+                    <pic:cNvPr id="0" name="Picture 2" descr="C:\Users\Cory\Downloads\LogicalVsKMean.jpg"/>
+                    <pic:cNvPicPr>
+                      <a:picLocks noChangeAspect="1" noChangeArrowheads="1"/>
+                    </pic:cNvPicPr>
+                  </pic:nvPicPr>
+                  <pic:blipFill rotWithShape="1">
+                    <a:blip r:embed="rId15">
+                      <a:extLst>
+                        <a:ext uri="{28A0092B-C50C-407E-A947-70E740481C1C}">
+                          <a14:useLocalDpi xmlns:a14="http://schemas.microsoft.com/office/drawing/2010/main" val="0"/>
+                        </a:ext>
+                      </a:extLst>
+                    </a:blip>
+                    <a:srcRect l="5714" t="6666" r="7023" b="3810"/>
+                    <a:stretch/>
+                  </pic:blipFill>
+                  <pic:spPr bwMode="auto">
+                    <a:xfrm>
+                      <a:off x="0" y="0"/>
+                      <a:ext cx="6621380" cy="3396506"/>
+                    </a:xfrm>
+                    <a:prstGeom prst="rect">
+                      <a:avLst/>
+                    </a:prstGeom>
+                    <a:noFill/>
+                    <a:ln>
+                      <a:noFill/>
+                    </a:ln>
+                    <a:extLst>
+                      <a:ext uri="{53640926-AAD7-44D8-BBD7-CCE9431645EC}">
+                        <a14:shadowObscured xmlns:a14="http://schemas.microsoft.com/office/drawing/2010/main"/>
+                      </a:ext>
+                    </a:extLst>
+                  </pic:spPr>
+                </pic:pic>
+              </a:graphicData>
+            </a:graphic>
+          </wp:inline>
+        </w:drawing>
+      </w:r>
+    </w:p>
+    <w:p>
+      <w:pPr>
+        <w:spacing w:after="0"/>
+        <w:jc w:val="center"/>
+        <w:rPr>
+          <w:b/>
+          <w:color w:val="000000"/>
+          <w:lang w:eastAsia="zh-TW"/>
+        </w:rPr>
+      </w:pPr>
+      <w:r>
+        <w:rPr>
+          <w:b/>
+          <w:color w:val="000000"/>
+          <w:lang w:eastAsia="zh-TW"/>
+        </w:rPr>
+        <w:t xml:space="preserve">Figure 3:  </w:t>
+      </w:r>
+      <w:r>
+        <w:rPr>
+          <w:b/>
+          <w:color w:val="000000"/>
+          <w:lang w:eastAsia="zh-TW"/>
+        </w:rPr>
+        <w:t>Validation</w:t>
+      </w:r>
+      <w:r>
+        <w:rPr>
+          <w:b/>
+          <w:color w:val="000000"/>
+          <w:lang w:eastAsia="zh-TW"/>
+        </w:rPr>
+        <w:t xml:space="preserve"> </w:t>
+      </w:r>
+      <w:r>
+        <w:rPr>
+          <w:b/>
+          <w:color w:val="000000"/>
+          <w:lang w:eastAsia="zh-TW"/>
+        </w:rPr>
+        <w:t>Model and K-Means Clustering Algorithm Comparison</w:t>
+      </w:r>
+    </w:p>
+    <w:p>
+      <w:pPr>
+        <w:spacing w:after="0"/>
+        <w:jc w:val="center"/>
+        <w:rPr>
+          <w:b/>
+          <w:color w:val="000000"/>
+          <w:lang w:eastAsia="zh-TW"/>
+        </w:rPr>
+      </w:pPr>
+    </w:p>
+    <w:p>
+      <w:pPr>
+        <w:spacing w:after="0"/>
+        <w:rPr>
+          <w:color w:val="000000"/>
+          <w:lang w:eastAsia="zh-TW"/>
+        </w:rPr>
+      </w:pPr>
+    </w:p>
+    <w:p>
+      <w:pPr>
+        <w:spacing w:after="0"/>
+        <w:rPr>
+          <w:color w:val="000000"/>
+          <w:lang w:eastAsia="zh-TW"/>
+        </w:rPr>
+        <w:sectPr>
+          <w:type w:val="continuous"/>
+          <w:pgSz w:w="12240" w:h="15840" w:code="1"/>
+          <w:pgMar w:top="1224" w:right="1080" w:bottom="1440" w:left="1080" w:header="720" w:footer="720" w:gutter="0"/>
+          <w:cols w:space="432"/>
+        </w:sectPr>
+      </w:pPr>
+    </w:p>
+    <w:p>
+      <w:r>
+        <w:rPr>
+          <w:color w:val="000000"/>
+          <w:lang w:eastAsia="zh-TW"/>
+        </w:rPr>
+        <w:t>Having validated</w:t>
+      </w:r>
+      <w:r>
+        <w:rPr>
+          <w:color w:val="000000"/>
+          <w:lang w:eastAsia="zh-TW"/>
+        </w:rPr>
+        <w:t xml:space="preserve"> </w:t>
+      </w:r>
+      <w:r>
+        <w:rPr>
+          <w:color w:val="000000"/>
+          <w:lang w:eastAsia="zh-TW"/>
+        </w:rPr>
+        <w:t xml:space="preserve">our clustering model using </w:t>
+      </w:r>
+      <w:r>
+        <w:rPr>
+          <w:color w:val="000000"/>
+          <w:lang w:eastAsia="zh-TW"/>
+        </w:rPr>
+        <w:t>the K-Mean</w:t>
+      </w:r>
+      <w:r>
+        <w:rPr>
+          <w:color w:val="000000"/>
+          <w:lang w:eastAsia="zh-TW"/>
+        </w:rPr>
+        <w:t>s</w:t>
+      </w:r>
+      <w:r>
+        <w:rPr>
+          <w:color w:val="000000"/>
+          <w:lang w:eastAsia="zh-TW"/>
+        </w:rPr>
+        <w:t xml:space="preserve"> clustering</w:t>
+      </w:r>
+      <w:r>
+        <w:rPr>
+          <w:color w:val="000000"/>
+          <w:lang w:eastAsia="zh-TW"/>
+        </w:rPr>
+        <w:t xml:space="preserve"> algorithm</w:t>
+      </w:r>
+      <w:r>
+        <w:rPr>
+          <w:color w:val="000000"/>
+          <w:lang w:eastAsia="zh-TW"/>
+        </w:rPr>
+        <w:t>, w</w:t>
+      </w:r>
+      <w:r>
+        <w:rPr>
+          <w:color w:val="000000"/>
+          <w:lang w:eastAsia="zh-TW"/>
+        </w:rPr>
+        <w:t xml:space="preserve">e implemented </w:t>
+      </w:r>
+      <w:r>
+        <w:rPr>
+          <w:color w:val="000000"/>
+          <w:lang w:eastAsia="zh-TW"/>
+        </w:rPr>
+        <w:t>the methodology</w:t>
+      </w:r>
+      <w:r>
+        <w:rPr>
+          <w:color w:val="000000"/>
+          <w:lang w:eastAsia="zh-TW"/>
+        </w:rPr>
+        <w:t xml:space="preserve"> for all 3 pairs, as shown in Figure 4.</w:t>
+      </w:r>
+      <w:r>
+        <w:rPr>
+          <w:color w:val="000000"/>
+          <w:lang w:eastAsia="zh-TW"/>
+        </w:rPr>
+        <w:t xml:space="preserve"> </w:t>
+      </w:r>
+      <w:r>
+        <w:t>These plots help visualize the count of universities as well as the magnitude of inconsistency between any two ranking systems. Universities at the diagonally far end are highly inconsistent with respect to the other ranking system, whereas the ones nearer to the center are fairly consistent.</w:t>
+      </w:r>
+    </w:p>
+    <w:p>
+      <w:r>
+        <w:t>After clustering</w:t>
+      </w:r>
+      <w:r>
+        <w:t xml:space="preserve">, </w:t>
+      </w:r>
+      <w:r>
+        <w:t>we assigned binary values to each of the 5 clusters present in each pairwi</w:t>
+      </w:r>
+      <w:r>
+        <w:t xml:space="preserve">se </w:t>
+      </w:r>
+      <w:r>
+        <w:t xml:space="preserve">university </w:t>
+      </w:r>
+      <w:r>
+        <w:t xml:space="preserve">ranking. A value </w:t>
+      </w:r>
+      <w:r>
+        <w:t>of 1 denoted</w:t>
+      </w:r>
+      <w:r>
+        <w:t xml:space="preserve"> </w:t>
+      </w:r>
+      <w:r>
+        <w:t>a</w:t>
+      </w:r>
+      <w:r>
+        <w:t xml:space="preserve"> university cluster which </w:t>
+      </w:r>
+      <w:r>
+        <w:t>was</w:t>
+      </w:r>
+      <w:r>
+        <w:t xml:space="preserve"> consistent while a value of 0 </w:t>
+      </w:r>
+      <w:r>
+        <w:t>denoted</w:t>
+      </w:r>
+      <w:r>
+        <w:t xml:space="preserve"> otherwise.</w:t>
+      </w:r>
+    </w:p>
+    <w:p>
+      <w:r>
+        <w:t>We summed the binary values for each university to calculate the Impartiality Score as given in Table 3. These scores correspond to the categories we had defined above wherein 3 signifies score of group of universities with consistent ranking and 0 signifies score of group of universities with inconsistent ranking.</w:t>
+      </w:r>
+      <w:r>
+        <w:t xml:space="preserve"> </w:t>
+      </w:r>
+      <w:r>
+        <w:t>For visualization of university clusters, please refer to Appendix III.</w:t>
       </w:r>
     </w:p>
     <w:p>
@@ -2948,13 +4370,13 @@
       <w:r>
         <w:rPr>
           <w:noProof/>
-        </w:rPr>
-        <w:lastRenderedPageBreak/>
+          <w:lang w:eastAsia="zh-TW"/>
+        </w:rPr>
         <w:drawing>
           <wp:inline distT="0" distB="0" distL="0" distR="0">
-            <wp:extent cx="6583680" cy="2342605"/>
-            <wp:effectExtent l="0" t="0" r="7620" b="635"/>
-            <wp:docPr id="5" name="Picture 5" descr="C:\Users\Cory\Downloads\UniversityBias.jpg"/>
+            <wp:extent cx="6702997" cy="2385060"/>
+            <wp:effectExtent l="0" t="0" r="3175" b="0"/>
+            <wp:docPr id="4" name="Picture 4" descr="C:\Users\Cory\Downloads\UniversityBias.jpg"/>
             <wp:cNvGraphicFramePr>
               <a:graphicFrameLocks xmlns:a="http://schemas.openxmlformats.org/drawingml/2006/main" noChangeAspect="1"/>
             </wp:cNvGraphicFramePr>
@@ -2981,7 +4403,7 @@
                   <pic:spPr bwMode="auto">
                     <a:xfrm>
                       <a:off x="0" y="0"/>
-                      <a:ext cx="6606712" cy="2350800"/>
+                      <a:ext cx="6732641" cy="2395608"/>
                     </a:xfrm>
                     <a:prstGeom prst="rect">
                       <a:avLst/>
@@ -3026,28 +4448,6 @@
         <w:t>Figure 4: Pairwise Clustering</w:t>
       </w:r>
     </w:p>
-    <w:p/>
-    <w:p>
-      <w:r>
-        <w:t>These plots help us visualize the count of universities as well as the magnitude of inconsistency between any two ranking systems. They also help us understand the form in which significant difference exists. For all the 3 graphs, the universities contained in the clusters at the diagonally far end of the chart are the ones which are highly inconsistent with respect to a particular ranking system. The ones nearer to the center are universities that are fairly consistent with respect to a particular ranking system.</w:t>
-      </w:r>
-    </w:p>
-    <w:p>
-      <w:r>
-        <w:t>After putting universities into clusters, we aggregated the results to understand which of the pairs were clustered similarly and which ones are clustered differently across the ranking systems. We first assigned binary values to each of the 5 clusters present in each pair-wise ranking. A value of 1 denotes that the university was in a cluster which did not have significant inconsistencies among the ranking system pairs and a value of 0 signified that the university belonged to one of the other 4 clusters.</w:t>
-      </w:r>
-    </w:p>
-    <w:p>
-      <w:r>
-        <w:t>The binary values for all universities across the 3 pairs were then summed to calculate the Impartiality Score as given below. These scores correspond to the categories we had defined above wherein 3 signifies score of group of universities with consistent ranking and 0 signifies score of group of universities with inconsistent ranking.</w:t>
-      </w:r>
-      <w:r>
-        <w:t xml:space="preserve"> </w:t>
-      </w:r>
-      <w:r>
-        <w:t>For visualization of university clusters, please refer to Appendix III.</w:t>
-      </w:r>
-    </w:p>
     <w:p>
       <w:pPr>
         <w:spacing w:before="240"/>
@@ -3057,6 +4457,7 @@
         <w:rPr>
           <w:b/>
         </w:rPr>
+        <w:lastRenderedPageBreak/>
         <w:t xml:space="preserve">Table </w:t>
       </w:r>
       <w:r>
@@ -3278,254 +4679,357 @@
         </w:tc>
       </w:tr>
     </w:tbl>
-    <w:p/>
-    <w:p/>
     <w:p>
       <w:pPr>
         <w:pStyle w:val="Heading1"/>
-        <w:rPr>
-          <w:sz w:val="20"/>
-          <w:lang w:eastAsia="zh-TW"/>
-        </w:rPr>
-      </w:pPr>
-      <w:r>
-        <w:t>Co</w:t>
-      </w:r>
-      <w:r>
-        <w:t>untry-specific biases</w:t>
-      </w:r>
+      </w:pPr>
     </w:p>
     <w:p>
       <w:pPr>
-        <w:spacing w:before="240"/>
-      </w:pPr>
-      <w:r>
-        <w:t>To explore other sources of biases, we</w:t>
-      </w:r>
-      <w:r>
-        <w:t xml:space="preserve"> analyzed for systematic biases against or towards universities </w:t>
-      </w:r>
-      <w:r>
-        <w:t>by</w:t>
-      </w:r>
-      <w:r>
-        <w:t xml:space="preserve"> country</w:t>
-      </w:r>
-      <w:r>
-        <w:t>.</w:t>
-      </w:r>
-      <w:r>
-        <w:t xml:space="preserve"> </w:t>
-      </w:r>
-      <w:r>
-        <w:t>We implemented the same threshold of 50 as the threshold for bias.</w:t>
-      </w:r>
-      <w:r>
-        <w:t xml:space="preserve"> The results are shown </w:t>
-      </w:r>
-      <w:r>
-        <w:t>in Appendix I</w:t>
-      </w:r>
-      <w:r>
-        <w:t>V</w:t>
-      </w:r>
-      <w:r>
-        <w:t>.</w:t>
+        <w:pStyle w:val="Heading1"/>
+        <w:rPr>
+          <w:sz w:val="20"/>
+          <w:lang w:eastAsia="zh-TW"/>
+        </w:rPr>
+      </w:pPr>
+      <w:r>
+        <w:t>Co</w:t>
+      </w:r>
+      <w:r>
+        <w:t>untry-specific biases</w:t>
       </w:r>
     </w:p>
     <w:p>
-      <w:r>
-        <w:rPr>
-          <w:highlight w:val="yellow"/>
-        </w:rPr>
-        <w:t>An</w:t>
-      </w:r>
-      <w:r>
-        <w:rPr>
-          <w:highlight w:val="yellow"/>
-        </w:rPr>
-        <w:t xml:space="preserve"> interesting finding was that </w:t>
-      </w:r>
-      <w:r>
-        <w:rPr>
-          <w:highlight w:val="yellow"/>
-        </w:rPr>
-        <w:t xml:space="preserve">Times </w:t>
-      </w:r>
-      <w:r>
-        <w:rPr>
-          <w:highlight w:val="yellow"/>
-        </w:rPr>
-        <w:t>exhibited</w:t>
-      </w:r>
-      <w:r>
-        <w:rPr>
-          <w:highlight w:val="yellow"/>
-        </w:rPr>
+      <w:pPr>
+        <w:spacing w:before="240"/>
+      </w:pPr>
+      <w:r>
+        <w:t>To explore other sources of biases, we</w:t>
+      </w:r>
+      <w:r>
         <w:t xml:space="preserve"> </w:t>
       </w:r>
       <w:r>
-        <w:rPr>
-          <w:highlight w:val="yellow"/>
-        </w:rPr>
-        <w:t xml:space="preserve">very </w:t>
-      </w:r>
-      <w:r>
-        <w:rPr>
-          <w:highlight w:val="yellow"/>
-        </w:rPr>
-        <w:t xml:space="preserve">high bias </w:t>
-      </w:r>
-      <w:r>
-        <w:rPr>
-          <w:highlight w:val="yellow"/>
-        </w:rPr>
-        <w:t>towards</w:t>
-      </w:r>
-      <w:r>
-        <w:rPr>
-          <w:highlight w:val="yellow"/>
-        </w:rPr>
-        <w:t xml:space="preserve"> universities from</w:t>
-      </w:r>
-      <w:r>
-        <w:rPr>
-          <w:highlight w:val="yellow"/>
-        </w:rPr>
-        <w:t xml:space="preserve"> </w:t>
-      </w:r>
-      <w:r>
-        <w:rPr>
-          <w:highlight w:val="yellow"/>
-        </w:rPr>
-        <w:t>the UK. This was</w:t>
-      </w:r>
-      <w:r>
-        <w:rPr>
-          <w:highlight w:val="yellow"/>
-        </w:rPr>
-        <w:t xml:space="preserve"> not surprising since Times is a ranking system based in the UK. </w:t>
-      </w:r>
-      <w:r>
-        <w:rPr>
-          <w:highlight w:val="yellow"/>
-        </w:rPr>
-        <w:t xml:space="preserve">What was surprising though was that Shanghai, a ranking system from China exhibited </w:t>
-      </w:r>
-      <w:r>
-        <w:rPr>
-          <w:highlight w:val="yellow"/>
-        </w:rPr>
-        <w:t xml:space="preserve">a high bias against </w:t>
-      </w:r>
-      <w:r>
-        <w:rPr>
-          <w:highlight w:val="yellow"/>
-        </w:rPr>
-        <w:t>universities</w:t>
-      </w:r>
-      <w:bookmarkStart w:id="0" w:name="_GoBack"/>
-      <w:bookmarkEnd w:id="0"/>
-      <w:r>
-        <w:rPr>
-          <w:highlight w:val="yellow"/>
-        </w:rPr>
-        <w:t xml:space="preserve"> from China. Also it exhibited a very high bias against universities from South Korea, a neighboring country. Another interesting finding was that CWUR, a ranking system from Saudi Arabia in Asia exhibited a very high bias against universities </w:t>
-      </w:r>
-      <w:r>
-        <w:rPr>
-          <w:highlight w:val="yellow"/>
-        </w:rPr>
-        <w:t>from Europe, Australia and</w:t>
-      </w:r>
-      <w:r>
-        <w:rPr>
-          <w:highlight w:val="yellow"/>
-        </w:rPr>
-        <w:t xml:space="preserve"> North America but did not bias against any </w:t>
-      </w:r>
-      <w:r>
-        <w:rPr>
-          <w:highlight w:val="yellow"/>
-        </w:rPr>
-        <w:t>university</w:t>
-      </w:r>
-      <w:r>
-        <w:rPr>
-          <w:highlight w:val="yellow"/>
-        </w:rPr>
-        <w:t xml:space="preserve"> from</w:t>
-      </w:r>
-      <w:r>
-        <w:rPr>
-          <w:highlight w:val="yellow"/>
-        </w:rPr>
-        <w:t xml:space="preserve"> countries in</w:t>
-      </w:r>
-      <w:r>
-        <w:rPr>
-          <w:highlight w:val="yellow"/>
-        </w:rPr>
-        <w:t xml:space="preserve"> Asia.</w:t>
+        <w:t xml:space="preserve">also </w:t>
+      </w:r>
+      <w:r>
+        <w:t xml:space="preserve">analyzed for systematic biases against or towards universities </w:t>
+      </w:r>
+      <w:r>
+        <w:t>by</w:t>
+      </w:r>
+      <w:r>
+        <w:t xml:space="preserve"> country</w:t>
+      </w:r>
+      <w:r>
+        <w:t xml:space="preserve"> using the</w:t>
+      </w:r>
+      <w:r>
+        <w:t xml:space="preserve"> same threshold of 50 as the threshold for bias.</w:t>
+      </w:r>
+      <w:r>
+        <w:t xml:space="preserve"> The results are shown </w:t>
+      </w:r>
+      <w:r>
+        <w:t>in Appendix I</w:t>
+      </w:r>
+      <w:r>
+        <w:t>V</w:t>
+      </w:r>
+      <w:r>
+        <w:t>.</w:t>
       </w:r>
     </w:p>
     <w:p>
-      <w:pPr>
-        <w:pStyle w:val="Heading1"/>
-        <w:rPr>
-          <w:sz w:val="20"/>
-          <w:lang w:eastAsia="zh-TW"/>
-        </w:rPr>
-      </w:pPr>
-      <w:r>
-        <w:t>Conclusion</w:t>
+      <w:r>
+        <w:t xml:space="preserve">Times </w:t>
+      </w:r>
+      <w:r>
+        <w:t>exhibited</w:t>
+      </w:r>
+      <w:r>
+        <w:t xml:space="preserve"> high bias </w:t>
+      </w:r>
+      <w:r>
+        <w:t>towards</w:t>
+      </w:r>
+      <w:r>
+        <w:t xml:space="preserve"> universities from</w:t>
+      </w:r>
+      <w:r>
+        <w:t xml:space="preserve"> </w:t>
+      </w:r>
+      <w:r>
+        <w:t>the UK</w:t>
+      </w:r>
+      <w:r>
+        <w:t xml:space="preserve"> compared to the other two ranking systems</w:t>
+      </w:r>
+      <w:r>
+        <w:t>. This was</w:t>
+      </w:r>
+      <w:r>
+        <w:t xml:space="preserve"> not surprising </w:t>
+      </w:r>
+      <w:r>
+        <w:t>given that</w:t>
+      </w:r>
+      <w:r>
+        <w:t xml:space="preserve"> Times </w:t>
+      </w:r>
+      <w:r>
+        <w:t xml:space="preserve">is </w:t>
+      </w:r>
+      <w:r>
+        <w:t xml:space="preserve">based in the UK. </w:t>
+      </w:r>
+      <w:r>
+        <w:t>Surprisingly for</w:t>
+      </w:r>
+      <w:r>
+        <w:t xml:space="preserve"> Shanghai, a ranking system from China exhibited </w:t>
+      </w:r>
+      <w:r>
+        <w:t xml:space="preserve">high bias against </w:t>
+      </w:r>
+      <w:r>
+        <w:t>universities</w:t>
+      </w:r>
+      <w:r>
+        <w:t xml:space="preserve"> from China</w:t>
+      </w:r>
+      <w:r>
+        <w:t xml:space="preserve"> as well as</w:t>
+      </w:r>
+      <w:r>
+        <w:t xml:space="preserve"> South Korea, a neighboring country. CWUR, a ranking system from Saudi Arabia </w:t>
+      </w:r>
+      <w:r>
+        <w:t xml:space="preserve">exhibited </w:t>
+      </w:r>
+      <w:r>
+        <w:t xml:space="preserve">very high bias against universities </w:t>
+      </w:r>
+      <w:r>
+        <w:t>from Europe, Australia and</w:t>
+      </w:r>
+      <w:r>
+        <w:t xml:space="preserve"> North America</w:t>
+      </w:r>
+      <w:r>
+        <w:t>,</w:t>
+      </w:r>
+      <w:r>
+        <w:t xml:space="preserve"> but </w:t>
+      </w:r>
+      <w:r>
+        <w:t>none</w:t>
+      </w:r>
+      <w:r>
+        <w:t xml:space="preserve"> from</w:t>
+      </w:r>
+      <w:r>
+        <w:t xml:space="preserve"> </w:t>
+      </w:r>
+      <w:r>
+        <w:t>Asia</w:t>
+      </w:r>
+      <w:r>
+        <w:t>n countries</w:t>
+      </w:r>
+      <w:r>
+        <w:t>.</w:t>
       </w:r>
     </w:p>
     <w:p>
       <w:pPr>
+        <w:pStyle w:val="Heading1"/>
+        <w:rPr>
+          <w:sz w:val="20"/>
+          <w:lang w:eastAsia="zh-TW"/>
+        </w:rPr>
+      </w:pPr>
+      <w:r>
+        <w:t>Conclusion</w:t>
+      </w:r>
+    </w:p>
+    <w:p>
+      <w:pPr>
         <w:pStyle w:val="NormalWeb"/>
         <w:spacing w:before="240" w:after="0"/>
-      </w:pPr>
-      <w:r>
-        <w:rPr>
-          <w:color w:val="000000"/>
-        </w:rPr>
-        <w:t>University ranking can significantly influence a student’s decision to select a university and thus play a critical part in the student’s life. With such high stakes, our aim from the beginning of this project was to provide students with a way of interpreting the major ranking systems and alert them against potential bias</w:t>
-      </w:r>
-      <w:r>
-        <w:rPr>
-          <w:color w:val="000000"/>
-        </w:rPr>
-        <w:t>.</w:t>
-      </w:r>
-      <w:r>
-        <w:rPr>
-          <w:color w:val="000000"/>
-        </w:rPr>
-        <w:t xml:space="preserve"> Our major findings are as follows:</w:t>
+        <w:rPr>
+          <w:color w:val="000000"/>
+        </w:rPr>
+      </w:pPr>
+      <w:r>
+        <w:rPr>
+          <w:color w:val="000000"/>
+        </w:rPr>
+        <w:t>Based on our exploratory analys</w:t>
+      </w:r>
+      <w:r>
+        <w:rPr>
+          <w:color w:val="000000"/>
+        </w:rPr>
+        <w:t>e</w:t>
+      </w:r>
+      <w:r>
+        <w:rPr>
+          <w:color w:val="000000"/>
+        </w:rPr>
+        <w:t xml:space="preserve">s, we concluded that there </w:t>
+      </w:r>
+      <w:r>
+        <w:rPr>
+          <w:color w:val="000000"/>
+        </w:rPr>
+        <w:t xml:space="preserve">were </w:t>
+      </w:r>
+      <w:r>
+        <w:rPr>
+          <w:color w:val="000000"/>
+        </w:rPr>
+        <w:t xml:space="preserve">significant biases among the three ranking systems. </w:t>
+      </w:r>
+      <w:r>
+        <w:rPr>
+          <w:color w:val="000000"/>
+        </w:rPr>
+        <w:t xml:space="preserve">In the volatility analysis, we found that university ranks in Times </w:t>
+      </w:r>
+      <w:r>
+        <w:rPr>
+          <w:color w:val="000000"/>
+        </w:rPr>
+        <w:t>we</w:t>
+      </w:r>
+      <w:r>
+        <w:rPr>
+          <w:color w:val="000000"/>
+        </w:rPr>
+        <w:t xml:space="preserve">re almost 3 times as volatile as that of Shanghai and ranks in CWUR </w:t>
+      </w:r>
+      <w:r>
+        <w:rPr>
+          <w:color w:val="000000"/>
+        </w:rPr>
+        <w:t>we</w:t>
+      </w:r>
+      <w:r>
+        <w:rPr>
+          <w:color w:val="000000"/>
+        </w:rPr>
+        <w:t xml:space="preserve">re almost 2 times as volatile. While we attempted to explain the difference based on each system’s ranking criteria, the volatility should </w:t>
+      </w:r>
+      <w:r>
+        <w:rPr>
+          <w:color w:val="000000"/>
+        </w:rPr>
+        <w:t xml:space="preserve">have </w:t>
+      </w:r>
+      <w:r>
+        <w:rPr>
+          <w:color w:val="000000"/>
+        </w:rPr>
+        <w:t>be</w:t>
+      </w:r>
+      <w:r>
+        <w:rPr>
+          <w:color w:val="000000"/>
+        </w:rPr>
+        <w:t>en</w:t>
+      </w:r>
+      <w:r>
+        <w:rPr>
+          <w:color w:val="000000"/>
+        </w:rPr>
+        <w:t xml:space="preserve"> theoretically similar, which </w:t>
+      </w:r>
+      <w:r>
+        <w:rPr>
+          <w:color w:val="000000"/>
+        </w:rPr>
+        <w:t>wa</w:t>
+      </w:r>
+      <w:r>
+        <w:rPr>
+          <w:color w:val="000000"/>
+        </w:rPr>
+        <w:t xml:space="preserve">s not the case. </w:t>
       </w:r>
     </w:p>
-    <w:p/>
     <w:p>
       <w:pPr>
-        <w:pStyle w:val="NormalWeb"/>
-        <w:numPr>
-          <w:ilvl w:val="0"/>
-          <w:numId w:val="37"/>
-        </w:numPr>
-        <w:spacing w:after="0"/>
-        <w:textAlignment w:val="baseline"/>
-        <w:rPr>
-          <w:color w:val="000000"/>
-        </w:rPr>
-      </w:pPr>
-      <w:r>
+        <w:spacing w:before="240" w:after="0"/>
         <w:rPr>
           <w:b/>
           <w:bCs/>
           <w:color w:val="000000"/>
         </w:rPr>
-        <w:t xml:space="preserve">Bias in </w:t>
+      </w:pPr>
+      <w:r>
+        <w:t>We</w:t>
+      </w:r>
+      <w:r>
+        <w:rPr>
+          <w:color w:val="000000"/>
+        </w:rPr>
+        <w:t xml:space="preserve"> also examined</w:t>
+      </w:r>
+      <w:r>
+        <w:rPr>
+          <w:color w:val="000000"/>
+        </w:rPr>
+        <w:t xml:space="preserve"> differences </w:t>
+      </w:r>
+      <w:r>
+        <w:rPr>
+          <w:color w:val="000000"/>
+        </w:rPr>
+        <w:t>in similar ranking criteria between Shanghai and CWUR</w:t>
+      </w:r>
+      <w:r>
+        <w:t xml:space="preserve"> and </w:t>
+      </w:r>
+      <w:r>
+        <w:t xml:space="preserve">found </w:t>
+      </w:r>
+      <w:r>
+        <w:t xml:space="preserve">that the differences are </w:t>
+      </w:r>
+      <w:r>
+        <w:t>statistically significant</w:t>
+      </w:r>
+      <w:r>
+        <w:t xml:space="preserve">. This </w:t>
+      </w:r>
+      <w:r>
+        <w:t xml:space="preserve">signifies </w:t>
+      </w:r>
+      <w:r>
+        <w:t xml:space="preserve">that variations in ranking criteria may be </w:t>
+      </w:r>
+      <w:r>
+        <w:t>a</w:t>
+      </w:r>
+      <w:r>
+        <w:t xml:space="preserve"> driver for difference in ranks.</w:t>
+      </w:r>
+    </w:p>
+    <w:p>
+      <w:pPr>
+        <w:pStyle w:val="NormalWeb"/>
+        <w:spacing w:before="240" w:after="0"/>
+        <w:rPr>
+          <w:color w:val="000000"/>
+        </w:rPr>
+      </w:pPr>
+      <w:r>
+        <w:rPr>
+          <w:bCs/>
+          <w:color w:val="000000"/>
+        </w:rPr>
+        <w:t>Based on the</w:t>
       </w:r>
       <w:r>
         <w:rPr>
@@ -3533,115 +5037,103 @@
           <w:bCs/>
           <w:color w:val="000000"/>
         </w:rPr>
-        <w:t>ranking</w:t>
-      </w:r>
-      <w:r>
-        <w:rPr>
-          <w:b/>
-          <w:bCs/>
-          <w:color w:val="000000"/>
-        </w:rPr>
-        <w:t xml:space="preserve"> criteria</w:t>
-      </w:r>
-      <w:r>
-        <w:rPr>
-          <w:color w:val="000000"/>
-        </w:rPr>
-        <w:t xml:space="preserve"> - </w:t>
-      </w:r>
-      <w:r>
-        <w:rPr>
-          <w:color w:val="000000"/>
-        </w:rPr>
-        <w:t>We</w:t>
-      </w:r>
-      <w:r>
-        <w:rPr>
-          <w:color w:val="000000"/>
-        </w:rPr>
-        <w:t xml:space="preserve"> found </w:t>
-      </w:r>
-      <w:r>
-        <w:rPr>
-          <w:color w:val="000000"/>
-        </w:rPr>
-        <w:t>differences</w:t>
-      </w:r>
-      <w:r>
-        <w:rPr>
-          <w:color w:val="000000"/>
-        </w:rPr>
         <w:t xml:space="preserve"> </w:t>
       </w:r>
       <w:r>
         <w:rPr>
           <w:color w:val="000000"/>
         </w:rPr>
-        <w:t>on</w:t>
-      </w:r>
-      <w:r>
-        <w:rPr>
-          <w:color w:val="000000"/>
-        </w:rPr>
-        <w:t xml:space="preserve"> similar criteria such alumni awards, faculty awards, and citation</w:t>
-      </w:r>
-      <w:r>
-        <w:rPr>
-          <w:color w:val="000000"/>
-        </w:rPr>
-        <w:t xml:space="preserve"> between Shanghai and CWUR.</w:t>
-      </w:r>
-      <w:r>
-        <w:rPr>
-          <w:color w:val="000000"/>
-        </w:rPr>
-        <w:t xml:space="preserve"> This finding provides a warning against taking measuring criteria of ranking systems at face value.</w:t>
-      </w:r>
-    </w:p>
-    <w:p>
-      <w:pPr>
-        <w:pStyle w:val="NormalWeb"/>
-        <w:spacing w:after="0"/>
-        <w:ind w:left="360"/>
-        <w:textAlignment w:val="baseline"/>
-        <w:rPr>
-          <w:color w:val="000000"/>
-        </w:rPr>
-      </w:pPr>
-    </w:p>
-    <w:p>
-      <w:pPr>
-        <w:pStyle w:val="NormalWeb"/>
-        <w:numPr>
-          <w:ilvl w:val="0"/>
-          <w:numId w:val="37"/>
-        </w:numPr>
-        <w:spacing w:after="0"/>
-        <w:textAlignment w:val="baseline"/>
-        <w:rPr>
-          <w:color w:val="000000"/>
-        </w:rPr>
-      </w:pPr>
-      <w:r>
-        <w:rPr>
-          <w:b/>
-          <w:bCs/>
-          <w:color w:val="000000"/>
-        </w:rPr>
-        <w:t xml:space="preserve">Volatility in Ranks </w:t>
-      </w:r>
-      <w:r>
-        <w:rPr>
-          <w:color w:val="000000"/>
-        </w:rPr>
-        <w:t xml:space="preserve">- We analyzed the volatility of each university to determine how stable the university rankings are for each ranking system over a given time </w:t>
-      </w:r>
-      <w:r>
-        <w:rPr>
-          <w:color w:val="000000"/>
-        </w:rPr>
-        <w:lastRenderedPageBreak/>
-        <w:t>period. This would help in identifying and guarding against universities with highly volatile rankings, or ranking systems which are inherently unstable. We found that Shanghai is the most stable among all three, while Times is almost three times as volatile compared to Shanghai and CWUR is close to 2 times as volatile.</w:t>
+        <w:t>Manhattan distance measure, we derived a clustering model for each university to visualize the</w:t>
+      </w:r>
+      <w:r>
+        <w:rPr>
+          <w:color w:val="000000"/>
+        </w:rPr>
+        <w:t xml:space="preserve"> </w:t>
+      </w:r>
+      <w:r>
+        <w:rPr>
+          <w:color w:val="000000"/>
+        </w:rPr>
+        <w:t xml:space="preserve">similarity and differences in ranking across the three ranking systems.  </w:t>
+      </w:r>
+      <w:r>
+        <w:rPr>
+          <w:color w:val="000000"/>
+        </w:rPr>
+        <w:t xml:space="preserve">We also used the Impartiality Score to visualize the number of instances in which the 3 ranking system pairs </w:t>
+      </w:r>
+      <w:r>
+        <w:rPr>
+          <w:color w:val="000000"/>
+        </w:rPr>
+        <w:t>are consistent</w:t>
+      </w:r>
+      <w:r>
+        <w:rPr>
+          <w:color w:val="000000"/>
+        </w:rPr>
+        <w:t xml:space="preserve">. Through the visualization of university clusters, we reaffirmed that universities within the top 40 </w:t>
+      </w:r>
+      <w:r>
+        <w:rPr>
+          <w:color w:val="000000"/>
+        </w:rPr>
+        <w:t xml:space="preserve">were generally </w:t>
+      </w:r>
+      <w:r>
+        <w:rPr>
+          <w:color w:val="000000"/>
+        </w:rPr>
+        <w:t xml:space="preserve">more consistent, and as </w:t>
+      </w:r>
+      <w:r>
+        <w:rPr>
+          <w:color w:val="000000"/>
+        </w:rPr>
+        <w:t xml:space="preserve">the </w:t>
+      </w:r>
+      <w:r>
+        <w:rPr>
+          <w:color w:val="000000"/>
+        </w:rPr>
+        <w:t>ranking increase</w:t>
+      </w:r>
+      <w:r>
+        <w:rPr>
+          <w:color w:val="000000"/>
+        </w:rPr>
+        <w:t>d</w:t>
+      </w:r>
+      <w:r>
+        <w:rPr>
+          <w:color w:val="000000"/>
+        </w:rPr>
+        <w:t xml:space="preserve">, the number as well as the magnitude of </w:t>
+      </w:r>
+      <w:r>
+        <w:rPr>
+          <w:color w:val="000000"/>
+        </w:rPr>
+        <w:t>inconsistency</w:t>
+      </w:r>
+      <w:r>
+        <w:rPr>
+          <w:color w:val="000000"/>
+        </w:rPr>
+        <w:t xml:space="preserve"> increase</w:t>
+      </w:r>
+      <w:r>
+        <w:rPr>
+          <w:color w:val="000000"/>
+        </w:rPr>
+        <w:t>d</w:t>
+      </w:r>
+      <w:r>
+        <w:rPr>
+          <w:color w:val="000000"/>
+        </w:rPr>
+        <w:t>.</w:t>
       </w:r>
     </w:p>
     <w:p>
@@ -3657,10 +5149,6 @@
     <w:p>
       <w:pPr>
         <w:pStyle w:val="NormalWeb"/>
-        <w:numPr>
-          <w:ilvl w:val="0"/>
-          <w:numId w:val="37"/>
-        </w:numPr>
         <w:spacing w:after="0"/>
         <w:textAlignment w:val="baseline"/>
         <w:rPr>
@@ -3669,66 +5157,109 @@
       </w:pPr>
       <w:r>
         <w:rPr>
-          <w:b/>
-          <w:bCs/>
-          <w:color w:val="000000"/>
-        </w:rPr>
-        <w:t>University clusters</w:t>
-      </w:r>
-      <w:r>
-        <w:rPr>
-          <w:color w:val="000000"/>
-        </w:rPr>
-        <w:t xml:space="preserve"> - The pairwise university clusters we derived help us visualize the universities which are most similar or different to each other for a particular ranking system pair based on the Manhattan distance metric. We also used the Impartiality Score to visualize the number of instances in which the 3 ranking system pairs agree or disagree. This serves as another dimension which is complementary to the magnitude of distance. Through the visualization of university clusters, we have reaffirmed that universities within the top 40 tend to be more consistent, and as ranking increases, the number as well as the magnitude of disagreement increase.</w:t>
+          <w:color w:val="000000"/>
+        </w:rPr>
+        <w:t>Finally, w</w:t>
+      </w:r>
+      <w:r>
+        <w:rPr>
+          <w:color w:val="000000"/>
+        </w:rPr>
+        <w:t xml:space="preserve">e </w:t>
+      </w:r>
+      <w:r>
+        <w:rPr>
+          <w:color w:val="000000"/>
+        </w:rPr>
+        <w:t>explored how each ranking system either favor</w:t>
+      </w:r>
+      <w:r>
+        <w:rPr>
+          <w:color w:val="000000"/>
+        </w:rPr>
+        <w:t>ed</w:t>
+      </w:r>
+      <w:r>
+        <w:rPr>
+          <w:color w:val="000000"/>
+        </w:rPr>
+        <w:t xml:space="preserve"> or disapprove</w:t>
+      </w:r>
+      <w:r>
+        <w:rPr>
+          <w:color w:val="000000"/>
+        </w:rPr>
+        <w:t>d</w:t>
+      </w:r>
+      <w:r>
+        <w:rPr>
+          <w:color w:val="000000"/>
+        </w:rPr>
+        <w:t xml:space="preserve"> of universities from a particular country. We found that all three </w:t>
+      </w:r>
+      <w:r>
+        <w:rPr>
+          <w:color w:val="000000"/>
+        </w:rPr>
+        <w:t xml:space="preserve">ranking </w:t>
+      </w:r>
+      <w:r>
+        <w:rPr>
+          <w:color w:val="000000"/>
+        </w:rPr>
+        <w:t>systems exhibit</w:t>
+      </w:r>
+      <w:r>
+        <w:rPr>
+          <w:color w:val="000000"/>
+        </w:rPr>
+        <w:t>ed</w:t>
+      </w:r>
+      <w:r>
+        <w:rPr>
+          <w:color w:val="000000"/>
+        </w:rPr>
+        <w:t xml:space="preserve"> strong bias with respect to different set of countries.</w:t>
       </w:r>
     </w:p>
     <w:p>
       <w:pPr>
-        <w:pStyle w:val="NormalWeb"/>
-        <w:spacing w:after="0"/>
-        <w:textAlignment w:val="baseline"/>
-        <w:rPr>
-          <w:color w:val="000000"/>
-        </w:rPr>
+        <w:pStyle w:val="Heading1"/>
       </w:pPr>
     </w:p>
     <w:p>
       <w:pPr>
-        <w:pStyle w:val="NormalWeb"/>
-        <w:numPr>
-          <w:ilvl w:val="0"/>
-          <w:numId w:val="37"/>
-        </w:numPr>
-        <w:spacing w:after="0"/>
-        <w:textAlignment w:val="baseline"/>
-        <w:rPr>
-          <w:color w:val="000000"/>
-        </w:rPr>
-      </w:pPr>
-      <w:r>
-        <w:rPr>
-          <w:b/>
-          <w:bCs/>
-          <w:color w:val="000000"/>
-        </w:rPr>
-        <w:t>Country-Specific Bias</w:t>
-      </w:r>
-      <w:r>
-        <w:rPr>
-          <w:color w:val="000000"/>
-        </w:rPr>
-        <w:t xml:space="preserve"> - We have explored how each ranking system tends to either favor or disapprove of universities from a particular country. We found that all three systems exhibit strong biases with respect to different set of countries.</w:t>
+        <w:pStyle w:val="Heading1"/>
+        <w:rPr>
+          <w:sz w:val="20"/>
+        </w:rPr>
+      </w:pPr>
+      <w:r>
+        <w:t>Limitations and Future Work</w:t>
       </w:r>
     </w:p>
     <w:p>
       <w:pPr>
-        <w:pStyle w:val="Heading1"/>
-        <w:rPr>
-          <w:sz w:val="20"/>
-        </w:rPr>
-      </w:pPr>
-      <w:r>
-        <w:t>Limitations and Future Work</w:t>
+        <w:pStyle w:val="NormalWeb"/>
+        <w:spacing w:before="240" w:after="0"/>
+      </w:pPr>
+      <w:r>
+        <w:rPr>
+          <w:color w:val="000000"/>
+        </w:rPr>
+        <w:t xml:space="preserve">We clustered top 100 universities from the 3 ranking systems, however, we could not fully utilize these clusters due to absence of common features across the 3 rankings. Country was the only common feature available and because of this, the scope of the bias analysis </w:t>
+      </w:r>
+      <w:r>
+        <w:rPr>
+          <w:color w:val="000000"/>
+        </w:rPr>
+        <w:t>was</w:t>
+      </w:r>
+      <w:r>
+        <w:rPr>
+          <w:color w:val="000000"/>
+        </w:rPr>
+        <w:t xml:space="preserve"> rather limited.</w:t>
       </w:r>
     </w:p>
     <w:p>
@@ -3740,7 +5271,13 @@
         <w:rPr>
           <w:color w:val="000000"/>
         </w:rPr>
-        <w:t>We have clustered top 100 universities from the 3 ranking systems, however, we could not fully utilize these clusters due to absence of common features across the 3 rankings. Country was the only common feature available and because of this, the scope of the bias analysis is rather limited.</w:t>
+        <w:t>The next steps for this study are increasing the number of common features and also incorporating a greater number of ranking systems. From Wikipedia, we could scrape a host of additional features such as university type (public/private), number of undergraduate students, founding year of university, etc. We can incorporate multiple dimensions in the distance calculation and moreover, identify which critical features drive the differences in ranking across different system pairs. By considering a greater number of ranking systems, we can validate or adjust our model accordingly.</w:t>
+      </w:r>
+      <w:r>
+        <w:rPr>
+          <w:color w:val="000000"/>
+        </w:rPr>
+        <w:t xml:space="preserve"> Finally, with a larger number of features, we can conduct linear regression analysis to identity the key features driving difference in ranks across different ranking systems.</w:t>
       </w:r>
     </w:p>
     <w:p>
@@ -3752,41 +5289,23 @@
         <w:rPr>
           <w:color w:val="000000"/>
         </w:rPr>
-        <w:t>The next steps for this study are increasing the number of common features and also incorporating a greater number of ranking systems. From Wikipedia, we could scrape a host of additional features such as university type (public/private), number of undergraduate students, founding year of university, etc. We can incorporate multiple dimensions in the distance calculation and moreover, identify which critical features drive the differences in ranking across different system pairs. By considering a greater number of ranking systems, we can validate or adjust our model accordingly.</w:t>
+        <w:t>We have made our findings available on our website</w:t>
+      </w:r>
+      <w:r>
+        <w:rPr>
+          <w:rStyle w:val="FootnoteReference"/>
+          <w:color w:val="000000"/>
+        </w:rPr>
+        <w:footnoteReference w:id="2"/>
+      </w:r>
+      <w:r>
+        <w:rPr>
+          <w:color w:val="000000"/>
+        </w:rPr>
+        <w:t>.  The website also contains interactive visualizations to explore our results in further detail. We hope people find it useful, especially those in the critical phase of school search process.</w:t>
       </w:r>
     </w:p>
     <w:p/>
-    <w:p>
-      <w:pPr>
-        <w:pStyle w:val="NormalWeb"/>
-        <w:spacing w:after="0"/>
-      </w:pPr>
-      <w:r>
-        <w:rPr>
-          <w:color w:val="000000"/>
-        </w:rPr>
-        <w:t>With our study, we tried to develop a methodology to compare rankings from disparate ranking systems and identify potential biases. We have made our findings available on our website</w:t>
-      </w:r>
-      <w:r>
-        <w:rPr>
-          <w:rStyle w:val="FootnoteReference"/>
-          <w:color w:val="000000"/>
-        </w:rPr>
-        <w:footnoteReference w:id="2"/>
-      </w:r>
-      <w:r>
-        <w:rPr>
-          <w:color w:val="000000"/>
-        </w:rPr>
-        <w:t>.  The website also contains interactive visualizations to explore our results in further detail. We hope people find it useful, especially those in the critical phase of school search process.</w:t>
-      </w:r>
-    </w:p>
-    <w:p/>
-    <w:p>
-      <w:pPr>
-        <w:jc w:val="center"/>
-      </w:pPr>
-    </w:p>
     <w:p>
       <w:r>
         <w:br w:type="page"/>
@@ -6397,7 +7916,7 @@
         <w:pStyle w:val="ListParagraph"/>
         <w:numPr>
           <w:ilvl w:val="0"/>
-          <w:numId w:val="39"/>
+          <w:numId w:val="44"/>
         </w:numPr>
         <w:spacing w:after="0"/>
         <w:rPr>
@@ -6424,7 +7943,7 @@
           <w:szCs w:val="22"/>
           <w:lang w:eastAsia="zh-TW"/>
         </w:rPr>
-        <w:t xml:space="preserve"> in</w:t>
+        <w:t xml:space="preserve"> in 2014</w:t>
       </w:r>
       <w:r>
         <w:rPr>
@@ -6433,7 +7952,16 @@
           <w:szCs w:val="22"/>
           <w:lang w:eastAsia="zh-TW"/>
         </w:rPr>
-        <w:t xml:space="preserve"> 2014(Orange) and 2015 (Purple)</w:t>
+        <w:t xml:space="preserve"> </w:t>
+      </w:r>
+      <w:r>
+        <w:rPr>
+          <w:b/>
+          <w:sz w:val="22"/>
+          <w:szCs w:val="22"/>
+          <w:lang w:eastAsia="zh-TW"/>
+        </w:rPr>
+        <w:t>(Orange) and 2015 (Purple)</w:t>
       </w:r>
     </w:p>
     <w:p>
@@ -6465,11 +7993,12 @@
           <w:color w:val="000000"/>
           <w:sz w:val="22"/>
           <w:szCs w:val="22"/>
+          <w:lang w:eastAsia="zh-TW"/>
         </w:rPr>
         <w:drawing>
           <wp:inline distT="0" distB="0" distL="0" distR="0">
-            <wp:extent cx="6400800" cy="2560320"/>
-            <wp:effectExtent l="0" t="0" r="0" b="0"/>
+            <wp:extent cx="6659880" cy="2850599"/>
+            <wp:effectExtent l="0" t="0" r="7620" b="6985"/>
             <wp:docPr id="3" name="Picture 3" descr="C:\Users\Cory\Downloads\RankDiffHist.jpg"/>
             <wp:cNvGraphicFramePr>
               <a:graphicFrameLocks xmlns:a="http://schemas.openxmlformats.org/drawingml/2006/main" noChangeAspect="1"/>
@@ -6483,7 +8012,7 @@
                       <a:picLocks noChangeAspect="1" noChangeArrowheads="1"/>
                     </pic:cNvPicPr>
                   </pic:nvPicPr>
-                  <pic:blipFill>
+                  <pic:blipFill rotWithShape="1">
                     <a:blip r:embed="rId20">
                       <a:extLst>
                         <a:ext uri="{28A0092B-C50C-407E-A947-70E740481C1C}">
@@ -6491,15 +8020,13 @@
                         </a:ext>
                       </a:extLst>
                     </a:blip>
-                    <a:srcRect/>
-                    <a:stretch>
-                      <a:fillRect/>
-                    </a:stretch>
+                    <a:srcRect r="6547"/>
+                    <a:stretch/>
                   </pic:blipFill>
                   <pic:spPr bwMode="auto">
                     <a:xfrm>
                       <a:off x="0" y="0"/>
-                      <a:ext cx="6400800" cy="2560320"/>
+                      <a:ext cx="6666611" cy="2853480"/>
                     </a:xfrm>
                     <a:prstGeom prst="rect">
                       <a:avLst/>
@@ -6508,6 +8035,11 @@
                     <a:ln>
                       <a:noFill/>
                     </a:ln>
+                    <a:extLst>
+                      <a:ext uri="{53640926-AAD7-44D8-BBD7-CCE9431645EC}">
+                        <a14:shadowObscured xmlns:a14="http://schemas.microsoft.com/office/drawing/2010/main"/>
+                      </a:ext>
+                    </a:extLst>
                   </pic:spPr>
                 </pic:pic>
               </a:graphicData>
@@ -6559,7 +8091,7 @@
         <w:pStyle w:val="ListParagraph"/>
         <w:numPr>
           <w:ilvl w:val="0"/>
-          <w:numId w:val="39"/>
+          <w:numId w:val="44"/>
         </w:numPr>
         <w:spacing w:after="0"/>
         <w:rPr>
@@ -6604,6 +8136,7 @@
           <w:noProof/>
           <w:sz w:val="22"/>
           <w:szCs w:val="22"/>
+          <w:lang w:eastAsia="zh-TW"/>
         </w:rPr>
         <w:drawing>
           <wp:inline distT="0" distB="0" distL="0" distR="0">
@@ -6680,37 +8213,80 @@
     </w:p>
     <w:p>
       <w:pPr>
+        <w:spacing w:after="0"/>
+        <w:rPr>
+          <w:sz w:val="22"/>
+          <w:szCs w:val="22"/>
+          <w:lang w:eastAsia="zh-TW"/>
+        </w:rPr>
+      </w:pPr>
+    </w:p>
+    <w:p>
+      <w:pPr>
+        <w:spacing w:after="0"/>
+        <w:rPr>
+          <w:sz w:val="22"/>
+          <w:szCs w:val="22"/>
+          <w:lang w:eastAsia="zh-TW"/>
+        </w:rPr>
+      </w:pPr>
+    </w:p>
+    <w:p>
+      <w:pPr>
+        <w:spacing w:after="0"/>
+        <w:rPr>
+          <w:sz w:val="22"/>
+          <w:szCs w:val="22"/>
+          <w:lang w:eastAsia="zh-TW"/>
+        </w:rPr>
+      </w:pPr>
+    </w:p>
+    <w:p>
+      <w:pPr>
+        <w:spacing w:after="0"/>
+        <w:rPr>
+          <w:sz w:val="22"/>
+          <w:szCs w:val="22"/>
+          <w:lang w:eastAsia="zh-TW"/>
+        </w:rPr>
+      </w:pPr>
+    </w:p>
+    <w:p>
+      <w:pPr>
+        <w:spacing w:after="0"/>
+        <w:rPr>
+          <w:sz w:val="22"/>
+          <w:szCs w:val="22"/>
+          <w:lang w:eastAsia="zh-TW"/>
+        </w:rPr>
+      </w:pPr>
+    </w:p>
+    <w:p>
+      <w:pPr>
+        <w:spacing w:after="0"/>
+        <w:rPr>
+          <w:sz w:val="22"/>
+          <w:szCs w:val="22"/>
+          <w:lang w:eastAsia="zh-TW"/>
+        </w:rPr>
+      </w:pPr>
+    </w:p>
+    <w:p>
+      <w:pPr>
+        <w:spacing w:after="0"/>
+        <w:rPr>
+          <w:sz w:val="22"/>
+          <w:szCs w:val="22"/>
+          <w:lang w:eastAsia="zh-TW"/>
+        </w:rPr>
+      </w:pPr>
+    </w:p>
+    <w:p>
+      <w:pPr>
         <w:pStyle w:val="ListParagraph"/>
         <w:numPr>
           <w:ilvl w:val="0"/>
-          <w:numId w:val="39"/>
-        </w:numPr>
-        <w:spacing w:after="0"/>
-        <w:rPr>
-          <w:b/>
-          <w:color w:val="000000"/>
-          <w:sz w:val="22"/>
-          <w:szCs w:val="22"/>
-          <w:lang w:eastAsia="zh-TW"/>
-        </w:rPr>
-      </w:pPr>
-      <w:r>
-        <w:rPr>
-          <w:b/>
-          <w:color w:val="000000"/>
-          <w:sz w:val="22"/>
-          <w:szCs w:val="22"/>
-          <w:lang w:eastAsia="zh-TW"/>
-        </w:rPr>
-        <w:br w:type="page"/>
-      </w:r>
-    </w:p>
-    <w:p>
-      <w:pPr>
-        <w:pStyle w:val="ListParagraph"/>
-        <w:numPr>
-          <w:ilvl w:val="0"/>
-          <w:numId w:val="39"/>
+          <w:numId w:val="44"/>
         </w:numPr>
         <w:spacing w:after="0"/>
         <w:rPr>
@@ -6770,6 +8346,7 @@
           <w:noProof/>
           <w:sz w:val="18"/>
           <w:szCs w:val="18"/>
+          <w:lang w:eastAsia="zh-TW"/>
         </w:rPr>
         <w:drawing>
           <wp:inline distT="0" distB="0" distL="0" distR="0">
@@ -6846,7 +8423,7 @@
         <w:pStyle w:val="ListParagraph"/>
         <w:numPr>
           <w:ilvl w:val="0"/>
-          <w:numId w:val="39"/>
+          <w:numId w:val="44"/>
         </w:numPr>
         <w:spacing w:after="0"/>
         <w:rPr>
@@ -17636,246 +19213,16 @@
     </w:lvl>
   </w:abstractNum>
   <w:abstractNum w:abstractNumId="13" w15:restartNumberingAfterBreak="0">
-    <w:nsid w:val="06686EE4"/>
-    <w:multiLevelType w:val="multilevel"/>
-    <w:tmpl w:val="97181DC6"/>
-    <w:lvl w:ilvl="0">
-      <w:start w:val="1"/>
-      <w:numFmt w:val="bullet"/>
-      <w:pStyle w:val="Bullet"/>
-      <w:lvlText w:val=""/>
-      <w:lvlJc w:val="left"/>
-      <w:pPr>
-        <w:tabs>
-          <w:tab w:val="num" w:pos="720"/>
-        </w:tabs>
-        <w:ind w:left="720" w:hanging="360"/>
-      </w:pPr>
-      <w:rPr>
-        <w:rFonts w:ascii="Symbol" w:eastAsia="Times New Roman" w:hAnsi="Symbol" w:hint="default"/>
-      </w:rPr>
-    </w:lvl>
-    <w:lvl w:ilvl="1">
-      <w:start w:val="1"/>
-      <w:numFmt w:val="bullet"/>
-      <w:lvlText w:val="o"/>
-      <w:lvlJc w:val="left"/>
-      <w:pPr>
-        <w:tabs>
-          <w:tab w:val="num" w:pos="1440"/>
-        </w:tabs>
-        <w:ind w:left="1440" w:hanging="360"/>
-      </w:pPr>
-      <w:rPr>
-        <w:rFonts w:ascii="Courier New" w:hAnsi="Courier New" w:hint="default"/>
-      </w:rPr>
-    </w:lvl>
-    <w:lvl w:ilvl="2">
-      <w:start w:val="1"/>
-      <w:numFmt w:val="bullet"/>
-      <w:lvlText w:val=""/>
-      <w:lvlJc w:val="left"/>
-      <w:pPr>
-        <w:tabs>
-          <w:tab w:val="num" w:pos="2160"/>
-        </w:tabs>
-        <w:ind w:left="2160" w:hanging="360"/>
-      </w:pPr>
-      <w:rPr>
-        <w:rFonts w:ascii="Wingdings" w:hAnsi="Wingdings" w:hint="default"/>
-      </w:rPr>
-    </w:lvl>
-    <w:lvl w:ilvl="3">
-      <w:start w:val="1"/>
-      <w:numFmt w:val="bullet"/>
-      <w:lvlText w:val=""/>
-      <w:lvlJc w:val="left"/>
-      <w:pPr>
-        <w:tabs>
-          <w:tab w:val="num" w:pos="2880"/>
-        </w:tabs>
-        <w:ind w:left="2880" w:hanging="360"/>
-      </w:pPr>
-      <w:rPr>
-        <w:rFonts w:ascii="Symbol" w:eastAsia="Times New Roman" w:hAnsi="Symbol" w:hint="default"/>
-      </w:rPr>
-    </w:lvl>
-    <w:lvl w:ilvl="4">
-      <w:start w:val="1"/>
-      <w:numFmt w:val="bullet"/>
-      <w:lvlText w:val="o"/>
-      <w:lvlJc w:val="left"/>
-      <w:pPr>
-        <w:tabs>
-          <w:tab w:val="num" w:pos="3600"/>
-        </w:tabs>
-        <w:ind w:left="3600" w:hanging="360"/>
-      </w:pPr>
-      <w:rPr>
-        <w:rFonts w:ascii="Courier New" w:hAnsi="Courier New" w:hint="default"/>
-      </w:rPr>
-    </w:lvl>
-    <w:lvl w:ilvl="5">
-      <w:start w:val="1"/>
-      <w:numFmt w:val="bullet"/>
-      <w:lvlText w:val=""/>
-      <w:lvlJc w:val="left"/>
-      <w:pPr>
-        <w:tabs>
-          <w:tab w:val="num" w:pos="4320"/>
-        </w:tabs>
-        <w:ind w:left="4320" w:hanging="360"/>
-      </w:pPr>
-      <w:rPr>
-        <w:rFonts w:ascii="Wingdings" w:hAnsi="Wingdings" w:hint="default"/>
-      </w:rPr>
-    </w:lvl>
-    <w:lvl w:ilvl="6">
-      <w:start w:val="1"/>
-      <w:numFmt w:val="bullet"/>
-      <w:lvlText w:val=""/>
-      <w:lvlJc w:val="left"/>
-      <w:pPr>
-        <w:tabs>
-          <w:tab w:val="num" w:pos="5040"/>
-        </w:tabs>
-        <w:ind w:left="5040" w:hanging="360"/>
-      </w:pPr>
-      <w:rPr>
-        <w:rFonts w:ascii="Symbol" w:eastAsia="Times New Roman" w:hAnsi="Symbol" w:hint="default"/>
-      </w:rPr>
-    </w:lvl>
-    <w:lvl w:ilvl="7">
-      <w:start w:val="1"/>
-      <w:numFmt w:val="bullet"/>
-      <w:lvlText w:val="o"/>
-      <w:lvlJc w:val="left"/>
-      <w:pPr>
-        <w:tabs>
-          <w:tab w:val="num" w:pos="5760"/>
-        </w:tabs>
-        <w:ind w:left="5760" w:hanging="360"/>
-      </w:pPr>
-      <w:rPr>
-        <w:rFonts w:ascii="Courier New" w:hAnsi="Courier New" w:hint="default"/>
-      </w:rPr>
-    </w:lvl>
-    <w:lvl w:ilvl="8">
-      <w:start w:val="1"/>
-      <w:numFmt w:val="bullet"/>
-      <w:lvlText w:val=""/>
-      <w:lvlJc w:val="left"/>
-      <w:pPr>
-        <w:tabs>
-          <w:tab w:val="num" w:pos="6480"/>
-        </w:tabs>
-        <w:ind w:left="6480" w:hanging="360"/>
-      </w:pPr>
-      <w:rPr>
-        <w:rFonts w:ascii="Wingdings" w:hAnsi="Wingdings" w:hint="default"/>
-      </w:rPr>
-    </w:lvl>
-  </w:abstractNum>
-  <w:abstractNum w:abstractNumId="14" w15:restartNumberingAfterBreak="0">
-    <w:nsid w:val="0BAA1F72"/>
+    <w:nsid w:val="02AA55DE"/>
     <w:multiLevelType w:val="hybridMultilevel"/>
-    <w:tmpl w:val="203266DC"/>
-    <w:lvl w:ilvl="0" w:tplc="0409000F">
-      <w:start w:val="1"/>
-      <w:numFmt w:val="decimal"/>
+    <w:tmpl w:val="13E47E6A"/>
+    <w:lvl w:ilvl="0" w:tplc="7C427C32">
+      <w:start w:val="5"/>
+      <w:numFmt w:val="upperRoman"/>
       <w:lvlText w:val="%1."/>
       <w:lvlJc w:val="left"/>
       <w:pPr>
-        <w:ind w:left="360" w:hanging="360"/>
-      </w:pPr>
-      <w:rPr>
-        <w:rFonts w:hint="default"/>
-      </w:rPr>
-    </w:lvl>
-    <w:lvl w:ilvl="1" w:tplc="04090019" w:tentative="1">
-      <w:start w:val="1"/>
-      <w:numFmt w:val="lowerLetter"/>
-      <w:lvlText w:val="%2."/>
-      <w:lvlJc w:val="left"/>
-      <w:pPr>
-        <w:ind w:left="1080" w:hanging="360"/>
-      </w:pPr>
-    </w:lvl>
-    <w:lvl w:ilvl="2" w:tplc="0409001B" w:tentative="1">
-      <w:start w:val="1"/>
-      <w:numFmt w:val="lowerRoman"/>
-      <w:lvlText w:val="%3."/>
-      <w:lvlJc w:val="right"/>
-      <w:pPr>
-        <w:ind w:left="1800" w:hanging="180"/>
-      </w:pPr>
-    </w:lvl>
-    <w:lvl w:ilvl="3" w:tplc="0409000F" w:tentative="1">
-      <w:start w:val="1"/>
-      <w:numFmt w:val="decimal"/>
-      <w:lvlText w:val="%4."/>
-      <w:lvlJc w:val="left"/>
-      <w:pPr>
-        <w:ind w:left="2520" w:hanging="360"/>
-      </w:pPr>
-    </w:lvl>
-    <w:lvl w:ilvl="4" w:tplc="04090019" w:tentative="1">
-      <w:start w:val="1"/>
-      <w:numFmt w:val="lowerLetter"/>
-      <w:lvlText w:val="%5."/>
-      <w:lvlJc w:val="left"/>
-      <w:pPr>
-        <w:ind w:left="3240" w:hanging="360"/>
-      </w:pPr>
-    </w:lvl>
-    <w:lvl w:ilvl="5" w:tplc="0409001B" w:tentative="1">
-      <w:start w:val="1"/>
-      <w:numFmt w:val="lowerRoman"/>
-      <w:lvlText w:val="%6."/>
-      <w:lvlJc w:val="right"/>
-      <w:pPr>
-        <w:ind w:left="3960" w:hanging="180"/>
-      </w:pPr>
-    </w:lvl>
-    <w:lvl w:ilvl="6" w:tplc="0409000F" w:tentative="1">
-      <w:start w:val="1"/>
-      <w:numFmt w:val="decimal"/>
-      <w:lvlText w:val="%7."/>
-      <w:lvlJc w:val="left"/>
-      <w:pPr>
-        <w:ind w:left="4680" w:hanging="360"/>
-      </w:pPr>
-    </w:lvl>
-    <w:lvl w:ilvl="7" w:tplc="04090019" w:tentative="1">
-      <w:start w:val="1"/>
-      <w:numFmt w:val="lowerLetter"/>
-      <w:lvlText w:val="%8."/>
-      <w:lvlJc w:val="left"/>
-      <w:pPr>
-        <w:ind w:left="5400" w:hanging="360"/>
-      </w:pPr>
-    </w:lvl>
-    <w:lvl w:ilvl="8" w:tplc="0409001B" w:tentative="1">
-      <w:start w:val="1"/>
-      <w:numFmt w:val="lowerRoman"/>
-      <w:lvlText w:val="%9."/>
-      <w:lvlJc w:val="right"/>
-      <w:pPr>
-        <w:ind w:left="6120" w:hanging="180"/>
-      </w:pPr>
-    </w:lvl>
-  </w:abstractNum>
-  <w:abstractNum w:abstractNumId="15" w15:restartNumberingAfterBreak="0">
-    <w:nsid w:val="0E70082D"/>
-    <w:multiLevelType w:val="hybridMultilevel"/>
-    <w:tmpl w:val="1A6AA572"/>
-    <w:lvl w:ilvl="0" w:tplc="B7BAC8D4">
-      <w:start w:val="1"/>
-      <w:numFmt w:val="decimal"/>
-      <w:lvlText w:val="%1."/>
-      <w:lvlJc w:val="left"/>
-      <w:pPr>
-        <w:ind w:left="720" w:hanging="360"/>
+        <w:ind w:left="1080" w:hanging="720"/>
       </w:pPr>
       <w:rPr>
         <w:rFonts w:hint="default"/>
@@ -17955,7 +19302,416 @@
       </w:pPr>
     </w:lvl>
   </w:abstractNum>
+  <w:abstractNum w:abstractNumId="14" w15:restartNumberingAfterBreak="0">
+    <w:nsid w:val="06686EE4"/>
+    <w:multiLevelType w:val="multilevel"/>
+    <w:tmpl w:val="97181DC6"/>
+    <w:lvl w:ilvl="0">
+      <w:start w:val="1"/>
+      <w:numFmt w:val="bullet"/>
+      <w:pStyle w:val="Bullet"/>
+      <w:lvlText w:val=""/>
+      <w:lvlJc w:val="left"/>
+      <w:pPr>
+        <w:tabs>
+          <w:tab w:val="num" w:pos="720"/>
+        </w:tabs>
+        <w:ind w:left="720" w:hanging="360"/>
+      </w:pPr>
+      <w:rPr>
+        <w:rFonts w:ascii="Symbol" w:eastAsia="Times New Roman" w:hAnsi="Symbol" w:hint="default"/>
+      </w:rPr>
+    </w:lvl>
+    <w:lvl w:ilvl="1">
+      <w:start w:val="1"/>
+      <w:numFmt w:val="bullet"/>
+      <w:lvlText w:val="o"/>
+      <w:lvlJc w:val="left"/>
+      <w:pPr>
+        <w:tabs>
+          <w:tab w:val="num" w:pos="1440"/>
+        </w:tabs>
+        <w:ind w:left="1440" w:hanging="360"/>
+      </w:pPr>
+      <w:rPr>
+        <w:rFonts w:ascii="Courier New" w:hAnsi="Courier New" w:hint="default"/>
+      </w:rPr>
+    </w:lvl>
+    <w:lvl w:ilvl="2">
+      <w:start w:val="1"/>
+      <w:numFmt w:val="bullet"/>
+      <w:lvlText w:val=""/>
+      <w:lvlJc w:val="left"/>
+      <w:pPr>
+        <w:tabs>
+          <w:tab w:val="num" w:pos="2160"/>
+        </w:tabs>
+        <w:ind w:left="2160" w:hanging="360"/>
+      </w:pPr>
+      <w:rPr>
+        <w:rFonts w:ascii="Wingdings" w:hAnsi="Wingdings" w:hint="default"/>
+      </w:rPr>
+    </w:lvl>
+    <w:lvl w:ilvl="3">
+      <w:start w:val="1"/>
+      <w:numFmt w:val="bullet"/>
+      <w:lvlText w:val=""/>
+      <w:lvlJc w:val="left"/>
+      <w:pPr>
+        <w:tabs>
+          <w:tab w:val="num" w:pos="2880"/>
+        </w:tabs>
+        <w:ind w:left="2880" w:hanging="360"/>
+      </w:pPr>
+      <w:rPr>
+        <w:rFonts w:ascii="Symbol" w:eastAsia="Times New Roman" w:hAnsi="Symbol" w:hint="default"/>
+      </w:rPr>
+    </w:lvl>
+    <w:lvl w:ilvl="4">
+      <w:start w:val="1"/>
+      <w:numFmt w:val="bullet"/>
+      <w:lvlText w:val="o"/>
+      <w:lvlJc w:val="left"/>
+      <w:pPr>
+        <w:tabs>
+          <w:tab w:val="num" w:pos="3600"/>
+        </w:tabs>
+        <w:ind w:left="3600" w:hanging="360"/>
+      </w:pPr>
+      <w:rPr>
+        <w:rFonts w:ascii="Courier New" w:hAnsi="Courier New" w:hint="default"/>
+      </w:rPr>
+    </w:lvl>
+    <w:lvl w:ilvl="5">
+      <w:start w:val="1"/>
+      <w:numFmt w:val="bullet"/>
+      <w:lvlText w:val=""/>
+      <w:lvlJc w:val="left"/>
+      <w:pPr>
+        <w:tabs>
+          <w:tab w:val="num" w:pos="4320"/>
+        </w:tabs>
+        <w:ind w:left="4320" w:hanging="360"/>
+      </w:pPr>
+      <w:rPr>
+        <w:rFonts w:ascii="Wingdings" w:hAnsi="Wingdings" w:hint="default"/>
+      </w:rPr>
+    </w:lvl>
+    <w:lvl w:ilvl="6">
+      <w:start w:val="1"/>
+      <w:numFmt w:val="bullet"/>
+      <w:lvlText w:val=""/>
+      <w:lvlJc w:val="left"/>
+      <w:pPr>
+        <w:tabs>
+          <w:tab w:val="num" w:pos="5040"/>
+        </w:tabs>
+        <w:ind w:left="5040" w:hanging="360"/>
+      </w:pPr>
+      <w:rPr>
+        <w:rFonts w:ascii="Symbol" w:eastAsia="Times New Roman" w:hAnsi="Symbol" w:hint="default"/>
+      </w:rPr>
+    </w:lvl>
+    <w:lvl w:ilvl="7">
+      <w:start w:val="1"/>
+      <w:numFmt w:val="bullet"/>
+      <w:lvlText w:val="o"/>
+      <w:lvlJc w:val="left"/>
+      <w:pPr>
+        <w:tabs>
+          <w:tab w:val="num" w:pos="5760"/>
+        </w:tabs>
+        <w:ind w:left="5760" w:hanging="360"/>
+      </w:pPr>
+      <w:rPr>
+        <w:rFonts w:ascii="Courier New" w:hAnsi="Courier New" w:hint="default"/>
+      </w:rPr>
+    </w:lvl>
+    <w:lvl w:ilvl="8">
+      <w:start w:val="1"/>
+      <w:numFmt w:val="bullet"/>
+      <w:lvlText w:val=""/>
+      <w:lvlJc w:val="left"/>
+      <w:pPr>
+        <w:tabs>
+          <w:tab w:val="num" w:pos="6480"/>
+        </w:tabs>
+        <w:ind w:left="6480" w:hanging="360"/>
+      </w:pPr>
+      <w:rPr>
+        <w:rFonts w:ascii="Wingdings" w:hAnsi="Wingdings" w:hint="default"/>
+      </w:rPr>
+    </w:lvl>
+  </w:abstractNum>
+  <w:abstractNum w:abstractNumId="15" w15:restartNumberingAfterBreak="0">
+    <w:nsid w:val="084628DA"/>
+    <w:multiLevelType w:val="hybridMultilevel"/>
+    <w:tmpl w:val="D608B2BA"/>
+    <w:lvl w:ilvl="0" w:tplc="4866D436">
+      <w:start w:val="2"/>
+      <w:numFmt w:val="upperRoman"/>
+      <w:lvlText w:val="%1."/>
+      <w:lvlJc w:val="left"/>
+      <w:pPr>
+        <w:ind w:left="1080" w:hanging="720"/>
+      </w:pPr>
+      <w:rPr>
+        <w:rFonts w:hint="default"/>
+      </w:rPr>
+    </w:lvl>
+    <w:lvl w:ilvl="1" w:tplc="04090019" w:tentative="1">
+      <w:start w:val="1"/>
+      <w:numFmt w:val="lowerLetter"/>
+      <w:lvlText w:val="%2."/>
+      <w:lvlJc w:val="left"/>
+      <w:pPr>
+        <w:ind w:left="1440" w:hanging="360"/>
+      </w:pPr>
+    </w:lvl>
+    <w:lvl w:ilvl="2" w:tplc="0409001B" w:tentative="1">
+      <w:start w:val="1"/>
+      <w:numFmt w:val="lowerRoman"/>
+      <w:lvlText w:val="%3."/>
+      <w:lvlJc w:val="right"/>
+      <w:pPr>
+        <w:ind w:left="2160" w:hanging="180"/>
+      </w:pPr>
+    </w:lvl>
+    <w:lvl w:ilvl="3" w:tplc="0409000F" w:tentative="1">
+      <w:start w:val="1"/>
+      <w:numFmt w:val="decimal"/>
+      <w:lvlText w:val="%4."/>
+      <w:lvlJc w:val="left"/>
+      <w:pPr>
+        <w:ind w:left="2880" w:hanging="360"/>
+      </w:pPr>
+    </w:lvl>
+    <w:lvl w:ilvl="4" w:tplc="04090019" w:tentative="1">
+      <w:start w:val="1"/>
+      <w:numFmt w:val="lowerLetter"/>
+      <w:lvlText w:val="%5."/>
+      <w:lvlJc w:val="left"/>
+      <w:pPr>
+        <w:ind w:left="3600" w:hanging="360"/>
+      </w:pPr>
+    </w:lvl>
+    <w:lvl w:ilvl="5" w:tplc="0409001B" w:tentative="1">
+      <w:start w:val="1"/>
+      <w:numFmt w:val="lowerRoman"/>
+      <w:lvlText w:val="%6."/>
+      <w:lvlJc w:val="right"/>
+      <w:pPr>
+        <w:ind w:left="4320" w:hanging="180"/>
+      </w:pPr>
+    </w:lvl>
+    <w:lvl w:ilvl="6" w:tplc="0409000F" w:tentative="1">
+      <w:start w:val="1"/>
+      <w:numFmt w:val="decimal"/>
+      <w:lvlText w:val="%7."/>
+      <w:lvlJc w:val="left"/>
+      <w:pPr>
+        <w:ind w:left="5040" w:hanging="360"/>
+      </w:pPr>
+    </w:lvl>
+    <w:lvl w:ilvl="7" w:tplc="04090019" w:tentative="1">
+      <w:start w:val="1"/>
+      <w:numFmt w:val="lowerLetter"/>
+      <w:lvlText w:val="%8."/>
+      <w:lvlJc w:val="left"/>
+      <w:pPr>
+        <w:ind w:left="5760" w:hanging="360"/>
+      </w:pPr>
+    </w:lvl>
+    <w:lvl w:ilvl="8" w:tplc="0409001B" w:tentative="1">
+      <w:start w:val="1"/>
+      <w:numFmt w:val="lowerRoman"/>
+      <w:lvlText w:val="%9."/>
+      <w:lvlJc w:val="right"/>
+      <w:pPr>
+        <w:ind w:left="6480" w:hanging="180"/>
+      </w:pPr>
+    </w:lvl>
+  </w:abstractNum>
   <w:abstractNum w:abstractNumId="16" w15:restartNumberingAfterBreak="0">
+    <w:nsid w:val="0BAA1F72"/>
+    <w:multiLevelType w:val="hybridMultilevel"/>
+    <w:tmpl w:val="203266DC"/>
+    <w:lvl w:ilvl="0" w:tplc="0409000F">
+      <w:start w:val="1"/>
+      <w:numFmt w:val="decimal"/>
+      <w:lvlText w:val="%1."/>
+      <w:lvlJc w:val="left"/>
+      <w:pPr>
+        <w:ind w:left="360" w:hanging="360"/>
+      </w:pPr>
+      <w:rPr>
+        <w:rFonts w:hint="default"/>
+      </w:rPr>
+    </w:lvl>
+    <w:lvl w:ilvl="1" w:tplc="04090019" w:tentative="1">
+      <w:start w:val="1"/>
+      <w:numFmt w:val="lowerLetter"/>
+      <w:lvlText w:val="%2."/>
+      <w:lvlJc w:val="left"/>
+      <w:pPr>
+        <w:ind w:left="1080" w:hanging="360"/>
+      </w:pPr>
+    </w:lvl>
+    <w:lvl w:ilvl="2" w:tplc="0409001B" w:tentative="1">
+      <w:start w:val="1"/>
+      <w:numFmt w:val="lowerRoman"/>
+      <w:lvlText w:val="%3."/>
+      <w:lvlJc w:val="right"/>
+      <w:pPr>
+        <w:ind w:left="1800" w:hanging="180"/>
+      </w:pPr>
+    </w:lvl>
+    <w:lvl w:ilvl="3" w:tplc="0409000F" w:tentative="1">
+      <w:start w:val="1"/>
+      <w:numFmt w:val="decimal"/>
+      <w:lvlText w:val="%4."/>
+      <w:lvlJc w:val="left"/>
+      <w:pPr>
+        <w:ind w:left="2520" w:hanging="360"/>
+      </w:pPr>
+    </w:lvl>
+    <w:lvl w:ilvl="4" w:tplc="04090019" w:tentative="1">
+      <w:start w:val="1"/>
+      <w:numFmt w:val="lowerLetter"/>
+      <w:lvlText w:val="%5."/>
+      <w:lvlJc w:val="left"/>
+      <w:pPr>
+        <w:ind w:left="3240" w:hanging="360"/>
+      </w:pPr>
+    </w:lvl>
+    <w:lvl w:ilvl="5" w:tplc="0409001B" w:tentative="1">
+      <w:start w:val="1"/>
+      <w:numFmt w:val="lowerRoman"/>
+      <w:lvlText w:val="%6."/>
+      <w:lvlJc w:val="right"/>
+      <w:pPr>
+        <w:ind w:left="3960" w:hanging="180"/>
+      </w:pPr>
+    </w:lvl>
+    <w:lvl w:ilvl="6" w:tplc="0409000F" w:tentative="1">
+      <w:start w:val="1"/>
+      <w:numFmt w:val="decimal"/>
+      <w:lvlText w:val="%7."/>
+      <w:lvlJc w:val="left"/>
+      <w:pPr>
+        <w:ind w:left="4680" w:hanging="360"/>
+      </w:pPr>
+    </w:lvl>
+    <w:lvl w:ilvl="7" w:tplc="04090019" w:tentative="1">
+      <w:start w:val="1"/>
+      <w:numFmt w:val="lowerLetter"/>
+      <w:lvlText w:val="%8."/>
+      <w:lvlJc w:val="left"/>
+      <w:pPr>
+        <w:ind w:left="5400" w:hanging="360"/>
+      </w:pPr>
+    </w:lvl>
+    <w:lvl w:ilvl="8" w:tplc="0409001B" w:tentative="1">
+      <w:start w:val="1"/>
+      <w:numFmt w:val="lowerRoman"/>
+      <w:lvlText w:val="%9."/>
+      <w:lvlJc w:val="right"/>
+      <w:pPr>
+        <w:ind w:left="6120" w:hanging="180"/>
+      </w:pPr>
+    </w:lvl>
+  </w:abstractNum>
+  <w:abstractNum w:abstractNumId="17" w15:restartNumberingAfterBreak="0">
+    <w:nsid w:val="0E70082D"/>
+    <w:multiLevelType w:val="hybridMultilevel"/>
+    <w:tmpl w:val="1A6AA572"/>
+    <w:lvl w:ilvl="0" w:tplc="B7BAC8D4">
+      <w:start w:val="1"/>
+      <w:numFmt w:val="decimal"/>
+      <w:lvlText w:val="%1."/>
+      <w:lvlJc w:val="left"/>
+      <w:pPr>
+        <w:ind w:left="720" w:hanging="360"/>
+      </w:pPr>
+      <w:rPr>
+        <w:rFonts w:hint="default"/>
+        <w:color w:val="000000"/>
+      </w:rPr>
+    </w:lvl>
+    <w:lvl w:ilvl="1" w:tplc="04090019" w:tentative="1">
+      <w:start w:val="1"/>
+      <w:numFmt w:val="lowerLetter"/>
+      <w:lvlText w:val="%2."/>
+      <w:lvlJc w:val="left"/>
+      <w:pPr>
+        <w:ind w:left="1440" w:hanging="360"/>
+      </w:pPr>
+    </w:lvl>
+    <w:lvl w:ilvl="2" w:tplc="0409001B" w:tentative="1">
+      <w:start w:val="1"/>
+      <w:numFmt w:val="lowerRoman"/>
+      <w:lvlText w:val="%3."/>
+      <w:lvlJc w:val="right"/>
+      <w:pPr>
+        <w:ind w:left="2160" w:hanging="180"/>
+      </w:pPr>
+    </w:lvl>
+    <w:lvl w:ilvl="3" w:tplc="0409000F" w:tentative="1">
+      <w:start w:val="1"/>
+      <w:numFmt w:val="decimal"/>
+      <w:lvlText w:val="%4."/>
+      <w:lvlJc w:val="left"/>
+      <w:pPr>
+        <w:ind w:left="2880" w:hanging="360"/>
+      </w:pPr>
+    </w:lvl>
+    <w:lvl w:ilvl="4" w:tplc="04090019" w:tentative="1">
+      <w:start w:val="1"/>
+      <w:numFmt w:val="lowerLetter"/>
+      <w:lvlText w:val="%5."/>
+      <w:lvlJc w:val="left"/>
+      <w:pPr>
+        <w:ind w:left="3600" w:hanging="360"/>
+      </w:pPr>
+    </w:lvl>
+    <w:lvl w:ilvl="5" w:tplc="0409001B" w:tentative="1">
+      <w:start w:val="1"/>
+      <w:numFmt w:val="lowerRoman"/>
+      <w:lvlText w:val="%6."/>
+      <w:lvlJc w:val="right"/>
+      <w:pPr>
+        <w:ind w:left="4320" w:hanging="180"/>
+      </w:pPr>
+    </w:lvl>
+    <w:lvl w:ilvl="6" w:tplc="0409000F" w:tentative="1">
+      <w:start w:val="1"/>
+      <w:numFmt w:val="decimal"/>
+      <w:lvlText w:val="%7."/>
+      <w:lvlJc w:val="left"/>
+      <w:pPr>
+        <w:ind w:left="5040" w:hanging="360"/>
+      </w:pPr>
+    </w:lvl>
+    <w:lvl w:ilvl="7" w:tplc="04090019" w:tentative="1">
+      <w:start w:val="1"/>
+      <w:numFmt w:val="lowerLetter"/>
+      <w:lvlText w:val="%8."/>
+      <w:lvlJc w:val="left"/>
+      <w:pPr>
+        <w:ind w:left="5760" w:hanging="360"/>
+      </w:pPr>
+    </w:lvl>
+    <w:lvl w:ilvl="8" w:tplc="0409001B" w:tentative="1">
+      <w:start w:val="1"/>
+      <w:numFmt w:val="lowerRoman"/>
+      <w:lvlText w:val="%9."/>
+      <w:lvlJc w:val="right"/>
+      <w:pPr>
+        <w:ind w:left="6480" w:hanging="180"/>
+      </w:pPr>
+    </w:lvl>
+  </w:abstractNum>
+  <w:abstractNum w:abstractNumId="18" w15:restartNumberingAfterBreak="0">
     <w:nsid w:val="10ED0F95"/>
     <w:multiLevelType w:val="multilevel"/>
     <w:tmpl w:val="D612EBB4"/>
@@ -18068,7 +19824,7 @@
       </w:pPr>
     </w:lvl>
   </w:abstractNum>
-  <w:abstractNum w:abstractNumId="17" w15:restartNumberingAfterBreak="0">
+  <w:abstractNum w:abstractNumId="19" w15:restartNumberingAfterBreak="0">
     <w:nsid w:val="198D75AF"/>
     <w:multiLevelType w:val="singleLevel"/>
     <w:tmpl w:val="DDEE8D5E"/>
@@ -18083,7 +19839,7 @@
       </w:pPr>
     </w:lvl>
   </w:abstractNum>
-  <w:abstractNum w:abstractNumId="18" w15:restartNumberingAfterBreak="0">
+  <w:abstractNum w:abstractNumId="20" w15:restartNumberingAfterBreak="0">
     <w:nsid w:val="269B3173"/>
     <w:multiLevelType w:val="hybridMultilevel"/>
     <w:tmpl w:val="46D6F050"/>
@@ -18172,7 +19928,7 @@
       </w:pPr>
     </w:lvl>
   </w:abstractNum>
-  <w:abstractNum w:abstractNumId="19" w15:restartNumberingAfterBreak="0">
+  <w:abstractNum w:abstractNumId="21" w15:restartNumberingAfterBreak="0">
     <w:nsid w:val="2AB17545"/>
     <w:multiLevelType w:val="singleLevel"/>
     <w:tmpl w:val="DDEE8D5E"/>
@@ -18187,7 +19943,7 @@
       </w:pPr>
     </w:lvl>
   </w:abstractNum>
-  <w:abstractNum w:abstractNumId="20" w15:restartNumberingAfterBreak="0">
+  <w:abstractNum w:abstractNumId="22" w15:restartNumberingAfterBreak="0">
     <w:nsid w:val="330F08CD"/>
     <w:multiLevelType w:val="multilevel"/>
     <w:tmpl w:val="DDEE8D5E"/>
@@ -18333,7 +20089,7 @@
       </w:rPr>
     </w:lvl>
   </w:abstractNum>
-  <w:abstractNum w:abstractNumId="21" w15:restartNumberingAfterBreak="0">
+  <w:abstractNum w:abstractNumId="23" w15:restartNumberingAfterBreak="0">
     <w:nsid w:val="3D790C52"/>
     <w:multiLevelType w:val="multilevel"/>
     <w:tmpl w:val="A91E6016"/>
@@ -18446,7 +20202,7 @@
       </w:pPr>
     </w:lvl>
   </w:abstractNum>
-  <w:abstractNum w:abstractNumId="22" w15:restartNumberingAfterBreak="0">
+  <w:abstractNum w:abstractNumId="24" w15:restartNumberingAfterBreak="0">
     <w:nsid w:val="4229611F"/>
     <w:multiLevelType w:val="singleLevel"/>
     <w:tmpl w:val="DDEE8D5E"/>
@@ -18461,7 +20217,7 @@
       </w:pPr>
     </w:lvl>
   </w:abstractNum>
-  <w:abstractNum w:abstractNumId="23" w15:restartNumberingAfterBreak="0">
+  <w:abstractNum w:abstractNumId="25" w15:restartNumberingAfterBreak="0">
     <w:nsid w:val="46CF26CF"/>
     <w:multiLevelType w:val="hybridMultilevel"/>
     <w:tmpl w:val="A2C8678E"/>
@@ -18573,7 +20329,7 @@
       </w:rPr>
     </w:lvl>
   </w:abstractNum>
-  <w:abstractNum w:abstractNumId="24" w15:restartNumberingAfterBreak="0">
+  <w:abstractNum w:abstractNumId="26" w15:restartNumberingAfterBreak="0">
     <w:nsid w:val="4AAC6963"/>
     <w:multiLevelType w:val="singleLevel"/>
     <w:tmpl w:val="DDEE8D5E"/>
@@ -18588,7 +20344,7 @@
       </w:pPr>
     </w:lvl>
   </w:abstractNum>
-  <w:abstractNum w:abstractNumId="25" w15:restartNumberingAfterBreak="0">
+  <w:abstractNum w:abstractNumId="27" w15:restartNumberingAfterBreak="0">
     <w:nsid w:val="5289287D"/>
     <w:multiLevelType w:val="singleLevel"/>
     <w:tmpl w:val="DDEE8D5E"/>
@@ -18603,7 +20359,7 @@
       </w:pPr>
     </w:lvl>
   </w:abstractNum>
-  <w:abstractNum w:abstractNumId="26" w15:restartNumberingAfterBreak="0">
+  <w:abstractNum w:abstractNumId="28" w15:restartNumberingAfterBreak="0">
     <w:nsid w:val="58AD353F"/>
     <w:multiLevelType w:val="hybridMultilevel"/>
     <w:tmpl w:val="066CB9EA"/>
@@ -18716,7 +20472,7 @@
       </w:rPr>
     </w:lvl>
   </w:abstractNum>
-  <w:abstractNum w:abstractNumId="27" w15:restartNumberingAfterBreak="0">
+  <w:abstractNum w:abstractNumId="29" w15:restartNumberingAfterBreak="0">
     <w:nsid w:val="58D51CC0"/>
     <w:multiLevelType w:val="singleLevel"/>
     <w:tmpl w:val="DDEE8D5E"/>
@@ -18731,7 +20487,7 @@
       </w:pPr>
     </w:lvl>
   </w:abstractNum>
-  <w:abstractNum w:abstractNumId="28" w15:restartNumberingAfterBreak="0">
+  <w:abstractNum w:abstractNumId="30" w15:restartNumberingAfterBreak="0">
     <w:nsid w:val="5A0A036E"/>
     <w:multiLevelType w:val="singleLevel"/>
     <w:tmpl w:val="61E616DA"/>
@@ -18746,7 +20502,7 @@
       </w:pPr>
     </w:lvl>
   </w:abstractNum>
-  <w:abstractNum w:abstractNumId="29" w15:restartNumberingAfterBreak="0">
+  <w:abstractNum w:abstractNumId="31" w15:restartNumberingAfterBreak="0">
     <w:nsid w:val="68E13F69"/>
     <w:multiLevelType w:val="hybridMultilevel"/>
     <w:tmpl w:val="46D6F050"/>
@@ -18835,7 +20591,7 @@
       </w:pPr>
     </w:lvl>
   </w:abstractNum>
-  <w:abstractNum w:abstractNumId="30" w15:restartNumberingAfterBreak="0">
+  <w:abstractNum w:abstractNumId="32" w15:restartNumberingAfterBreak="0">
     <w:nsid w:val="7AA90541"/>
     <w:multiLevelType w:val="hybridMultilevel"/>
     <w:tmpl w:val="5F883B94"/>
@@ -18948,7 +20704,7 @@
       </w:rPr>
     </w:lvl>
   </w:abstractNum>
-  <w:abstractNum w:abstractNumId="31" w15:restartNumberingAfterBreak="0">
+  <w:abstractNum w:abstractNumId="33" w15:restartNumberingAfterBreak="0">
     <w:nsid w:val="7BAA7254"/>
     <w:multiLevelType w:val="hybridMultilevel"/>
     <w:tmpl w:val="2766B9C6"/>
@@ -19116,67 +20872,73 @@
     </w:lvlOverride>
   </w:num>
   <w:num w:numId="22">
-    <w:abstractNumId w:val="28"/>
+    <w:abstractNumId w:val="30"/>
   </w:num>
   <w:num w:numId="23">
-    <w:abstractNumId w:val="20"/>
+    <w:abstractNumId w:val="22"/>
   </w:num>
   <w:num w:numId="24">
     <w:abstractNumId w:val="11"/>
   </w:num>
   <w:num w:numId="25">
-    <w:abstractNumId w:val="22"/>
+    <w:abstractNumId w:val="24"/>
   </w:num>
   <w:num w:numId="26">
+    <w:abstractNumId w:val="21"/>
+  </w:num>
+  <w:num w:numId="27">
+    <w:abstractNumId w:val="26"/>
+  </w:num>
+  <w:num w:numId="28">
+    <w:abstractNumId w:val="27"/>
+  </w:num>
+  <w:num w:numId="29">
     <w:abstractNumId w:val="19"/>
   </w:num>
-  <w:num w:numId="27">
-    <w:abstractNumId w:val="24"/>
-  </w:num>
-  <w:num w:numId="28">
-    <w:abstractNumId w:val="25"/>
-  </w:num>
-  <w:num w:numId="29">
-    <w:abstractNumId w:val="17"/>
-  </w:num>
   <w:num w:numId="30">
-    <w:abstractNumId w:val="27"/>
+    <w:abstractNumId w:val="29"/>
   </w:num>
   <w:num w:numId="31">
-    <w:abstractNumId w:val="13"/>
+    <w:abstractNumId w:val="14"/>
   </w:num>
   <w:num w:numId="32">
-    <w:abstractNumId w:val="30"/>
+    <w:abstractNumId w:val="32"/>
   </w:num>
   <w:num w:numId="33">
     <w:abstractNumId w:val="0"/>
   </w:num>
   <w:num w:numId="34">
-    <w:abstractNumId w:val="26"/>
+    <w:abstractNumId w:val="28"/>
   </w:num>
   <w:num w:numId="35">
+    <w:abstractNumId w:val="25"/>
+  </w:num>
+  <w:num w:numId="36">
     <w:abstractNumId w:val="23"/>
   </w:num>
-  <w:num w:numId="36">
-    <w:abstractNumId w:val="21"/>
+  <w:num w:numId="37">
+    <w:abstractNumId w:val="18"/>
   </w:num>
-  <w:num w:numId="37">
+  <w:num w:numId="38">
+    <w:abstractNumId w:val="17"/>
+  </w:num>
+  <w:num w:numId="39">
+    <w:abstractNumId w:val="31"/>
+  </w:num>
+  <w:num w:numId="40">
+    <w:abstractNumId w:val="33"/>
+  </w:num>
+  <w:num w:numId="41">
     <w:abstractNumId w:val="16"/>
   </w:num>
-  <w:num w:numId="38">
+  <w:num w:numId="42">
+    <w:abstractNumId w:val="20"/>
+  </w:num>
+  <w:num w:numId="43">
+    <w:abstractNumId w:val="13"/>
+  </w:num>
+  <w:num w:numId="44">
     <w:abstractNumId w:val="15"/>
-  </w:num>
-  <w:num w:numId="39">
-    <w:abstractNumId w:val="29"/>
-  </w:num>
-  <w:num w:numId="40">
-    <w:abstractNumId w:val="31"/>
-  </w:num>
-  <w:num w:numId="41">
-    <w:abstractNumId w:val="14"/>
-  </w:num>
-  <w:num w:numId="42">
-    <w:abstractNumId w:val="18"/>
   </w:num>
 </w:numbering>
 </file>
@@ -20832,7 +22594,7 @@
 </file>
 
 <file path=customXml/itemProps1.xml><?xml version="1.0" encoding="utf-8"?>
-<ds:datastoreItem xmlns:ds="http://schemas.openxmlformats.org/officeDocument/2006/customXml" ds:itemID="{375F2C65-E9B7-4670-9C12-3EB851E66054}">
+<ds:datastoreItem xmlns:ds="http://schemas.openxmlformats.org/officeDocument/2006/customXml" ds:itemID="{804410F1-BE38-45D2-B36E-301A11015733}">
   <ds:schemaRefs>
     <ds:schemaRef ds:uri="http://schemas.openxmlformats.org/officeDocument/2006/bibliography"/>
   </ds:schemaRefs>

--- a/Extrinsic/ResearchPaper/Univeristy Ranking Analysis.docx
+++ b/Extrinsic/ResearchPaper/Univeristy Ranking Analysis.docx
@@ -113,8 +113,13 @@
             <w:pPr>
               <w:pStyle w:val="Author"/>
             </w:pPr>
-            <w:r>
-              <w:t>Bingjie Chen</w:t>
+            <w:proofErr w:type="spellStart"/>
+            <w:r>
+              <w:t>Bingjie</w:t>
+            </w:r>
+            <w:proofErr w:type="spellEnd"/>
+            <w:r>
+              <w:t xml:space="preserve"> Chen</w:t>
             </w:r>
           </w:p>
           <w:p>
@@ -165,8 +170,16 @@
               <w:rPr>
                 <w:b/>
               </w:rPr>
-              <w:t>Nelson D’souza</w:t>
-            </w:r>
+              <w:t xml:space="preserve">Nelson </w:t>
+            </w:r>
+            <w:proofErr w:type="spellStart"/>
+            <w:r>
+              <w:rPr>
+                <w:b/>
+              </w:rPr>
+              <w:t>D’souza</w:t>
+            </w:r>
+            <w:proofErr w:type="spellEnd"/>
           </w:p>
           <w:p>
             <w:pPr>
@@ -500,7 +513,23 @@
           <w:color w:val="000000"/>
           <w:lang w:eastAsia="zh-TW"/>
         </w:rPr>
-        <w:t xml:space="preserve">and academia. This can be observed from the increasing number of annual rankings published (Aguillo et al, 2010) as well as the number of research </w:t>
+        <w:t>and academia. This can be observed from the increasing number of annual rankings published (</w:t>
+      </w:r>
+      <w:proofErr w:type="spellStart"/>
+      <w:r>
+        <w:rPr>
+          <w:color w:val="000000"/>
+          <w:lang w:eastAsia="zh-TW"/>
+        </w:rPr>
+        <w:t>Aguillo</w:t>
+      </w:r>
+      <w:proofErr w:type="spellEnd"/>
+      <w:r>
+        <w:rPr>
+          <w:color w:val="000000"/>
+          <w:lang w:eastAsia="zh-TW"/>
+        </w:rPr>
+        <w:t xml:space="preserve"> et al, 2010) as well as the number of research </w:t>
       </w:r>
       <w:r>
         <w:rPr>
@@ -652,16 +681,7 @@
           <w:color w:val="000000"/>
           <w:lang w:eastAsia="zh-TW"/>
         </w:rPr>
-        <w:t>Through this research study, we intend to analyze potential biases in the rankings published by the following different ranking systems: Times Higher Education World ranking system (“Times”), Academic Ranking of World Universities, also known as the Shanghai ranking (“Shanghai”), and the Center for World University Rankings (“CWUR”). We performed vol</w:t>
-      </w:r>
-      <w:bookmarkStart w:id="0" w:name="_GoBack"/>
-      <w:bookmarkEnd w:id="0"/>
-      <w:r>
-        <w:rPr>
-          <w:color w:val="000000"/>
-          <w:lang w:eastAsia="zh-TW"/>
-        </w:rPr>
-        <w:t>atility analysis to identify high variation in ranking within each ranking system between 2012 and 2015. Additionally, we compared similar ranking criteria between different ranking systems to identify potential biases in the ranking input factors. Lastly, we implemented similarity measures and performed clustering analysis to identify and visualize favoritism toward certain universities as well as universities in certain countries.</w:t>
+        <w:t>Through this research study, we intend to analyze potential biases in the rankings published by the following different ranking systems: Times Higher Education World ranking system (“Times”), Academic Ranking of World Universities, also known as the Shanghai ranking (“Shanghai”), and the Center for World University Rankings (“CWUR”). We performed volatility analysis to identify high variation in ranking within each ranking system between 2012 and 2015. Additionally, we compared similar ranking criteria between different ranking systems to identify potential biases in the ranking input factors. Lastly, we implemented similarity measures and performed clustering analysis to identify and visualize favoritism toward certain universities as well as universities in certain countries.</w:t>
       </w:r>
     </w:p>
     <w:p>
@@ -704,7 +724,47 @@
         <w:t xml:space="preserve"> normalized</w:t>
       </w:r>
       <w:r>
-        <w:t xml:space="preserve"> difference in rankings. The researchers then devised a new mathematical approach, similarity measure, for comparison. The study by Aguillo, Ilan, Levene and Ortega (2010), compares the annual rankings of five different systems using three complementary measures, the size of the overlap, the Speraman’s footrule, and the M measure.</w:t>
+        <w:t xml:space="preserve"> difference in rankings. The researchers then devised a new mathematical approach, similarity measure, for comparison. The study by </w:t>
+      </w:r>
+      <w:proofErr w:type="spellStart"/>
+      <w:r>
+        <w:t>Aguillo</w:t>
+      </w:r>
+      <w:proofErr w:type="spellEnd"/>
+      <w:r>
+        <w:t xml:space="preserve">, </w:t>
+      </w:r>
+      <w:proofErr w:type="spellStart"/>
+      <w:r>
+        <w:t>Ilan</w:t>
+      </w:r>
+      <w:proofErr w:type="spellEnd"/>
+      <w:r>
+        <w:t xml:space="preserve">, </w:t>
+      </w:r>
+      <w:proofErr w:type="spellStart"/>
+      <w:r>
+        <w:t>Levene</w:t>
+      </w:r>
+      <w:proofErr w:type="spellEnd"/>
+      <w:r>
+        <w:t xml:space="preserve"> and Ortega (2010), compares the annual rankings of five different systems using three complementary measures, the size of the overlap, the </w:t>
+      </w:r>
+      <w:proofErr w:type="spellStart"/>
+      <w:r>
+        <w:t>Speraman’s</w:t>
+      </w:r>
+      <w:proofErr w:type="spellEnd"/>
+      <w:r>
+        <w:t xml:space="preserve"> </w:t>
+      </w:r>
+      <w:proofErr w:type="spellStart"/>
+      <w:r>
+        <w:t>footrule</w:t>
+      </w:r>
+      <w:proofErr w:type="spellEnd"/>
+      <w:r>
+        <w:t>, and the M measure.</w:t>
       </w:r>
     </w:p>
     <w:p>
@@ -714,7 +774,15 @@
     </w:p>
     <w:p>
       <w:r>
-        <w:t xml:space="preserve">The similarity measure computed in this research study is inspired from the study by Huang (2011) and Aguillo et al (2010). However, we have combined the idea of difference in rankings and </w:t>
+        <w:t xml:space="preserve">The similarity measure computed in this research study is inspired from the study by Huang (2011) and </w:t>
+      </w:r>
+      <w:proofErr w:type="spellStart"/>
+      <w:r>
+        <w:t>Aguillo</w:t>
+      </w:r>
+      <w:proofErr w:type="spellEnd"/>
+      <w:r>
+        <w:t xml:space="preserve"> et al (2010). However, we have combined the idea of difference in rankings and </w:t>
       </w:r>
       <w:r>
         <w:t>number of inconsistencies in</w:t>
@@ -743,8 +811,13 @@
         <w:t>The university ranking dat</w:t>
       </w:r>
       <w:r>
-        <w:t>aset was obtained from Kaggle</w:t>
-      </w:r>
+        <w:t xml:space="preserve">aset was obtained from </w:t>
+      </w:r>
+      <w:proofErr w:type="spellStart"/>
+      <w:r>
+        <w:t>Kaggle</w:t>
+      </w:r>
+      <w:proofErr w:type="spellEnd"/>
       <w:r>
         <w:rPr>
           <w:rStyle w:val="FootnoteReference"/>
@@ -1279,7 +1352,31 @@
     </w:p>
     <w:p>
       <w:r>
-        <w:t>Moreover, the “research” criterion focuses on natural and social science (Saisana, d’Hombres, Saltelli, 2010). Research in these fields can take much longer to produce meaningful publications. Therefore, we expect low throughput rate in scientific research, which leads to less ranking volatility for Shanghai. However, both CWUR and Times give more weight to an institution’s influence in industry, such as number of alumni assuming executive positions in top companies. These factors change relatively more frequently.</w:t>
+        <w:t>Moreover, the “research” criterion focuses on natural and social science (</w:t>
+      </w:r>
+      <w:proofErr w:type="spellStart"/>
+      <w:r>
+        <w:t>Saisana</w:t>
+      </w:r>
+      <w:proofErr w:type="spellEnd"/>
+      <w:r>
+        <w:t xml:space="preserve">, </w:t>
+      </w:r>
+      <w:proofErr w:type="spellStart"/>
+      <w:r>
+        <w:t>d’Hombres</w:t>
+      </w:r>
+      <w:proofErr w:type="spellEnd"/>
+      <w:r>
+        <w:t xml:space="preserve">, </w:t>
+      </w:r>
+      <w:proofErr w:type="spellStart"/>
+      <w:r>
+        <w:t>Saltelli</w:t>
+      </w:r>
+      <w:proofErr w:type="spellEnd"/>
+      <w:r>
+        <w:t>, 2010). Research in these fields can take much longer to produce meaningful publications. Therefore, we expect low throughput rate in scientific research, which leads to less ranking volatility for Shanghai. However, both CWUR and Times give more weight to an institution’s influence in industry, such as number of alumni assuming executive positions in top companies. These factors change relatively more frequently.</w:t>
       </w:r>
     </w:p>
     <w:p>
@@ -1470,7 +1567,21 @@
           <w:spacing w:val="-2"/>
           <w:sz w:val="20"/>
         </w:rPr>
-        <w:t xml:space="preserve">: </w:t>
+        <w:t>:</w:t>
+      </w:r>
+      <w:r>
+        <w:rPr>
+          <w:spacing w:val="-2"/>
+          <w:sz w:val="20"/>
+        </w:rPr>
+        <w:t xml:space="preserve"> Mean Difference in Rank and</w:t>
+      </w:r>
+      <w:r>
+        <w:rPr>
+          <w:spacing w:val="-2"/>
+          <w:sz w:val="20"/>
+        </w:rPr>
+        <w:t xml:space="preserve"> </w:t>
       </w:r>
       <w:r>
         <w:rPr>
@@ -1503,10 +1614,10 @@
         <w:tblLook w:val="0000" w:firstRow="0" w:lastRow="0" w:firstColumn="0" w:lastColumn="0" w:noHBand="0" w:noVBand="0"/>
       </w:tblPr>
       <w:tblGrid>
-        <w:gridCol w:w="1186"/>
-        <w:gridCol w:w="1187"/>
-        <w:gridCol w:w="1187"/>
-        <w:gridCol w:w="1187"/>
+        <w:gridCol w:w="885"/>
+        <w:gridCol w:w="1260"/>
+        <w:gridCol w:w="1260"/>
+        <w:gridCol w:w="1342"/>
       </w:tblGrid>
       <w:tr>
         <w:trPr>
@@ -1516,7 +1627,7 @@
         </w:trPr>
         <w:tc>
           <w:tcPr>
-            <w:tcW w:w="1186" w:type="dxa"/>
+            <w:tcW w:w="885" w:type="dxa"/>
             <w:vAlign w:val="center"/>
           </w:tcPr>
           <w:p>
@@ -1531,7 +1642,7 @@
         </w:tc>
         <w:tc>
           <w:tcPr>
-            <w:tcW w:w="1187" w:type="dxa"/>
+            <w:tcW w:w="1260" w:type="dxa"/>
             <w:vAlign w:val="center"/>
           </w:tcPr>
           <w:p>
@@ -1565,7 +1676,7 @@
         </w:tc>
         <w:tc>
           <w:tcPr>
-            <w:tcW w:w="1187" w:type="dxa"/>
+            <w:tcW w:w="1260" w:type="dxa"/>
             <w:vAlign w:val="center"/>
           </w:tcPr>
           <w:p>
@@ -1599,7 +1710,7 @@
         </w:tc>
         <w:tc>
           <w:tcPr>
-            <w:tcW w:w="1187" w:type="dxa"/>
+            <w:tcW w:w="1342" w:type="dxa"/>
             <w:vAlign w:val="center"/>
           </w:tcPr>
           <w:p>
@@ -1627,7 +1738,7 @@
               <w:rPr>
                 <w:bCs/>
               </w:rPr>
-              <w:t>CWUR</w:t>
+              <w:t>Shanghai</w:t>
             </w:r>
           </w:p>
         </w:tc>
@@ -1639,7 +1750,7 @@
         </w:trPr>
         <w:tc>
           <w:tcPr>
-            <w:tcW w:w="1186" w:type="dxa"/>
+            <w:tcW w:w="885" w:type="dxa"/>
             <w:vAlign w:val="center"/>
           </w:tcPr>
           <w:p>
@@ -1653,13 +1764,19 @@
               <w:rPr>
                 <w:bCs/>
               </w:rPr>
-              <w:t>2013</w:t>
-            </w:r>
-          </w:p>
-        </w:tc>
-        <w:tc>
-          <w:tcPr>
-            <w:tcW w:w="1187" w:type="dxa"/>
+              <w:t>201</w:t>
+            </w:r>
+            <w:r>
+              <w:rPr>
+                <w:bCs/>
+              </w:rPr>
+              <w:t>2</w:t>
+            </w:r>
+          </w:p>
+        </w:tc>
+        <w:tc>
+          <w:tcPr>
+            <w:tcW w:w="1260" w:type="dxa"/>
             <w:vAlign w:val="center"/>
           </w:tcPr>
           <w:p>
@@ -1667,13 +1784,19 @@
               <w:pStyle w:val="TableText"/>
             </w:pPr>
             <w:r>
-              <w:t>0.0237</w:t>
-            </w:r>
-          </w:p>
-        </w:tc>
-        <w:tc>
-          <w:tcPr>
-            <w:tcW w:w="1187" w:type="dxa"/>
+              <w:t>-2.295/</w:t>
+            </w:r>
+            <w:r>
+              <w:t>0.02</w:t>
+            </w:r>
+            <w:r>
+              <w:t>5</w:t>
+            </w:r>
+          </w:p>
+        </w:tc>
+        <w:tc>
+          <w:tcPr>
+            <w:tcW w:w="1260" w:type="dxa"/>
             <w:vAlign w:val="center"/>
           </w:tcPr>
           <w:p>
@@ -1681,13 +1804,19 @@
               <w:pStyle w:val="TableText"/>
             </w:pPr>
             <w:r>
-              <w:t>0.4515</w:t>
-            </w:r>
-          </w:p>
-        </w:tc>
-        <w:tc>
-          <w:tcPr>
-            <w:tcW w:w="1187" w:type="dxa"/>
+              <w:t>-0.756/</w:t>
+            </w:r>
+            <w:r>
+              <w:t>0</w:t>
+            </w:r>
+            <w:r>
+              <w:t>.452</w:t>
+            </w:r>
+          </w:p>
+        </w:tc>
+        <w:tc>
+          <w:tcPr>
+            <w:tcW w:w="1342" w:type="dxa"/>
             <w:vAlign w:val="center"/>
           </w:tcPr>
           <w:p>
@@ -1695,7 +1824,10 @@
               <w:pStyle w:val="TableText"/>
             </w:pPr>
             <w:r>
-              <w:t>0.4702</w:t>
+              <w:t xml:space="preserve"> 0.723/</w:t>
+            </w:r>
+            <w:r>
+              <w:t>0.470</w:t>
             </w:r>
           </w:p>
         </w:tc>
@@ -1707,7 +1839,7 @@
         </w:trPr>
         <w:tc>
           <w:tcPr>
-            <w:tcW w:w="1186" w:type="dxa"/>
+            <w:tcW w:w="885" w:type="dxa"/>
             <w:vAlign w:val="center"/>
           </w:tcPr>
           <w:p>
@@ -1721,13 +1853,19 @@
               <w:rPr>
                 <w:bCs/>
               </w:rPr>
-              <w:t>2014</w:t>
-            </w:r>
-          </w:p>
-        </w:tc>
-        <w:tc>
-          <w:tcPr>
-            <w:tcW w:w="1187" w:type="dxa"/>
+              <w:t>201</w:t>
+            </w:r>
+            <w:r>
+              <w:rPr>
+                <w:bCs/>
+              </w:rPr>
+              <w:t>3</w:t>
+            </w:r>
+          </w:p>
+        </w:tc>
+        <w:tc>
+          <w:tcPr>
+            <w:tcW w:w="1260" w:type="dxa"/>
             <w:vAlign w:val="center"/>
           </w:tcPr>
           <w:p>
@@ -1735,13 +1873,16 @@
               <w:pStyle w:val="TableText"/>
             </w:pPr>
             <w:r>
-              <w:t>0.0038</w:t>
-            </w:r>
-          </w:p>
-        </w:tc>
-        <w:tc>
-          <w:tcPr>
-            <w:tcW w:w="1187" w:type="dxa"/>
+              <w:t>-2.965/</w:t>
+            </w:r>
+            <w:r>
+              <w:t>0.004</w:t>
+            </w:r>
+          </w:p>
+        </w:tc>
+        <w:tc>
+          <w:tcPr>
+            <w:tcW w:w="1260" w:type="dxa"/>
             <w:vAlign w:val="center"/>
           </w:tcPr>
           <w:p>
@@ -1749,13 +1890,16 @@
               <w:pStyle w:val="TableText"/>
             </w:pPr>
             <w:r>
-              <w:t>0.1663</w:t>
-            </w:r>
-          </w:p>
-        </w:tc>
-        <w:tc>
-          <w:tcPr>
-            <w:tcW w:w="1187" w:type="dxa"/>
+              <w:t xml:space="preserve"> 1.396/</w:t>
+            </w:r>
+            <w:r>
+              <w:t>0.166</w:t>
+            </w:r>
+          </w:p>
+        </w:tc>
+        <w:tc>
+          <w:tcPr>
+            <w:tcW w:w="1342" w:type="dxa"/>
             <w:vAlign w:val="center"/>
           </w:tcPr>
           <w:p>
@@ -1763,7 +1907,10 @@
               <w:pStyle w:val="TableText"/>
             </w:pPr>
             <w:r>
-              <w:t>0.0000</w:t>
+              <w:t xml:space="preserve"> 4.532/</w:t>
+            </w:r>
+            <w:r>
+              <w:t>0.000</w:t>
             </w:r>
           </w:p>
         </w:tc>
@@ -1775,7 +1922,7 @@
         </w:trPr>
         <w:tc>
           <w:tcPr>
-            <w:tcW w:w="1186" w:type="dxa"/>
+            <w:tcW w:w="885" w:type="dxa"/>
             <w:vAlign w:val="center"/>
           </w:tcPr>
           <w:p>
@@ -1789,13 +1936,19 @@
               <w:rPr>
                 <w:bCs/>
               </w:rPr>
-              <w:t>2015</w:t>
-            </w:r>
-          </w:p>
-        </w:tc>
-        <w:tc>
-          <w:tcPr>
-            <w:tcW w:w="1187" w:type="dxa"/>
+              <w:t>201</w:t>
+            </w:r>
+            <w:r>
+              <w:rPr>
+                <w:bCs/>
+              </w:rPr>
+              <w:t>4</w:t>
+            </w:r>
+          </w:p>
+        </w:tc>
+        <w:tc>
+          <w:tcPr>
+            <w:tcW w:w="1260" w:type="dxa"/>
             <w:vAlign w:val="center"/>
           </w:tcPr>
           <w:p>
@@ -1803,13 +1956,16 @@
               <w:pStyle w:val="TableText"/>
             </w:pPr>
             <w:r>
-              <w:t>0.0000</w:t>
-            </w:r>
-          </w:p>
-        </w:tc>
-        <w:tc>
-          <w:tcPr>
-            <w:tcW w:w="1187" w:type="dxa"/>
+              <w:t xml:space="preserve"> 6.269/</w:t>
+            </w:r>
+            <w:r>
+              <w:t>0.000</w:t>
+            </w:r>
+          </w:p>
+        </w:tc>
+        <w:tc>
+          <w:tcPr>
+            <w:tcW w:w="1260" w:type="dxa"/>
             <w:vAlign w:val="center"/>
           </w:tcPr>
           <w:p>
@@ -1817,13 +1973,19 @@
               <w:pStyle w:val="TableText"/>
             </w:pPr>
             <w:r>
-              <w:t>0.0035</w:t>
-            </w:r>
-          </w:p>
-        </w:tc>
-        <w:tc>
-          <w:tcPr>
-            <w:tcW w:w="1187" w:type="dxa"/>
+              <w:t xml:space="preserve"> 2.931/</w:t>
+            </w:r>
+            <w:r>
+              <w:t>0.00</w:t>
+            </w:r>
+            <w:r>
+              <w:t>4</w:t>
+            </w:r>
+          </w:p>
+        </w:tc>
+        <w:tc>
+          <w:tcPr>
+            <w:tcW w:w="1342" w:type="dxa"/>
             <w:vAlign w:val="center"/>
           </w:tcPr>
           <w:p>
@@ -1831,7 +1993,13 @@
               <w:pStyle w:val="TableText"/>
             </w:pPr>
             <w:r>
-              <w:t>0.1768</w:t>
+              <w:t>-1.353/</w:t>
+            </w:r>
+            <w:r>
+              <w:t>0.17</w:t>
+            </w:r>
+            <w:r>
+              <w:t>7</w:t>
             </w:r>
           </w:p>
         </w:tc>
@@ -1843,7 +2011,7 @@
         </w:trPr>
         <w:tc>
           <w:tcPr>
-            <w:tcW w:w="1186" w:type="dxa"/>
+            <w:tcW w:w="885" w:type="dxa"/>
             <w:vAlign w:val="center"/>
           </w:tcPr>
           <w:p>
@@ -1857,13 +2025,19 @@
               <w:rPr>
                 <w:bCs/>
               </w:rPr>
-              <w:t>2016</w:t>
-            </w:r>
-          </w:p>
-        </w:tc>
-        <w:tc>
-          <w:tcPr>
-            <w:tcW w:w="1187" w:type="dxa"/>
+              <w:t>201</w:t>
+            </w:r>
+            <w:r>
+              <w:rPr>
+                <w:bCs/>
+              </w:rPr>
+              <w:t>5</w:t>
+            </w:r>
+          </w:p>
+        </w:tc>
+        <w:tc>
+          <w:tcPr>
+            <w:tcW w:w="1260" w:type="dxa"/>
             <w:vAlign w:val="center"/>
           </w:tcPr>
           <w:p>
@@ -1871,13 +2045,16 @@
               <w:pStyle w:val="TableText"/>
             </w:pPr>
             <w:r>
-              <w:t>0.0000</w:t>
-            </w:r>
-          </w:p>
-        </w:tc>
-        <w:tc>
-          <w:tcPr>
-            <w:tcW w:w="1187" w:type="dxa"/>
+              <w:t xml:space="preserve"> 5.718/</w:t>
+            </w:r>
+            <w:r>
+              <w:t>0.000</w:t>
+            </w:r>
+          </w:p>
+        </w:tc>
+        <w:tc>
+          <w:tcPr>
+            <w:tcW w:w="1260" w:type="dxa"/>
             <w:vAlign w:val="center"/>
           </w:tcPr>
           <w:p>
@@ -1885,13 +2062,16 @@
               <w:pStyle w:val="TableText"/>
             </w:pPr>
             <w:r>
-              <w:t>0.0056</w:t>
-            </w:r>
-          </w:p>
-        </w:tc>
-        <w:tc>
-          <w:tcPr>
-            <w:tcW w:w="1187" w:type="dxa"/>
+              <w:t xml:space="preserve"> 2.777/</w:t>
+            </w:r>
+            <w:r>
+              <w:t>0.006</w:t>
+            </w:r>
+          </w:p>
+        </w:tc>
+        <w:tc>
+          <w:tcPr>
+            <w:tcW w:w="1342" w:type="dxa"/>
             <w:vAlign w:val="center"/>
           </w:tcPr>
           <w:p>
@@ -1899,7 +2079,13 @@
               <w:pStyle w:val="TableText"/>
             </w:pPr>
             <w:r>
-              <w:t>0.2407</w:t>
+              <w:t>-1.175/</w:t>
+            </w:r>
+            <w:r>
+              <w:t>0.24</w:t>
+            </w:r>
+            <w:r>
+              <w:t>1</w:t>
             </w:r>
           </w:p>
         </w:tc>
@@ -1913,10 +2099,16 @@
         <w:t>Table 2</w:t>
       </w:r>
       <w:r>
-        <w:t xml:space="preserve"> shows the p-values associated with the T-test for difference in ranking beyond top 40 between each pair. </w:t>
-      </w:r>
-      <w:r>
-        <w:t xml:space="preserve">None </w:t>
+        <w:t xml:space="preserve"> shows the</w:t>
+      </w:r>
+      <w:r>
+        <w:t xml:space="preserve"> mean difference and</w:t>
+      </w:r>
+      <w:r>
+        <w:t xml:space="preserve"> p-values associated with the T-test for difference in ranking beyond top 40 between each pair. </w:t>
+      </w:r>
+      <w:r>
+        <w:t xml:space="preserve"> </w:t>
       </w:r>
     </w:p>
     <w:p>
@@ -1924,6 +2116,9 @@
         <w:spacing w:before="240"/>
       </w:pPr>
       <w:r>
+        <w:t xml:space="preserve">None </w:t>
+      </w:r>
+      <w:r>
         <w:t xml:space="preserve">of the pairs has statistically significant difference for the top 40 universities. </w:t>
       </w:r>
       <w:r>
@@ -1953,6 +2148,11 @@
       <w:r>
         <w:t xml:space="preserve"> </w:t>
       </w:r>
+      <w:r>
+        <w:t xml:space="preserve">The mean difference also fluctuated from year to year. </w:t>
+      </w:r>
+      <w:bookmarkStart w:id="0" w:name="_GoBack"/>
+      <w:bookmarkEnd w:id="0"/>
       <w:r>
         <w:t xml:space="preserve">However, given that </w:t>
       </w:r>
@@ -2081,8 +2281,8 @@
         </w:rPr>
         <w:drawing>
           <wp:inline distT="0" distB="0" distL="0" distR="0" wp14:anchorId="2CA01329" wp14:editId="140BC777">
-            <wp:extent cx="6301899" cy="2346960"/>
-            <wp:effectExtent l="0" t="0" r="3810" b="0"/>
+            <wp:extent cx="6015449" cy="2240280"/>
+            <wp:effectExtent l="0" t="0" r="4445" b="7620"/>
             <wp:docPr id="6" name="Picture 6" descr="https://lh5.googleusercontent.com/IArXus7mscqfVSioEo--z93Yti4I0XFP6QDCbdJbhFyYwhzbbjAqBUWZIzjbiZemI24wk8ElWSqYEAJsbERXqT0fRDUAYa2Qmdv152J1LFfLhq4sF2XzqdSFsKC3JYKiuHsk9QB2"/>
             <wp:cNvGraphicFramePr>
               <a:graphicFrameLocks xmlns:a="http://schemas.openxmlformats.org/drawingml/2006/main" noChangeAspect="1"/>
@@ -2112,7 +2312,7 @@
                   <pic:spPr bwMode="auto">
                     <a:xfrm>
                       <a:off x="0" y="0"/>
-                      <a:ext cx="6382196" cy="2376864"/>
+                      <a:ext cx="6134938" cy="2284780"/>
                     </a:xfrm>
                     <a:prstGeom prst="rect">
                       <a:avLst/>
@@ -2128,6 +2328,15 @@
           </wp:inline>
         </w:drawing>
       </w:r>
+    </w:p>
+    <w:p>
+      <w:pPr>
+        <w:spacing w:after="0"/>
+        <w:jc w:val="center"/>
+        <w:rPr>
+          <w:b/>
+        </w:rPr>
+      </w:pPr>
       <w:r>
         <w:rPr>
           <w:b/>
@@ -2182,7 +2391,13 @@
         <w:t>, which is the absolute value of the distance</w:t>
       </w:r>
       <w:r>
-        <w:t xml:space="preserve">. While there are multiple options to measure distance such as Euclidean, L-Norm (multi-dimensional), and Chebyshev, we chose </w:t>
+        <w:t xml:space="preserve">. While there are multiple options </w:t>
+      </w:r>
+      <w:r>
+        <w:t>for distance measures</w:t>
+      </w:r>
+      <w:r>
+        <w:t xml:space="preserve">, we chose </w:t>
       </w:r>
       <w:r>
         <w:t xml:space="preserve">the </w:t>
@@ -2191,7 +2406,7 @@
         <w:t>Manhattan</w:t>
       </w:r>
       <w:r>
-        <w:t xml:space="preserve"> measure</w:t>
+        <w:t xml:space="preserve"> distance</w:t>
       </w:r>
       <w:r>
         <w:t xml:space="preserve"> because it is more intuitive in the context of ranking. </w:t>
@@ -2200,6 +2415,9 @@
     <w:p>
       <w:pPr>
         <w:spacing w:before="240"/>
+        <w:rPr>
+          <w:lang w:eastAsia="zh-TW"/>
+        </w:rPr>
       </w:pPr>
       <w:r>
         <w:t xml:space="preserve">There </w:t>
@@ -2243,93 +2461,58 @@
       <w:r>
         <w:t>er 2014 and 2015 is shown in Appendix II.</w:t>
       </w:r>
-    </w:p>
-    <w:p>
-      <w:pPr>
-        <w:spacing w:after="0"/>
-        <w:rPr>
-          <w:color w:val="000000"/>
-          <w:lang w:eastAsia="zh-TW"/>
-        </w:rPr>
-      </w:pPr>
-      <w:r>
-        <w:rPr>
-          <w:color w:val="000000"/>
-          <w:lang w:eastAsia="zh-TW"/>
-        </w:rPr>
-        <w:t>All of the pairwise difference in ranking for 2014 and 2015 are almost similarly distributed. As shown in the histograms, the majority of the difference is between 0 and 100, while there is fat tail on the right indicating extreme differences.</w:t>
-      </w:r>
-    </w:p>
-    <w:p>
-      <w:pPr>
-        <w:spacing w:after="0"/>
-        <w:rPr>
-          <w:color w:val="000000"/>
-          <w:lang w:eastAsia="zh-TW"/>
-        </w:rPr>
-      </w:pPr>
-    </w:p>
-    <w:p>
-      <w:pPr>
-        <w:spacing w:after="0"/>
-        <w:rPr>
-          <w:lang w:eastAsia="zh-TW"/>
-        </w:rPr>
-      </w:pPr>
-      <w:r>
-        <w:rPr>
-          <w:color w:val="000000"/>
-          <w:lang w:eastAsia="zh-TW"/>
-        </w:rPr>
-        <w:t>G</w:t>
-      </w:r>
-      <w:r>
-        <w:rPr>
-          <w:color w:val="000000"/>
-          <w:lang w:eastAsia="zh-TW"/>
-        </w:rPr>
-        <w:t>iven the above distribution, we hypothesized that 50 would be a good threshold for classification of bias. In other words,</w:t>
-      </w:r>
-    </w:p>
-    <w:p>
-      <w:pPr>
-        <w:spacing w:after="0"/>
-        <w:rPr>
-          <w:color w:val="000000"/>
-          <w:lang w:eastAsia="zh-TW"/>
-        </w:rPr>
-      </w:pPr>
-      <w:r>
-        <w:rPr>
-          <w:color w:val="000000"/>
-          <w:lang w:eastAsia="zh-TW"/>
-        </w:rPr>
-        <w:t xml:space="preserve">the universities which had a rank difference of greater than </w:t>
-      </w:r>
-    </w:p>
-    <w:p>
-      <w:pPr>
-        <w:spacing w:after="0"/>
-        <w:rPr>
-          <w:lang w:eastAsia="zh-TW"/>
-        </w:rPr>
-      </w:pPr>
-      <w:r>
-        <w:rPr>
-          <w:color w:val="000000"/>
-          <w:lang w:eastAsia="zh-TW"/>
-        </w:rPr>
-        <w:t>50 would be considered to be biased (either towards or against) by a ranking system.</w:t>
-      </w:r>
-    </w:p>
-    <w:p>
-      <w:pPr>
-        <w:spacing w:after="0"/>
-        <w:jc w:val="left"/>
-        <w:rPr>
-          <w:lang w:eastAsia="zh-TW"/>
-        </w:rPr>
-      </w:pPr>
+      <w:r>
+        <w:t xml:space="preserve"> </w:t>
+      </w:r>
+      <w:r>
+        <w:rPr>
+          <w:color w:val="000000"/>
+          <w:lang w:eastAsia="zh-TW"/>
+        </w:rPr>
+        <w:t>All of the pairwise difference in ranking for 2014 and 2015 are a</w:t>
+      </w:r>
+      <w:r>
+        <w:rPr>
+          <w:color w:val="000000"/>
+          <w:lang w:eastAsia="zh-TW"/>
+        </w:rPr>
+        <w:t xml:space="preserve">lmost similarly distributed and </w:t>
+      </w:r>
+      <w:r>
+        <w:rPr>
+          <w:color w:val="000000"/>
+          <w:lang w:eastAsia="zh-TW"/>
+        </w:rPr>
+        <w:t xml:space="preserve">the majority of the difference is between 0 and 100, while </w:t>
+      </w:r>
+      <w:r>
+        <w:rPr>
+          <w:color w:val="000000"/>
+          <w:lang w:eastAsia="zh-TW"/>
+        </w:rPr>
+        <w:t>skewness to</w:t>
+      </w:r>
+      <w:r>
+        <w:rPr>
+          <w:color w:val="000000"/>
+          <w:lang w:eastAsia="zh-TW"/>
+        </w:rPr>
+        <w:t xml:space="preserve"> the right indicating extreme differences.</w:t>
+      </w:r>
+      <w:r>
+        <w:rPr>
+          <w:color w:val="000000"/>
+          <w:lang w:eastAsia="zh-TW"/>
+        </w:rPr>
+        <w:t xml:space="preserve"> Based on the distance</w:t>
+      </w:r>
+      <w:r>
+        <w:rPr>
+          <w:color w:val="000000"/>
+          <w:lang w:eastAsia="zh-TW"/>
+        </w:rPr>
+        <w:t xml:space="preserve"> distribution, we hypothesized that 50 would be a good threshold for classification of bias. </w:t>
+      </w:r>
     </w:p>
     <w:p>
       <w:pPr>
@@ -2459,6 +2642,7 @@
     </w:p>
     <w:p>
       <w:pPr>
+        <w:pStyle w:val="ListParagraph"/>
         <w:numPr>
           <w:ilvl w:val="0"/>
           <w:numId w:val="36"/>
@@ -2653,21 +2837,14 @@
           <w:color w:val="000000"/>
           <w:lang w:eastAsia="zh-TW"/>
         </w:rPr>
-        <w:t xml:space="preserve"> validation on the Times-CWUR </w:t>
-      </w:r>
-      <w:r>
-        <w:rPr>
-          <w:color w:val="000000"/>
-          <w:lang w:eastAsia="zh-TW"/>
-        </w:rPr>
-        <w:t xml:space="preserve">ranking system pair. </w:t>
-      </w:r>
-      <w:r>
-        <w:rPr>
-          <w:color w:val="000000"/>
-          <w:lang w:eastAsia="zh-TW"/>
-        </w:rPr>
-        <w:t>In order to create</w:t>
+        <w:t xml:space="preserve"> validation on the Times-CWUR ranking system pair. </w:t>
+      </w:r>
+      <w:r>
+        <w:rPr>
+          <w:color w:val="000000"/>
+          <w:lang w:eastAsia="zh-TW"/>
+        </w:rPr>
+        <w:t>We</w:t>
       </w:r>
       <w:r>
         <w:rPr>
@@ -2681,41 +2858,6 @@
           <w:color w:val="000000"/>
           <w:lang w:eastAsia="zh-TW"/>
         </w:rPr>
-        <w:t xml:space="preserve">validation </w:t>
-      </w:r>
-      <w:r>
-        <w:rPr>
-          <w:color w:val="000000"/>
-          <w:lang w:eastAsia="zh-TW"/>
-        </w:rPr>
-        <w:t>cluster</w:t>
-      </w:r>
-      <w:r>
-        <w:rPr>
-          <w:color w:val="000000"/>
-          <w:lang w:eastAsia="zh-TW"/>
-        </w:rPr>
-        <w:t>s</w:t>
-      </w:r>
-      <w:r>
-        <w:rPr>
-          <w:color w:val="000000"/>
-          <w:lang w:eastAsia="zh-TW"/>
-        </w:rPr>
-        <w:t>, w</w:t>
-      </w:r>
-      <w:r>
-        <w:rPr>
-          <w:color w:val="000000"/>
-          <w:lang w:eastAsia="zh-TW"/>
-        </w:rPr>
-        <w:t xml:space="preserve">e </w:t>
-      </w:r>
-      <w:r>
-        <w:rPr>
-          <w:color w:val="000000"/>
-          <w:lang w:eastAsia="zh-TW"/>
-        </w:rPr>
         <w:t>considered</w:t>
       </w:r>
       <w:r>
@@ -2737,483 +2879,21 @@
           <w:color w:val="000000"/>
           <w:lang w:eastAsia="zh-TW"/>
         </w:rPr>
-        <w:t xml:space="preserve">pair. For each pair there </w:t>
-      </w:r>
-      <w:r>
-        <w:rPr>
-          <w:color w:val="000000"/>
-          <w:lang w:eastAsia="zh-TW"/>
-        </w:rPr>
-        <w:t>were</w:t>
-      </w:r>
-      <w:r>
-        <w:rPr>
-          <w:color w:val="000000"/>
-          <w:lang w:eastAsia="zh-TW"/>
-        </w:rPr>
-        <w:t xml:space="preserve"> </w:t>
-      </w:r>
-      <w:r>
-        <w:rPr>
-          <w:color w:val="000000"/>
-          <w:lang w:eastAsia="zh-TW"/>
-        </w:rPr>
-        <w:t xml:space="preserve">5 possible clusters. </w:t>
-      </w:r>
-      <w:r>
-        <w:rPr>
-          <w:color w:val="000000"/>
-          <w:lang w:eastAsia="zh-TW"/>
-        </w:rPr>
-        <w:t>The first</w:t>
-      </w:r>
-      <w:r>
-        <w:rPr>
-          <w:color w:val="000000"/>
-          <w:lang w:eastAsia="zh-TW"/>
-        </w:rPr>
-        <w:t xml:space="preserve"> </w:t>
-      </w:r>
-      <w:r>
-        <w:rPr>
-          <w:color w:val="000000"/>
-          <w:lang w:eastAsia="zh-TW"/>
-        </w:rPr>
-        <w:t xml:space="preserve">cluster </w:t>
-      </w:r>
-      <w:r>
-        <w:rPr>
-          <w:color w:val="000000"/>
-          <w:lang w:eastAsia="zh-TW"/>
-        </w:rPr>
-        <w:t>having</w:t>
-      </w:r>
-      <w:r>
-        <w:rPr>
-          <w:color w:val="000000"/>
-          <w:lang w:eastAsia="zh-TW"/>
-        </w:rPr>
-        <w:t xml:space="preserve"> universities </w:t>
-      </w:r>
-      <w:r>
-        <w:rPr>
-          <w:color w:val="000000"/>
-          <w:lang w:eastAsia="zh-TW"/>
-        </w:rPr>
-        <w:t>for</w:t>
-      </w:r>
-      <w:r>
-        <w:rPr>
-          <w:color w:val="000000"/>
-          <w:lang w:eastAsia="zh-TW"/>
-        </w:rPr>
-        <w:t xml:space="preserve"> which </w:t>
-      </w:r>
-      <w:r>
-        <w:rPr>
-          <w:color w:val="000000"/>
-          <w:lang w:eastAsia="zh-TW"/>
-        </w:rPr>
-        <w:t xml:space="preserve">the absolute </w:t>
-      </w:r>
-      <w:r>
-        <w:rPr>
-          <w:color w:val="000000"/>
-          <w:lang w:eastAsia="zh-TW"/>
-        </w:rPr>
-        <w:t xml:space="preserve">difference </w:t>
-      </w:r>
-      <w:r>
-        <w:rPr>
-          <w:color w:val="000000"/>
-          <w:lang w:eastAsia="zh-TW"/>
-        </w:rPr>
-        <w:t xml:space="preserve">in ranking </w:t>
-      </w:r>
-      <w:r>
-        <w:rPr>
-          <w:color w:val="000000"/>
-          <w:lang w:eastAsia="zh-TW"/>
-        </w:rPr>
-        <w:t>was</w:t>
-      </w:r>
-      <w:r>
-        <w:rPr>
-          <w:color w:val="000000"/>
-          <w:lang w:eastAsia="zh-TW"/>
-        </w:rPr>
-        <w:t xml:space="preserve"> below</w:t>
-      </w:r>
-      <w:r>
-        <w:rPr>
-          <w:color w:val="000000"/>
-          <w:lang w:eastAsia="zh-TW"/>
-        </w:rPr>
-        <w:t xml:space="preserve"> </w:t>
-      </w:r>
-      <w:r>
-        <w:rPr>
-          <w:color w:val="000000"/>
-          <w:lang w:eastAsia="zh-TW"/>
-        </w:rPr>
-        <w:t>the</w:t>
-      </w:r>
-      <w:r>
-        <w:rPr>
-          <w:color w:val="000000"/>
-          <w:lang w:eastAsia="zh-TW"/>
-        </w:rPr>
-        <w:t xml:space="preserve"> threshold</w:t>
-      </w:r>
-      <w:r>
-        <w:rPr>
-          <w:color w:val="000000"/>
-          <w:lang w:eastAsia="zh-TW"/>
-        </w:rPr>
-        <w:t xml:space="preserve"> of 50</w:t>
-      </w:r>
-      <w:r>
-        <w:rPr>
-          <w:color w:val="000000"/>
-          <w:lang w:eastAsia="zh-TW"/>
-        </w:rPr>
-        <w:t xml:space="preserve">. The second and third clusters </w:t>
-      </w:r>
-      <w:r>
-        <w:rPr>
-          <w:color w:val="000000"/>
-          <w:lang w:eastAsia="zh-TW"/>
-        </w:rPr>
-        <w:t>contained</w:t>
-      </w:r>
-      <w:r>
-        <w:rPr>
-          <w:color w:val="000000"/>
-          <w:lang w:eastAsia="zh-TW"/>
-        </w:rPr>
-        <w:t xml:space="preserve"> </w:t>
-      </w:r>
-      <w:r>
-        <w:rPr>
-          <w:color w:val="000000"/>
-          <w:lang w:eastAsia="zh-TW"/>
-        </w:rPr>
-        <w:t xml:space="preserve">universities </w:t>
-      </w:r>
-      <w:r>
-        <w:rPr>
-          <w:color w:val="000000"/>
-          <w:lang w:eastAsia="zh-TW"/>
-        </w:rPr>
-        <w:t xml:space="preserve">for </w:t>
-      </w:r>
-      <w:r>
-        <w:rPr>
-          <w:color w:val="000000"/>
-          <w:lang w:eastAsia="zh-TW"/>
-        </w:rPr>
-        <w:t>which</w:t>
-      </w:r>
-      <w:r>
-        <w:rPr>
-          <w:color w:val="000000"/>
-          <w:lang w:eastAsia="zh-TW"/>
-        </w:rPr>
-        <w:t xml:space="preserve"> the</w:t>
-      </w:r>
-      <w:r>
-        <w:rPr>
-          <w:color w:val="000000"/>
-          <w:lang w:eastAsia="zh-TW"/>
-        </w:rPr>
-        <w:t xml:space="preserve"> difference </w:t>
-      </w:r>
-      <w:r>
-        <w:rPr>
-          <w:color w:val="000000"/>
-          <w:lang w:eastAsia="zh-TW"/>
-        </w:rPr>
-        <w:t xml:space="preserve">in the rankings </w:t>
-      </w:r>
-      <w:r>
-        <w:rPr>
-          <w:color w:val="000000"/>
-          <w:lang w:eastAsia="zh-TW"/>
-        </w:rPr>
-        <w:t>exceed</w:t>
-      </w:r>
-      <w:r>
-        <w:rPr>
-          <w:color w:val="000000"/>
-          <w:lang w:eastAsia="zh-TW"/>
-        </w:rPr>
-        <w:t>ed</w:t>
-      </w:r>
-      <w:r>
-        <w:rPr>
-          <w:color w:val="000000"/>
-          <w:lang w:eastAsia="zh-TW"/>
-        </w:rPr>
-        <w:t xml:space="preserve"> </w:t>
-      </w:r>
-      <w:r>
-        <w:rPr>
-          <w:color w:val="000000"/>
-          <w:lang w:eastAsia="zh-TW"/>
-        </w:rPr>
-        <w:t xml:space="preserve">or fell below </w:t>
-      </w:r>
-      <w:r>
-        <w:rPr>
-          <w:color w:val="000000"/>
-          <w:lang w:eastAsia="zh-TW"/>
-        </w:rPr>
-        <w:t>the threshold</w:t>
-      </w:r>
-      <w:r>
-        <w:rPr>
-          <w:color w:val="000000"/>
-          <w:lang w:eastAsia="zh-TW"/>
-        </w:rPr>
-        <w:t xml:space="preserve"> of</w:t>
-      </w:r>
-      <w:r>
-        <w:rPr>
-          <w:color w:val="000000"/>
-          <w:lang w:eastAsia="zh-TW"/>
-        </w:rPr>
-        <w:t xml:space="preserve"> </w:t>
-      </w:r>
-      <w:r>
-        <w:rPr>
-          <w:color w:val="000000"/>
-          <w:lang w:eastAsia="zh-TW"/>
-        </w:rPr>
-        <w:t>+</w:t>
-      </w:r>
-      <w:r>
-        <w:rPr>
-          <w:color w:val="000000"/>
-          <w:lang w:eastAsia="zh-TW"/>
-        </w:rPr>
-        <w:t>50</w:t>
-      </w:r>
-      <w:r>
-        <w:rPr>
-          <w:color w:val="000000"/>
-          <w:lang w:eastAsia="zh-TW"/>
-        </w:rPr>
-        <w:t xml:space="preserve"> and +316</w:t>
-      </w:r>
-      <w:r>
-        <w:rPr>
-          <w:color w:val="000000"/>
-          <w:lang w:eastAsia="zh-TW"/>
-        </w:rPr>
-        <w:t xml:space="preserve"> or -50 </w:t>
-      </w:r>
-      <w:r>
-        <w:rPr>
-          <w:color w:val="000000"/>
-          <w:lang w:eastAsia="zh-TW"/>
-        </w:rPr>
-        <w:t>and -316</w:t>
-      </w:r>
-      <w:r>
-        <w:rPr>
-          <w:color w:val="000000"/>
-          <w:lang w:eastAsia="zh-TW"/>
-        </w:rPr>
-        <w:t>. Ideally we would only have these 3 clusters</w:t>
-      </w:r>
-      <w:r>
-        <w:rPr>
-          <w:color w:val="000000"/>
-          <w:lang w:eastAsia="zh-TW"/>
-        </w:rPr>
-        <w:t>.</w:t>
-      </w:r>
-      <w:r>
-        <w:rPr>
-          <w:color w:val="000000"/>
-          <w:lang w:eastAsia="zh-TW"/>
-        </w:rPr>
-        <w:t xml:space="preserve"> </w:t>
-      </w:r>
-      <w:r>
-        <w:rPr>
-          <w:color w:val="000000"/>
-          <w:lang w:eastAsia="zh-TW"/>
-        </w:rPr>
-        <w:t>H</w:t>
-      </w:r>
-      <w:r>
-        <w:rPr>
-          <w:color w:val="000000"/>
-          <w:lang w:eastAsia="zh-TW"/>
-        </w:rPr>
-        <w:t xml:space="preserve">owever the impact of extreme distance due to absence of university in </w:t>
-      </w:r>
-      <w:r>
-        <w:rPr>
-          <w:color w:val="000000"/>
-          <w:lang w:eastAsia="zh-TW"/>
-        </w:rPr>
-        <w:t>a</w:t>
-      </w:r>
-      <w:r>
-        <w:rPr>
-          <w:color w:val="000000"/>
-          <w:lang w:eastAsia="zh-TW"/>
-        </w:rPr>
-        <w:t xml:space="preserve"> </w:t>
-      </w:r>
-      <w:r>
-        <w:rPr>
-          <w:color w:val="000000"/>
-          <w:lang w:eastAsia="zh-TW"/>
-        </w:rPr>
-        <w:t xml:space="preserve">ranking </w:t>
-      </w:r>
-      <w:r>
-        <w:rPr>
-          <w:color w:val="000000"/>
-          <w:lang w:eastAsia="zh-TW"/>
-        </w:rPr>
-        <w:t>system influence</w:t>
-      </w:r>
-      <w:r>
-        <w:rPr>
-          <w:color w:val="000000"/>
-          <w:lang w:eastAsia="zh-TW"/>
-        </w:rPr>
-        <w:t>d</w:t>
-      </w:r>
-      <w:r>
-        <w:rPr>
-          <w:color w:val="000000"/>
-          <w:lang w:eastAsia="zh-TW"/>
-        </w:rPr>
-        <w:t xml:space="preserve"> the clusters significantly.</w:t>
-      </w:r>
-      <w:r>
-        <w:rPr>
-          <w:color w:val="000000"/>
-          <w:lang w:eastAsia="zh-TW"/>
-        </w:rPr>
-        <w:t xml:space="preserve"> </w:t>
-      </w:r>
-      <w:r>
-        <w:rPr>
-          <w:color w:val="000000"/>
-          <w:lang w:eastAsia="zh-TW"/>
-        </w:rPr>
-        <w:t>Therefore, we introduced two more clusters for</w:t>
-      </w:r>
-      <w:r>
-        <w:rPr>
-          <w:color w:val="000000"/>
-          <w:lang w:eastAsia="zh-TW"/>
-        </w:rPr>
-        <w:t xml:space="preserve"> universities missing in </w:t>
-      </w:r>
-      <w:r>
-        <w:rPr>
-          <w:color w:val="000000"/>
-          <w:lang w:eastAsia="zh-TW"/>
-        </w:rPr>
-        <w:t>either ranking system pair</w:t>
-      </w:r>
-      <w:r>
-        <w:rPr>
-          <w:color w:val="000000"/>
-          <w:lang w:eastAsia="zh-TW"/>
-        </w:rPr>
-        <w:t xml:space="preserve"> by considering </w:t>
-      </w:r>
-      <w:r>
-        <w:rPr>
-          <w:color w:val="000000"/>
-          <w:lang w:eastAsia="zh-TW"/>
-        </w:rPr>
-        <w:t>rank difference of greater than 316</w:t>
-      </w:r>
-      <w:r>
-        <w:rPr>
-          <w:color w:val="000000"/>
-          <w:lang w:eastAsia="zh-TW"/>
-        </w:rPr>
-        <w:t xml:space="preserve"> or</w:t>
-      </w:r>
-      <w:r>
-        <w:rPr>
-          <w:color w:val="000000"/>
-          <w:lang w:eastAsia="zh-TW"/>
-        </w:rPr>
-        <w:t xml:space="preserve"> less than -316.</w:t>
-      </w:r>
-      <w:r>
-        <w:rPr>
-          <w:color w:val="000000"/>
-          <w:lang w:eastAsia="zh-TW"/>
-        </w:rPr>
-        <w:t xml:space="preserve"> </w:t>
-      </w:r>
-      <w:r>
-        <w:rPr>
-          <w:color w:val="000000"/>
-          <w:lang w:eastAsia="zh-TW"/>
-        </w:rPr>
-        <w:t>All</w:t>
-      </w:r>
-      <w:r>
-        <w:rPr>
-          <w:color w:val="000000"/>
-          <w:lang w:eastAsia="zh-TW"/>
-        </w:rPr>
-        <w:t xml:space="preserve"> the </w:t>
-      </w:r>
-      <w:r>
-        <w:rPr>
-          <w:color w:val="000000"/>
-          <w:lang w:eastAsia="zh-TW"/>
-        </w:rPr>
-        <w:t xml:space="preserve">validation </w:t>
-      </w:r>
-      <w:r>
-        <w:rPr>
-          <w:color w:val="000000"/>
-          <w:lang w:eastAsia="zh-TW"/>
-        </w:rPr>
-        <w:t xml:space="preserve">clusters except the one which had universities in the range -50 to </w:t>
-      </w:r>
-      <w:r>
-        <w:rPr>
-          <w:color w:val="000000"/>
-          <w:lang w:eastAsia="zh-TW"/>
-        </w:rPr>
-        <w:t>+</w:t>
-      </w:r>
-      <w:r>
-        <w:rPr>
-          <w:color w:val="000000"/>
-          <w:lang w:eastAsia="zh-TW"/>
-        </w:rPr>
-        <w:t xml:space="preserve">50 </w:t>
-      </w:r>
-      <w:r>
-        <w:rPr>
-          <w:color w:val="000000"/>
-          <w:lang w:eastAsia="zh-TW"/>
-        </w:rPr>
-        <w:t>were</w:t>
-      </w:r>
-      <w:r>
-        <w:rPr>
-          <w:color w:val="000000"/>
-          <w:lang w:eastAsia="zh-TW"/>
-        </w:rPr>
-        <w:t xml:space="preserve"> considered as biased.</w:t>
+        <w:t>pair</w:t>
+      </w:r>
+      <w:r>
+        <w:rPr>
+          <w:color w:val="000000"/>
+          <w:lang w:eastAsia="zh-TW"/>
+        </w:rPr>
+        <w:t xml:space="preserve"> as the clustering criterion</w:t>
+      </w:r>
+      <w:r>
+        <w:rPr>
+          <w:color w:val="000000"/>
+          <w:lang w:eastAsia="zh-TW"/>
+        </w:rPr>
+        <w:t xml:space="preserve">. </w:t>
       </w:r>
     </w:p>
     <w:p>
@@ -3224,293 +2904,786 @@
           <w:lang w:eastAsia="zh-TW"/>
         </w:rPr>
       </w:pPr>
+      <w:r>
+        <w:rPr>
+          <w:color w:val="000000"/>
+          <w:lang w:eastAsia="zh-TW"/>
+        </w:rPr>
+        <w:t xml:space="preserve">For each pair </w:t>
+      </w:r>
+      <w:r>
+        <w:rPr>
+          <w:color w:val="000000"/>
+          <w:lang w:eastAsia="zh-TW"/>
+        </w:rPr>
+        <w:t>we proposed</w:t>
+      </w:r>
+      <w:r>
+        <w:rPr>
+          <w:color w:val="000000"/>
+          <w:lang w:eastAsia="zh-TW"/>
+        </w:rPr>
+        <w:t xml:space="preserve"> </w:t>
+      </w:r>
+      <w:r>
+        <w:rPr>
+          <w:color w:val="000000"/>
+          <w:lang w:eastAsia="zh-TW"/>
+        </w:rPr>
+        <w:t xml:space="preserve">5 possible clusters. </w:t>
+      </w:r>
+      <w:r>
+        <w:rPr>
+          <w:color w:val="000000"/>
+          <w:lang w:eastAsia="zh-TW"/>
+        </w:rPr>
+        <w:t>The first</w:t>
+      </w:r>
+      <w:r>
+        <w:rPr>
+          <w:color w:val="000000"/>
+          <w:lang w:eastAsia="zh-TW"/>
+        </w:rPr>
+        <w:t xml:space="preserve"> </w:t>
+      </w:r>
+      <w:r>
+        <w:rPr>
+          <w:color w:val="000000"/>
+          <w:lang w:eastAsia="zh-TW"/>
+        </w:rPr>
+        <w:t xml:space="preserve">cluster </w:t>
+      </w:r>
+      <w:r>
+        <w:rPr>
+          <w:color w:val="000000"/>
+          <w:lang w:eastAsia="zh-TW"/>
+        </w:rPr>
+        <w:t>represented</w:t>
+      </w:r>
+      <w:r>
+        <w:rPr>
+          <w:color w:val="000000"/>
+          <w:lang w:eastAsia="zh-TW"/>
+        </w:rPr>
+        <w:t xml:space="preserve"> universities </w:t>
+      </w:r>
+      <w:r>
+        <w:rPr>
+          <w:color w:val="000000"/>
+          <w:lang w:eastAsia="zh-TW"/>
+        </w:rPr>
+        <w:t>for</w:t>
+      </w:r>
+      <w:r>
+        <w:rPr>
+          <w:color w:val="000000"/>
+          <w:lang w:eastAsia="zh-TW"/>
+        </w:rPr>
+        <w:t xml:space="preserve"> which </w:t>
+      </w:r>
+      <w:r>
+        <w:rPr>
+          <w:color w:val="000000"/>
+          <w:lang w:eastAsia="zh-TW"/>
+        </w:rPr>
+        <w:t xml:space="preserve">the absolute </w:t>
+      </w:r>
+      <w:r>
+        <w:rPr>
+          <w:color w:val="000000"/>
+          <w:lang w:eastAsia="zh-TW"/>
+        </w:rPr>
+        <w:t xml:space="preserve">difference </w:t>
+      </w:r>
+      <w:r>
+        <w:rPr>
+          <w:color w:val="000000"/>
+          <w:lang w:eastAsia="zh-TW"/>
+        </w:rPr>
+        <w:t xml:space="preserve">in ranking </w:t>
+      </w:r>
+      <w:r>
+        <w:rPr>
+          <w:color w:val="000000"/>
+          <w:lang w:eastAsia="zh-TW"/>
+        </w:rPr>
+        <w:t>was</w:t>
+      </w:r>
+      <w:r>
+        <w:rPr>
+          <w:color w:val="000000"/>
+          <w:lang w:eastAsia="zh-TW"/>
+        </w:rPr>
+        <w:t xml:space="preserve"> below</w:t>
+      </w:r>
+      <w:r>
+        <w:rPr>
+          <w:color w:val="000000"/>
+          <w:lang w:eastAsia="zh-TW"/>
+        </w:rPr>
+        <w:t xml:space="preserve"> </w:t>
+      </w:r>
+      <w:r>
+        <w:rPr>
+          <w:color w:val="000000"/>
+          <w:lang w:eastAsia="zh-TW"/>
+        </w:rPr>
+        <w:t>the</w:t>
+      </w:r>
+      <w:r>
+        <w:rPr>
+          <w:color w:val="000000"/>
+          <w:lang w:eastAsia="zh-TW"/>
+        </w:rPr>
+        <w:t xml:space="preserve"> threshold</w:t>
+      </w:r>
+      <w:r>
+        <w:rPr>
+          <w:color w:val="000000"/>
+          <w:lang w:eastAsia="zh-TW"/>
+        </w:rPr>
+        <w:t xml:space="preserve"> of 50</w:t>
+      </w:r>
+      <w:r>
+        <w:rPr>
+          <w:color w:val="000000"/>
+          <w:lang w:eastAsia="zh-TW"/>
+        </w:rPr>
+        <w:t xml:space="preserve">. The second and third clusters </w:t>
+      </w:r>
+      <w:r>
+        <w:rPr>
+          <w:color w:val="000000"/>
+          <w:lang w:eastAsia="zh-TW"/>
+        </w:rPr>
+        <w:t>contained</w:t>
+      </w:r>
+      <w:r>
+        <w:rPr>
+          <w:color w:val="000000"/>
+          <w:lang w:eastAsia="zh-TW"/>
+        </w:rPr>
+        <w:t xml:space="preserve"> </w:t>
+      </w:r>
+      <w:r>
+        <w:rPr>
+          <w:color w:val="000000"/>
+          <w:lang w:eastAsia="zh-TW"/>
+        </w:rPr>
+        <w:t xml:space="preserve">universities </w:t>
+      </w:r>
+      <w:r>
+        <w:rPr>
+          <w:color w:val="000000"/>
+          <w:lang w:eastAsia="zh-TW"/>
+        </w:rPr>
+        <w:t xml:space="preserve">for </w:t>
+      </w:r>
+      <w:r>
+        <w:rPr>
+          <w:color w:val="000000"/>
+          <w:lang w:eastAsia="zh-TW"/>
+        </w:rPr>
+        <w:t>which</w:t>
+      </w:r>
+      <w:r>
+        <w:rPr>
+          <w:color w:val="000000"/>
+          <w:lang w:eastAsia="zh-TW"/>
+        </w:rPr>
+        <w:t xml:space="preserve"> the</w:t>
+      </w:r>
+      <w:r>
+        <w:rPr>
+          <w:color w:val="000000"/>
+          <w:lang w:eastAsia="zh-TW"/>
+        </w:rPr>
+        <w:t xml:space="preserve"> difference </w:t>
+      </w:r>
+      <w:r>
+        <w:rPr>
+          <w:color w:val="000000"/>
+          <w:lang w:eastAsia="zh-TW"/>
+        </w:rPr>
+        <w:t xml:space="preserve">in the rankings </w:t>
+      </w:r>
+      <w:r>
+        <w:rPr>
+          <w:color w:val="000000"/>
+          <w:lang w:eastAsia="zh-TW"/>
+        </w:rPr>
+        <w:t>exceed</w:t>
+      </w:r>
+      <w:r>
+        <w:rPr>
+          <w:color w:val="000000"/>
+          <w:lang w:eastAsia="zh-TW"/>
+        </w:rPr>
+        <w:t>ed</w:t>
+      </w:r>
+      <w:r>
+        <w:rPr>
+          <w:color w:val="000000"/>
+          <w:lang w:eastAsia="zh-TW"/>
+        </w:rPr>
+        <w:t xml:space="preserve"> </w:t>
+      </w:r>
+      <w:r>
+        <w:rPr>
+          <w:color w:val="000000"/>
+          <w:lang w:eastAsia="zh-TW"/>
+        </w:rPr>
+        <w:t xml:space="preserve">or fell below </w:t>
+      </w:r>
+      <w:r>
+        <w:rPr>
+          <w:color w:val="000000"/>
+          <w:lang w:eastAsia="zh-TW"/>
+        </w:rPr>
+        <w:t>the threshold</w:t>
+      </w:r>
+      <w:r>
+        <w:rPr>
+          <w:color w:val="000000"/>
+          <w:lang w:eastAsia="zh-TW"/>
+        </w:rPr>
+        <w:t xml:space="preserve"> of</w:t>
+      </w:r>
+      <w:r>
+        <w:rPr>
+          <w:color w:val="000000"/>
+          <w:lang w:eastAsia="zh-TW"/>
+        </w:rPr>
+        <w:t xml:space="preserve"> </w:t>
+      </w:r>
+      <w:r>
+        <w:rPr>
+          <w:color w:val="000000"/>
+          <w:lang w:eastAsia="zh-TW"/>
+        </w:rPr>
+        <w:t>+</w:t>
+      </w:r>
+      <w:r>
+        <w:rPr>
+          <w:color w:val="000000"/>
+          <w:lang w:eastAsia="zh-TW"/>
+        </w:rPr>
+        <w:t>50</w:t>
+      </w:r>
+      <w:r>
+        <w:rPr>
+          <w:color w:val="000000"/>
+          <w:lang w:eastAsia="zh-TW"/>
+        </w:rPr>
+        <w:t xml:space="preserve"> and +316</w:t>
+      </w:r>
+      <w:r>
+        <w:rPr>
+          <w:color w:val="000000"/>
+          <w:lang w:eastAsia="zh-TW"/>
+        </w:rPr>
+        <w:t xml:space="preserve"> or -50 </w:t>
+      </w:r>
+      <w:r>
+        <w:rPr>
+          <w:color w:val="000000"/>
+          <w:lang w:eastAsia="zh-TW"/>
+        </w:rPr>
+        <w:t>and -316</w:t>
+      </w:r>
+      <w:r>
+        <w:rPr>
+          <w:color w:val="000000"/>
+          <w:lang w:eastAsia="zh-TW"/>
+        </w:rPr>
+        <w:t>. Ideally we would only have these 3 clusters</w:t>
+      </w:r>
+      <w:r>
+        <w:rPr>
+          <w:color w:val="000000"/>
+          <w:lang w:eastAsia="zh-TW"/>
+        </w:rPr>
+        <w:t>.</w:t>
+      </w:r>
+      <w:r>
+        <w:rPr>
+          <w:color w:val="000000"/>
+          <w:lang w:eastAsia="zh-TW"/>
+        </w:rPr>
+        <w:t xml:space="preserve"> </w:t>
+      </w:r>
+      <w:r>
+        <w:rPr>
+          <w:color w:val="000000"/>
+          <w:lang w:eastAsia="zh-TW"/>
+        </w:rPr>
+        <w:t>H</w:t>
+      </w:r>
+      <w:r>
+        <w:rPr>
+          <w:color w:val="000000"/>
+          <w:lang w:eastAsia="zh-TW"/>
+        </w:rPr>
+        <w:t>owever</w:t>
+      </w:r>
+      <w:r>
+        <w:rPr>
+          <w:color w:val="000000"/>
+          <w:lang w:eastAsia="zh-TW"/>
+        </w:rPr>
+        <w:t>,</w:t>
+      </w:r>
+      <w:r>
+        <w:rPr>
+          <w:color w:val="000000"/>
+          <w:lang w:eastAsia="zh-TW"/>
+        </w:rPr>
+        <w:t xml:space="preserve"> the impact of extreme distance due to absence of </w:t>
+      </w:r>
+      <w:r>
+        <w:rPr>
+          <w:color w:val="000000"/>
+          <w:lang w:eastAsia="zh-TW"/>
+        </w:rPr>
+        <w:t xml:space="preserve">a </w:t>
+      </w:r>
+      <w:r>
+        <w:rPr>
+          <w:color w:val="000000"/>
+          <w:lang w:eastAsia="zh-TW"/>
+        </w:rPr>
+        <w:t xml:space="preserve">university in </w:t>
+      </w:r>
+      <w:r>
+        <w:rPr>
+          <w:color w:val="000000"/>
+          <w:lang w:eastAsia="zh-TW"/>
+        </w:rPr>
+        <w:t>a</w:t>
+      </w:r>
+      <w:r>
+        <w:rPr>
+          <w:color w:val="000000"/>
+          <w:lang w:eastAsia="zh-TW"/>
+        </w:rPr>
+        <w:t xml:space="preserve"> </w:t>
+      </w:r>
+      <w:r>
+        <w:rPr>
+          <w:color w:val="000000"/>
+          <w:lang w:eastAsia="zh-TW"/>
+        </w:rPr>
+        <w:t xml:space="preserve">ranking </w:t>
+      </w:r>
+      <w:r>
+        <w:rPr>
+          <w:color w:val="000000"/>
+          <w:lang w:eastAsia="zh-TW"/>
+        </w:rPr>
+        <w:t>system influence</w:t>
+      </w:r>
+      <w:r>
+        <w:rPr>
+          <w:color w:val="000000"/>
+          <w:lang w:eastAsia="zh-TW"/>
+        </w:rPr>
+        <w:t>d</w:t>
+      </w:r>
+      <w:r>
+        <w:rPr>
+          <w:color w:val="000000"/>
+          <w:lang w:eastAsia="zh-TW"/>
+        </w:rPr>
+        <w:t xml:space="preserve"> the clusters significantly.</w:t>
+      </w:r>
+      <w:r>
+        <w:rPr>
+          <w:color w:val="000000"/>
+          <w:lang w:eastAsia="zh-TW"/>
+        </w:rPr>
+        <w:t xml:space="preserve"> </w:t>
+      </w:r>
+      <w:r>
+        <w:rPr>
+          <w:color w:val="000000"/>
+          <w:lang w:eastAsia="zh-TW"/>
+        </w:rPr>
+        <w:t>Therefore, we introduced two more clusters for</w:t>
+      </w:r>
+      <w:r>
+        <w:rPr>
+          <w:color w:val="000000"/>
+          <w:lang w:eastAsia="zh-TW"/>
+        </w:rPr>
+        <w:t xml:space="preserve"> universities missing in </w:t>
+      </w:r>
+      <w:r>
+        <w:rPr>
+          <w:color w:val="000000"/>
+          <w:lang w:eastAsia="zh-TW"/>
+        </w:rPr>
+        <w:t>either ranking system pair</w:t>
+      </w:r>
+      <w:r>
+        <w:rPr>
+          <w:color w:val="000000"/>
+          <w:lang w:eastAsia="zh-TW"/>
+        </w:rPr>
+        <w:t xml:space="preserve"> by considering </w:t>
+      </w:r>
+      <w:r>
+        <w:rPr>
+          <w:color w:val="000000"/>
+          <w:lang w:eastAsia="zh-TW"/>
+        </w:rPr>
+        <w:t>rank difference of greater than 316</w:t>
+      </w:r>
+      <w:r>
+        <w:rPr>
+          <w:color w:val="000000"/>
+          <w:lang w:eastAsia="zh-TW"/>
+        </w:rPr>
+        <w:t xml:space="preserve"> or</w:t>
+      </w:r>
+      <w:r>
+        <w:rPr>
+          <w:color w:val="000000"/>
+          <w:lang w:eastAsia="zh-TW"/>
+        </w:rPr>
+        <w:t xml:space="preserve"> less than -316.</w:t>
+      </w:r>
+      <w:r>
+        <w:rPr>
+          <w:color w:val="000000"/>
+          <w:lang w:eastAsia="zh-TW"/>
+        </w:rPr>
+        <w:t xml:space="preserve"> </w:t>
+      </w:r>
+      <w:r>
+        <w:rPr>
+          <w:color w:val="000000"/>
+          <w:lang w:eastAsia="zh-TW"/>
+        </w:rPr>
+        <w:t>All</w:t>
+      </w:r>
+      <w:r>
+        <w:rPr>
+          <w:color w:val="000000"/>
+          <w:lang w:eastAsia="zh-TW"/>
+        </w:rPr>
+        <w:t xml:space="preserve"> the </w:t>
+      </w:r>
+      <w:r>
+        <w:rPr>
+          <w:color w:val="000000"/>
+          <w:lang w:eastAsia="zh-TW"/>
+        </w:rPr>
+        <w:t xml:space="preserve">validation </w:t>
+      </w:r>
+      <w:r>
+        <w:rPr>
+          <w:color w:val="000000"/>
+          <w:lang w:eastAsia="zh-TW"/>
+        </w:rPr>
+        <w:t>clusters except the one</w:t>
+      </w:r>
+      <w:r>
+        <w:rPr>
+          <w:color w:val="000000"/>
+          <w:lang w:eastAsia="zh-TW"/>
+        </w:rPr>
+        <w:t>s</w:t>
+      </w:r>
+      <w:r>
+        <w:rPr>
+          <w:color w:val="000000"/>
+          <w:lang w:eastAsia="zh-TW"/>
+        </w:rPr>
+        <w:t xml:space="preserve"> which had universities in the range -50 to </w:t>
+      </w:r>
+      <w:r>
+        <w:rPr>
+          <w:color w:val="000000"/>
+          <w:lang w:eastAsia="zh-TW"/>
+        </w:rPr>
+        <w:t>+</w:t>
+      </w:r>
+      <w:r>
+        <w:rPr>
+          <w:color w:val="000000"/>
+          <w:lang w:eastAsia="zh-TW"/>
+        </w:rPr>
+        <w:t xml:space="preserve">50 </w:t>
+      </w:r>
+      <w:r>
+        <w:rPr>
+          <w:color w:val="000000"/>
+          <w:lang w:eastAsia="zh-TW"/>
+        </w:rPr>
+        <w:t>were</w:t>
+      </w:r>
+      <w:r>
+        <w:rPr>
+          <w:color w:val="000000"/>
+          <w:lang w:eastAsia="zh-TW"/>
+        </w:rPr>
+        <w:t xml:space="preserve"> considered as exhibiting biases</w:t>
+      </w:r>
+      <w:r>
+        <w:rPr>
+          <w:color w:val="000000"/>
+          <w:lang w:eastAsia="zh-TW"/>
+        </w:rPr>
+        <w:t>.</w:t>
+      </w:r>
     </w:p>
     <w:p>
       <w:pPr>
         <w:spacing w:after="0"/>
         <w:rPr>
           <w:color w:val="000000"/>
-          <w:shd w:val="clear" w:color="auto" w:fill="FFFFFF"/>
-          <w:lang w:eastAsia="zh-TW"/>
-        </w:rPr>
-      </w:pPr>
-      <w:r>
-        <w:rPr>
-          <w:color w:val="000000"/>
-          <w:lang w:eastAsia="zh-TW"/>
-        </w:rPr>
-        <w:t>Our</w:t>
-      </w:r>
-      <w:r>
-        <w:rPr>
-          <w:color w:val="000000"/>
-          <w:lang w:eastAsia="zh-TW"/>
-        </w:rPr>
-        <w:t xml:space="preserve"> logical model </w:t>
-      </w:r>
-      <w:r>
-        <w:rPr>
-          <w:color w:val="000000"/>
-          <w:lang w:eastAsia="zh-TW"/>
-        </w:rPr>
-        <w:t>is</w:t>
-      </w:r>
-      <w:r>
-        <w:rPr>
-          <w:color w:val="000000"/>
-          <w:lang w:eastAsia="zh-TW"/>
-        </w:rPr>
-        <w:t xml:space="preserve"> derived using</w:t>
-      </w:r>
-      <w:r>
-        <w:rPr>
-          <w:color w:val="000000"/>
-          <w:lang w:eastAsia="zh-TW"/>
-        </w:rPr>
-        <w:t xml:space="preserve"> a </w:t>
-      </w:r>
-      <w:r>
-        <w:rPr>
-          <w:color w:val="000000"/>
-          <w:lang w:eastAsia="zh-TW"/>
-        </w:rPr>
-        <w:t xml:space="preserve">semi-supervised learning method because we </w:t>
-      </w:r>
-      <w:r>
-        <w:rPr>
-          <w:color w:val="000000"/>
-          <w:lang w:eastAsia="zh-TW"/>
-        </w:rPr>
-        <w:t>know</w:t>
-      </w:r>
-      <w:r>
-        <w:rPr>
-          <w:color w:val="000000"/>
-          <w:lang w:eastAsia="zh-TW"/>
-        </w:rPr>
-        <w:t xml:space="preserve"> </w:t>
-      </w:r>
-      <w:r>
-        <w:rPr>
-          <w:color w:val="000000"/>
-          <w:lang w:eastAsia="zh-TW"/>
-        </w:rPr>
-        <w:t xml:space="preserve">what our clusters should be but we </w:t>
-      </w:r>
-      <w:r>
-        <w:rPr>
-          <w:color w:val="000000"/>
-          <w:lang w:eastAsia="zh-TW"/>
-        </w:rPr>
-        <w:t>do</w:t>
-      </w:r>
-      <w:r>
-        <w:rPr>
-          <w:color w:val="000000"/>
-          <w:lang w:eastAsia="zh-TW"/>
-        </w:rPr>
-        <w:t xml:space="preserve"> </w:t>
-      </w:r>
-      <w:r>
-        <w:rPr>
-          <w:color w:val="000000"/>
-          <w:lang w:eastAsia="zh-TW"/>
-        </w:rPr>
-        <w:t>not know the optimal threshold for each of the clusters.</w:t>
-      </w:r>
-      <w:r>
-        <w:rPr>
-          <w:color w:val="000000"/>
-          <w:lang w:eastAsia="zh-TW"/>
-        </w:rPr>
-        <w:t xml:space="preserve"> </w:t>
-      </w:r>
-      <w:r>
-        <w:rPr>
-          <w:color w:val="000000"/>
-          <w:lang w:eastAsia="zh-TW"/>
-        </w:rPr>
-        <w:t xml:space="preserve">To </w:t>
-      </w:r>
-      <w:r>
-        <w:rPr>
-          <w:color w:val="000000"/>
-          <w:lang w:eastAsia="zh-TW"/>
-        </w:rPr>
-        <w:t>cluster</w:t>
-      </w:r>
-      <w:r>
-        <w:rPr>
-          <w:color w:val="000000"/>
-          <w:lang w:eastAsia="zh-TW"/>
-        </w:rPr>
-        <w:t xml:space="preserve"> universities</w:t>
-      </w:r>
-      <w:r>
-        <w:rPr>
-          <w:color w:val="000000"/>
-          <w:lang w:eastAsia="zh-TW"/>
-        </w:rPr>
-        <w:t xml:space="preserve"> based on </w:t>
-      </w:r>
-      <w:r>
-        <w:rPr>
-          <w:color w:val="000000"/>
-          <w:lang w:eastAsia="zh-TW"/>
-        </w:rPr>
-        <w:t xml:space="preserve">an </w:t>
-      </w:r>
-      <w:r>
-        <w:rPr>
-          <w:color w:val="000000"/>
-          <w:lang w:eastAsia="zh-TW"/>
-        </w:rPr>
-        <w:t>optimal threshold, we applied the K-Mean</w:t>
-      </w:r>
-      <w:r>
-        <w:rPr>
-          <w:color w:val="000000"/>
-          <w:lang w:eastAsia="zh-TW"/>
-        </w:rPr>
-        <w:t>s</w:t>
-      </w:r>
-      <w:r>
-        <w:rPr>
-          <w:color w:val="000000"/>
-          <w:lang w:eastAsia="zh-TW"/>
-        </w:rPr>
-        <w:t xml:space="preserve"> algorithm for the </w:t>
-      </w:r>
-      <w:r>
-        <w:rPr>
-          <w:color w:val="000000"/>
-          <w:lang w:eastAsia="zh-TW"/>
-        </w:rPr>
-        <w:t>Times</w:t>
-      </w:r>
-      <w:r>
-        <w:rPr>
-          <w:color w:val="000000"/>
-          <w:lang w:eastAsia="zh-TW"/>
-        </w:rPr>
-        <w:t>-</w:t>
-      </w:r>
-      <w:r>
-        <w:rPr>
-          <w:color w:val="000000"/>
-          <w:lang w:eastAsia="zh-TW"/>
-        </w:rPr>
-        <w:t xml:space="preserve">CWUR </w:t>
-      </w:r>
-      <w:r>
-        <w:rPr>
-          <w:color w:val="000000"/>
-          <w:lang w:eastAsia="zh-TW"/>
-        </w:rPr>
-        <w:t xml:space="preserve">ranking system pair </w:t>
-      </w:r>
-      <w:r>
-        <w:rPr>
-          <w:color w:val="000000"/>
-          <w:lang w:eastAsia="zh-TW"/>
-        </w:rPr>
-        <w:t xml:space="preserve">by keeping K=5. We performed the analysis </w:t>
-      </w:r>
-      <w:r>
-        <w:rPr>
-          <w:color w:val="000000"/>
-          <w:lang w:eastAsia="zh-TW"/>
-        </w:rPr>
-        <w:t>on</w:t>
-      </w:r>
-      <w:r>
-        <w:rPr>
-          <w:color w:val="000000"/>
-          <w:lang w:eastAsia="zh-TW"/>
-        </w:rPr>
-        <w:t xml:space="preserve"> </w:t>
-      </w:r>
-      <w:r>
-        <w:rPr>
-          <w:color w:val="000000"/>
-          <w:lang w:eastAsia="zh-TW"/>
-        </w:rPr>
-        <w:t xml:space="preserve">both 2014 and 2015 </w:t>
-      </w:r>
-      <w:r>
-        <w:rPr>
-          <w:color w:val="000000"/>
-          <w:lang w:eastAsia="zh-TW"/>
-        </w:rPr>
-        <w:t xml:space="preserve">data in order </w:t>
-      </w:r>
-      <w:r>
-        <w:rPr>
-          <w:color w:val="000000"/>
-          <w:lang w:eastAsia="zh-TW"/>
-        </w:rPr>
-        <w:t>to control for volatility in a University ranking</w:t>
-      </w:r>
-      <w:r>
-        <w:rPr>
-          <w:color w:val="000000"/>
-          <w:lang w:eastAsia="zh-TW"/>
-        </w:rPr>
-        <w:t xml:space="preserve"> over time</w:t>
-      </w:r>
-      <w:r>
-        <w:rPr>
-          <w:color w:val="000000"/>
-          <w:lang w:eastAsia="zh-TW"/>
-        </w:rPr>
-        <w:t>.</w:t>
-      </w:r>
-      <w:r>
-        <w:rPr>
-          <w:color w:val="000000"/>
-          <w:lang w:eastAsia="zh-TW"/>
-        </w:rPr>
-        <w:t xml:space="preserve"> </w:t>
-      </w:r>
-      <w:r>
-        <w:rPr>
-          <w:color w:val="000000"/>
-          <w:lang w:eastAsia="zh-TW"/>
-        </w:rPr>
-        <w:t xml:space="preserve">As shown in </w:t>
-      </w:r>
-      <w:r>
-        <w:rPr>
-          <w:color w:val="000000"/>
-          <w:lang w:eastAsia="zh-TW"/>
-        </w:rPr>
-        <w:t>Figure 3</w:t>
-      </w:r>
-      <w:r>
-        <w:rPr>
-          <w:color w:val="000000"/>
-          <w:lang w:eastAsia="zh-TW"/>
-        </w:rPr>
-        <w:t>, our logical cluster is fairly similar to the K-Means algorithm. In order to check the accuracy of our logical model, we computed a confusion matrix</w:t>
-      </w:r>
-      <w:r>
-        <w:rPr>
-          <w:color w:val="000000"/>
-          <w:shd w:val="clear" w:color="auto" w:fill="FFFFFF"/>
-          <w:lang w:eastAsia="zh-TW"/>
-        </w:rPr>
-        <w:t>:</w:t>
-      </w:r>
+          <w:lang w:eastAsia="zh-TW"/>
+        </w:rPr>
+      </w:pPr>
     </w:p>
     <w:p>
       <w:pPr>
         <w:spacing w:after="0"/>
         <w:rPr>
-          <w:color w:val="000000"/>
-          <w:shd w:val="clear" w:color="auto" w:fill="FFFFFF"/>
-          <w:lang w:eastAsia="zh-TW"/>
-        </w:rPr>
-      </w:pPr>
+          <w:lang w:eastAsia="zh-TW"/>
+        </w:rPr>
+      </w:pPr>
+      <w:r>
+        <w:rPr>
+          <w:color w:val="000000"/>
+          <w:lang w:eastAsia="zh-TW"/>
+        </w:rPr>
+        <w:t>Our</w:t>
+      </w:r>
+      <w:r>
+        <w:rPr>
+          <w:color w:val="000000"/>
+          <w:lang w:eastAsia="zh-TW"/>
+        </w:rPr>
+        <w:t xml:space="preserve"> logical model </w:t>
+      </w:r>
+      <w:r>
+        <w:rPr>
+          <w:color w:val="000000"/>
+          <w:lang w:eastAsia="zh-TW"/>
+        </w:rPr>
+        <w:t>is</w:t>
+      </w:r>
+      <w:r>
+        <w:rPr>
+          <w:color w:val="000000"/>
+          <w:lang w:eastAsia="zh-TW"/>
+        </w:rPr>
+        <w:t xml:space="preserve"> derived using</w:t>
+      </w:r>
+      <w:r>
+        <w:rPr>
+          <w:color w:val="000000"/>
+          <w:lang w:eastAsia="zh-TW"/>
+        </w:rPr>
+        <w:t xml:space="preserve"> a </w:t>
+      </w:r>
+      <w:r>
+        <w:rPr>
+          <w:color w:val="000000"/>
+          <w:lang w:eastAsia="zh-TW"/>
+        </w:rPr>
+        <w:t xml:space="preserve">semi-supervised learning method because we </w:t>
+      </w:r>
+      <w:r>
+        <w:rPr>
+          <w:color w:val="000000"/>
+          <w:lang w:eastAsia="zh-TW"/>
+        </w:rPr>
+        <w:t>know</w:t>
+      </w:r>
+      <w:r>
+        <w:rPr>
+          <w:color w:val="000000"/>
+          <w:lang w:eastAsia="zh-TW"/>
+        </w:rPr>
+        <w:t xml:space="preserve"> </w:t>
+      </w:r>
+      <w:r>
+        <w:rPr>
+          <w:color w:val="000000"/>
+          <w:lang w:eastAsia="zh-TW"/>
+        </w:rPr>
+        <w:t xml:space="preserve">what our clusters should be but we </w:t>
+      </w:r>
+      <w:r>
+        <w:rPr>
+          <w:color w:val="000000"/>
+          <w:lang w:eastAsia="zh-TW"/>
+        </w:rPr>
+        <w:t>do</w:t>
+      </w:r>
+      <w:r>
+        <w:rPr>
+          <w:color w:val="000000"/>
+          <w:lang w:eastAsia="zh-TW"/>
+        </w:rPr>
+        <w:t xml:space="preserve"> </w:t>
+      </w:r>
+      <w:r>
+        <w:rPr>
+          <w:color w:val="000000"/>
+          <w:lang w:eastAsia="zh-TW"/>
+        </w:rPr>
+        <w:t>not know the optimal threshold for each of the clusters.</w:t>
+      </w:r>
+      <w:r>
+        <w:rPr>
+          <w:color w:val="000000"/>
+          <w:lang w:eastAsia="zh-TW"/>
+        </w:rPr>
+        <w:t xml:space="preserve"> </w:t>
+      </w:r>
+      <w:r>
+        <w:rPr>
+          <w:color w:val="000000"/>
+          <w:lang w:eastAsia="zh-TW"/>
+        </w:rPr>
+        <w:t>Therefore,</w:t>
+      </w:r>
+      <w:r>
+        <w:rPr>
+          <w:color w:val="000000"/>
+          <w:lang w:eastAsia="zh-TW"/>
+        </w:rPr>
+        <w:t xml:space="preserve"> we applied the K-Mean</w:t>
+      </w:r>
+      <w:r>
+        <w:rPr>
+          <w:color w:val="000000"/>
+          <w:lang w:eastAsia="zh-TW"/>
+        </w:rPr>
+        <w:t>s</w:t>
+      </w:r>
+      <w:r>
+        <w:rPr>
+          <w:color w:val="000000"/>
+          <w:lang w:eastAsia="zh-TW"/>
+        </w:rPr>
+        <w:t xml:space="preserve"> algorithm for the </w:t>
+      </w:r>
+      <w:r>
+        <w:rPr>
+          <w:color w:val="000000"/>
+          <w:lang w:eastAsia="zh-TW"/>
+        </w:rPr>
+        <w:t>Times</w:t>
+      </w:r>
+      <w:r>
+        <w:rPr>
+          <w:color w:val="000000"/>
+          <w:lang w:eastAsia="zh-TW"/>
+        </w:rPr>
+        <w:t>-</w:t>
+      </w:r>
+      <w:r>
+        <w:rPr>
+          <w:color w:val="000000"/>
+          <w:lang w:eastAsia="zh-TW"/>
+        </w:rPr>
+        <w:t xml:space="preserve">CWUR </w:t>
+      </w:r>
+      <w:r>
+        <w:rPr>
+          <w:color w:val="000000"/>
+          <w:lang w:eastAsia="zh-TW"/>
+        </w:rPr>
+        <w:t xml:space="preserve">ranking system pair </w:t>
+      </w:r>
+      <w:r>
+        <w:rPr>
+          <w:color w:val="000000"/>
+          <w:lang w:eastAsia="zh-TW"/>
+        </w:rPr>
+        <w:t xml:space="preserve">by keeping K=5. We performed the analysis </w:t>
+      </w:r>
+      <w:r>
+        <w:rPr>
+          <w:color w:val="000000"/>
+          <w:lang w:eastAsia="zh-TW"/>
+        </w:rPr>
+        <w:t>on</w:t>
+      </w:r>
+      <w:r>
+        <w:rPr>
+          <w:color w:val="000000"/>
+          <w:lang w:eastAsia="zh-TW"/>
+        </w:rPr>
+        <w:t xml:space="preserve"> </w:t>
+      </w:r>
+      <w:r>
+        <w:rPr>
+          <w:color w:val="000000"/>
+          <w:lang w:eastAsia="zh-TW"/>
+        </w:rPr>
+        <w:t xml:space="preserve">both 2014 and 2015 </w:t>
+      </w:r>
+      <w:r>
+        <w:rPr>
+          <w:color w:val="000000"/>
+          <w:lang w:eastAsia="zh-TW"/>
+        </w:rPr>
+        <w:t xml:space="preserve">data in order </w:t>
+      </w:r>
+      <w:r>
+        <w:rPr>
+          <w:color w:val="000000"/>
+          <w:lang w:eastAsia="zh-TW"/>
+        </w:rPr>
+        <w:t>to control for volatility in a University ranking</w:t>
+      </w:r>
+      <w:r>
+        <w:rPr>
+          <w:color w:val="000000"/>
+          <w:lang w:eastAsia="zh-TW"/>
+        </w:rPr>
+        <w:t xml:space="preserve"> over time</w:t>
+      </w:r>
+      <w:r>
+        <w:rPr>
+          <w:color w:val="000000"/>
+          <w:lang w:eastAsia="zh-TW"/>
+        </w:rPr>
+        <w:t>.</w:t>
+      </w:r>
+      <w:r>
+        <w:rPr>
+          <w:color w:val="000000"/>
+          <w:lang w:eastAsia="zh-TW"/>
+        </w:rPr>
+        <w:t xml:space="preserve"> </w:t>
+      </w:r>
+      <w:r>
+        <w:rPr>
+          <w:color w:val="000000"/>
+          <w:lang w:eastAsia="zh-TW"/>
+        </w:rPr>
+        <w:t xml:space="preserve">As shown in </w:t>
+      </w:r>
+      <w:r>
+        <w:rPr>
+          <w:color w:val="000000"/>
+          <w:lang w:eastAsia="zh-TW"/>
+        </w:rPr>
+        <w:t>Figure 3</w:t>
+      </w:r>
+      <w:r>
+        <w:rPr>
+          <w:color w:val="000000"/>
+          <w:lang w:eastAsia="zh-TW"/>
+        </w:rPr>
+        <w:t xml:space="preserve">, our logical cluster is fairly similar to the K-Means algorithm. </w:t>
+      </w:r>
     </w:p>
     <w:p>
       <w:pPr>
@@ -3519,480 +3692,6 @@
           <w:lang w:eastAsia="zh-TW"/>
         </w:rPr>
       </w:pPr>
-      <m:oMathPara>
-        <m:oMath>
-          <m:d>
-            <m:dPr>
-              <m:begChr m:val="["/>
-              <m:endChr m:val="]"/>
-              <m:ctrlPr>
-                <w:rPr>
-                  <w:rFonts w:ascii="Cambria Math" w:hAnsi="Cambria Math"/>
-                  <w:i/>
-                  <w:lang w:eastAsia="zh-TW"/>
-                </w:rPr>
-              </m:ctrlPr>
-            </m:dPr>
-            <m:e>
-              <m:m>
-                <m:mPr>
-                  <m:mcs>
-                    <m:mc>
-                      <m:mcPr>
-                        <m:count m:val="1"/>
-                        <m:mcJc m:val="center"/>
-                      </m:mcPr>
-                    </m:mc>
-                  </m:mcs>
-                  <m:ctrlPr>
-                    <w:rPr>
-                      <w:rFonts w:ascii="Cambria Math" w:hAnsi="Cambria Math"/>
-                      <w:i/>
-                      <w:lang w:eastAsia="zh-TW"/>
-                    </w:rPr>
-                  </m:ctrlPr>
-                </m:mPr>
-                <m:mr>
-                  <m:e>
-                    <m:m>
-                      <m:mPr>
-                        <m:mcs>
-                          <m:mc>
-                            <m:mcPr>
-                              <m:count m:val="5"/>
-                              <m:mcJc m:val="center"/>
-                            </m:mcPr>
-                          </m:mc>
-                        </m:mcs>
-                        <m:ctrlPr>
-                          <w:rPr>
-                            <w:rFonts w:ascii="Cambria Math" w:hAnsi="Cambria Math"/>
-                            <w:i/>
-                            <w:lang w:eastAsia="zh-TW"/>
-                          </w:rPr>
-                        </m:ctrlPr>
-                      </m:mPr>
-                      <m:mr>
-                        <m:e>
-                          <m:r>
-                            <w:rPr>
-                              <w:rFonts w:ascii="Cambria Math" w:hAnsi="Cambria Math"/>
-                              <w:lang w:eastAsia="zh-TW"/>
-                            </w:rPr>
-                            <m:t>1</m:t>
-                          </m:r>
-                          <m:ctrlPr>
-                            <w:rPr>
-                              <w:rFonts w:ascii="Cambria Math" w:eastAsia="Cambria Math" w:hAnsi="Cambria Math"/>
-                              <w:i/>
-                            </w:rPr>
-                          </m:ctrlPr>
-                        </m:e>
-                        <m:e>
-                          <m:r>
-                            <w:rPr>
-                              <w:rFonts w:ascii="Cambria Math" w:eastAsia="Cambria Math" w:hAnsi="Cambria Math"/>
-                            </w:rPr>
-                            <m:t>1</m:t>
-                          </m:r>
-                          <m:ctrlPr>
-                            <w:rPr>
-                              <w:rFonts w:ascii="Cambria Math" w:eastAsia="Cambria Math" w:hAnsi="Cambria Math"/>
-                              <w:i/>
-                            </w:rPr>
-                          </m:ctrlPr>
-                        </m:e>
-                        <m:e>
-                          <m:r>
-                            <w:rPr>
-                              <w:rFonts w:ascii="Cambria Math" w:eastAsia="Cambria Math" w:hAnsi="Cambria Math"/>
-                            </w:rPr>
-                            <m:t>1</m:t>
-                          </m:r>
-                          <m:ctrlPr>
-                            <w:rPr>
-                              <w:rFonts w:ascii="Cambria Math" w:eastAsia="Cambria Math" w:hAnsi="Cambria Math"/>
-                              <w:i/>
-                            </w:rPr>
-                          </m:ctrlPr>
-                        </m:e>
-                        <m:e>
-                          <m:r>
-                            <w:rPr>
-                              <w:rFonts w:ascii="Cambria Math" w:eastAsia="Cambria Math" w:hAnsi="Cambria Math"/>
-                            </w:rPr>
-                            <m:t>0</m:t>
-                          </m:r>
-                          <m:ctrlPr>
-                            <w:rPr>
-                              <w:rFonts w:ascii="Cambria Math" w:eastAsia="Cambria Math" w:hAnsi="Cambria Math"/>
-                              <w:i/>
-                            </w:rPr>
-                          </m:ctrlPr>
-                        </m:e>
-                        <m:e>
-                          <m:r>
-                            <w:rPr>
-                              <w:rFonts w:ascii="Cambria Math" w:eastAsia="Cambria Math" w:hAnsi="Cambria Math"/>
-                            </w:rPr>
-                            <m:t>0</m:t>
-                          </m:r>
-                          <m:ctrlPr>
-                            <w:rPr>
-                              <w:rFonts w:ascii="Cambria Math" w:eastAsia="Cambria Math" w:hAnsi="Cambria Math"/>
-                              <w:i/>
-                            </w:rPr>
-                          </m:ctrlPr>
-                        </m:e>
-                      </m:mr>
-                      <m:mr>
-                        <m:e>
-                          <m:r>
-                            <w:rPr>
-                              <w:rFonts w:ascii="Cambria Math" w:eastAsia="Cambria Math" w:hAnsi="Cambria Math"/>
-                            </w:rPr>
-                            <m:t>0</m:t>
-                          </m:r>
-                          <m:ctrlPr>
-                            <w:rPr>
-                              <w:rFonts w:ascii="Cambria Math" w:eastAsia="Cambria Math" w:hAnsi="Cambria Math"/>
-                              <w:i/>
-                            </w:rPr>
-                          </m:ctrlPr>
-                        </m:e>
-                        <m:e>
-                          <m:r>
-                            <w:rPr>
-                              <w:rFonts w:ascii="Cambria Math" w:eastAsia="Cambria Math" w:hAnsi="Cambria Math"/>
-                            </w:rPr>
-                            <m:t>10</m:t>
-                          </m:r>
-                          <m:ctrlPr>
-                            <w:rPr>
-                              <w:rFonts w:ascii="Cambria Math" w:eastAsia="Cambria Math" w:hAnsi="Cambria Math"/>
-                              <w:i/>
-                            </w:rPr>
-                          </m:ctrlPr>
-                        </m:e>
-                        <m:e>
-                          <m:r>
-                            <w:rPr>
-                              <w:rFonts w:ascii="Cambria Math" w:eastAsia="Cambria Math" w:hAnsi="Cambria Math"/>
-                            </w:rPr>
-                            <m:t>15</m:t>
-                          </m:r>
-                          <m:ctrlPr>
-                            <w:rPr>
-                              <w:rFonts w:ascii="Cambria Math" w:eastAsia="Cambria Math" w:hAnsi="Cambria Math"/>
-                              <w:i/>
-                            </w:rPr>
-                          </m:ctrlPr>
-                        </m:e>
-                        <m:e>
-                          <m:r>
-                            <w:rPr>
-                              <w:rFonts w:ascii="Cambria Math" w:eastAsia="Cambria Math" w:hAnsi="Cambria Math"/>
-                            </w:rPr>
-                            <m:t>0</m:t>
-                          </m:r>
-                          <m:ctrlPr>
-                            <w:rPr>
-                              <w:rFonts w:ascii="Cambria Math" w:eastAsia="Cambria Math" w:hAnsi="Cambria Math"/>
-                              <w:i/>
-                            </w:rPr>
-                          </m:ctrlPr>
-                        </m:e>
-                        <m:e>
-                          <m:r>
-                            <w:rPr>
-                              <w:rFonts w:ascii="Cambria Math" w:eastAsia="Cambria Math" w:hAnsi="Cambria Math"/>
-                            </w:rPr>
-                            <m:t>0</m:t>
-                          </m:r>
-                          <m:ctrlPr>
-                            <w:rPr>
-                              <w:rFonts w:ascii="Cambria Math" w:eastAsia="Cambria Math" w:hAnsi="Cambria Math"/>
-                              <w:i/>
-                            </w:rPr>
-                          </m:ctrlPr>
-                        </m:e>
-                      </m:mr>
-                      <m:mr>
-                        <m:e>
-                          <m:r>
-                            <w:rPr>
-                              <w:rFonts w:ascii="Cambria Math" w:eastAsia="Cambria Math" w:hAnsi="Cambria Math"/>
-                            </w:rPr>
-                            <m:t>0</m:t>
-                          </m:r>
-                          <m:ctrlPr>
-                            <w:rPr>
-                              <w:rFonts w:ascii="Cambria Math" w:eastAsia="Cambria Math" w:hAnsi="Cambria Math"/>
-                              <w:i/>
-                            </w:rPr>
-                          </m:ctrlPr>
-                        </m:e>
-                        <m:e>
-                          <m:r>
-                            <w:rPr>
-                              <w:rFonts w:ascii="Cambria Math" w:eastAsia="Cambria Math" w:hAnsi="Cambria Math"/>
-                            </w:rPr>
-                            <m:t>0</m:t>
-                          </m:r>
-                          <m:ctrlPr>
-                            <w:rPr>
-                              <w:rFonts w:ascii="Cambria Math" w:eastAsia="Cambria Math" w:hAnsi="Cambria Math"/>
-                              <w:i/>
-                            </w:rPr>
-                          </m:ctrlPr>
-                        </m:e>
-                        <m:e>
-                          <m:r>
-                            <w:rPr>
-                              <w:rFonts w:ascii="Cambria Math" w:eastAsia="Cambria Math" w:hAnsi="Cambria Math"/>
-                            </w:rPr>
-                            <m:t>79</m:t>
-                          </m:r>
-                        </m:e>
-                        <m:e>
-                          <m:r>
-                            <w:rPr>
-                              <w:rFonts w:ascii="Cambria Math" w:hAnsi="Cambria Math"/>
-                              <w:lang w:eastAsia="zh-TW"/>
-                            </w:rPr>
-                            <m:t>8</m:t>
-                          </m:r>
-                        </m:e>
-                        <m:e>
-                          <m:r>
-                            <w:rPr>
-                              <w:rFonts w:ascii="Cambria Math" w:hAnsi="Cambria Math"/>
-                              <w:lang w:eastAsia="zh-TW"/>
-                            </w:rPr>
-                            <m:t>0</m:t>
-                          </m:r>
-                        </m:e>
-                      </m:mr>
-                      <m:mr>
-                        <m:e>
-                          <m:r>
-                            <w:rPr>
-                              <w:rFonts w:ascii="Cambria Math" w:hAnsi="Cambria Math"/>
-                              <w:lang w:eastAsia="zh-TW"/>
-                            </w:rPr>
-                            <m:t>0</m:t>
-                          </m:r>
-                          <m:ctrlPr>
-                            <w:rPr>
-                              <w:rFonts w:ascii="Cambria Math" w:eastAsia="Cambria Math" w:hAnsi="Cambria Math"/>
-                              <w:i/>
-                            </w:rPr>
-                          </m:ctrlPr>
-                        </m:e>
-                        <m:e>
-                          <m:r>
-                            <w:rPr>
-                              <w:rFonts w:ascii="Cambria Math" w:eastAsia="Cambria Math" w:hAnsi="Cambria Math"/>
-                            </w:rPr>
-                            <m:t>0</m:t>
-                          </m:r>
-                          <m:ctrlPr>
-                            <w:rPr>
-                              <w:rFonts w:ascii="Cambria Math" w:eastAsia="Cambria Math" w:hAnsi="Cambria Math"/>
-                              <w:i/>
-                            </w:rPr>
-                          </m:ctrlPr>
-                        </m:e>
-                        <m:e>
-                          <m:r>
-                            <w:rPr>
-                              <w:rFonts w:ascii="Cambria Math" w:eastAsia="Cambria Math" w:hAnsi="Cambria Math"/>
-                            </w:rPr>
-                            <m:t>0</m:t>
-                          </m:r>
-                        </m:e>
-                        <m:e>
-                          <m:r>
-                            <w:rPr>
-                              <w:rFonts w:ascii="Cambria Math" w:hAnsi="Cambria Math"/>
-                              <w:lang w:eastAsia="zh-TW"/>
-                            </w:rPr>
-                            <m:t>20</m:t>
-                          </m:r>
-                        </m:e>
-                        <m:e>
-                          <m:r>
-                            <w:rPr>
-                              <w:rFonts w:ascii="Cambria Math" w:hAnsi="Cambria Math"/>
-                              <w:lang w:eastAsia="zh-TW"/>
-                            </w:rPr>
-                            <m:t>0</m:t>
-                          </m:r>
-                        </m:e>
-                      </m:mr>
-                      <m:mr>
-                        <m:e>
-                          <m:r>
-                            <w:rPr>
-                              <w:rFonts w:ascii="Cambria Math" w:hAnsi="Cambria Math"/>
-                              <w:lang w:eastAsia="zh-TW"/>
-                            </w:rPr>
-                            <m:t>0</m:t>
-                          </m:r>
-                          <m:ctrlPr>
-                            <w:rPr>
-                              <w:rFonts w:ascii="Cambria Math" w:eastAsia="Cambria Math" w:hAnsi="Cambria Math"/>
-                              <w:i/>
-                            </w:rPr>
-                          </m:ctrlPr>
-                        </m:e>
-                        <m:e>
-                          <m:r>
-                            <w:rPr>
-                              <w:rFonts w:ascii="Cambria Math" w:eastAsia="Cambria Math" w:hAnsi="Cambria Math"/>
-                            </w:rPr>
-                            <m:t>0</m:t>
-                          </m:r>
-                          <m:ctrlPr>
-                            <w:rPr>
-                              <w:rFonts w:ascii="Cambria Math" w:eastAsia="Cambria Math" w:hAnsi="Cambria Math"/>
-                              <w:i/>
-                            </w:rPr>
-                          </m:ctrlPr>
-                        </m:e>
-                        <m:e>
-                          <m:r>
-                            <w:rPr>
-                              <w:rFonts w:ascii="Cambria Math" w:eastAsia="Cambria Math" w:hAnsi="Cambria Math"/>
-                            </w:rPr>
-                            <m:t>0</m:t>
-                          </m:r>
-                        </m:e>
-                        <m:e>
-                          <m:r>
-                            <w:rPr>
-                              <w:rFonts w:ascii="Cambria Math" w:hAnsi="Cambria Math"/>
-                              <w:lang w:eastAsia="zh-TW"/>
-                            </w:rPr>
-                            <m:t>0</m:t>
-                          </m:r>
-                        </m:e>
-                        <m:e>
-                          <m:r>
-                            <w:rPr>
-                              <w:rFonts w:ascii="Cambria Math" w:hAnsi="Cambria Math"/>
-                              <w:lang w:eastAsia="zh-TW"/>
-                            </w:rPr>
-                            <m:t>7</m:t>
-                          </m:r>
-                        </m:e>
-                      </m:mr>
-                    </m:m>
-                  </m:e>
-                </m:mr>
-              </m:m>
-            </m:e>
-          </m:d>
-        </m:oMath>
-      </m:oMathPara>
-    </w:p>
-    <w:p>
-      <w:pPr>
-        <w:spacing w:after="0"/>
-        <w:rPr>
-          <w:color w:val="000000"/>
-          <w:lang w:eastAsia="zh-TW"/>
-        </w:rPr>
-      </w:pPr>
-    </w:p>
-    <w:p>
-      <w:pPr>
-        <w:spacing w:after="0"/>
-        <w:rPr>
-          <w:lang w:eastAsia="zh-TW"/>
-        </w:rPr>
-      </w:pPr>
-      <w:r>
-        <w:rPr>
-          <w:color w:val="000000"/>
-          <w:lang w:eastAsia="zh-TW"/>
-        </w:rPr>
-        <w:t xml:space="preserve">We found via the confusion matrix that the K-Means algorithm had </w:t>
-      </w:r>
-      <w:r>
-        <w:rPr>
-          <w:b/>
-          <w:bCs/>
-          <w:color w:val="000000"/>
-          <w:shd w:val="clear" w:color="auto" w:fill="FFFFFF"/>
-          <w:lang w:eastAsia="zh-TW"/>
-        </w:rPr>
-        <w:t>82.23%</w:t>
-      </w:r>
-      <w:r>
-        <w:rPr>
-          <w:color w:val="000000"/>
-          <w:shd w:val="clear" w:color="auto" w:fill="FFFFFF"/>
-          <w:lang w:eastAsia="zh-TW"/>
-        </w:rPr>
-        <w:t xml:space="preserve"> accuracy. </w:t>
-      </w:r>
-      <w:r>
-        <w:rPr>
-          <w:color w:val="000000"/>
-          <w:lang w:eastAsia="zh-TW"/>
-        </w:rPr>
-        <w:t>The data in both cases were clustered into 5 groups. Firstly</w:t>
-      </w:r>
-      <w:r>
-        <w:rPr>
-          <w:color w:val="000000"/>
-          <w:lang w:eastAsia="zh-TW"/>
-        </w:rPr>
-        <w:t>,</w:t>
-      </w:r>
-      <w:r>
-        <w:rPr>
-          <w:color w:val="000000"/>
-          <w:lang w:eastAsia="zh-TW"/>
-        </w:rPr>
-        <w:t xml:space="preserve"> we had a neutral cluster having </w:t>
-      </w:r>
-      <w:r>
-        <w:rPr>
-          <w:color w:val="000000"/>
-          <w:lang w:eastAsia="zh-TW"/>
-        </w:rPr>
-        <w:t xml:space="preserve">universities which did not exhibit a high difference in ranking for both systems. We had two other clusters which had universities favored by </w:t>
-      </w:r>
-      <w:r>
-        <w:rPr>
-          <w:color w:val="000000"/>
-          <w:lang w:eastAsia="zh-TW"/>
-        </w:rPr>
-        <w:t xml:space="preserve">either </w:t>
-      </w:r>
-      <w:r>
-        <w:rPr>
-          <w:color w:val="000000"/>
-          <w:lang w:eastAsia="zh-TW"/>
-        </w:rPr>
-        <w:t xml:space="preserve">Times </w:t>
-      </w:r>
-      <w:r>
-        <w:rPr>
-          <w:color w:val="000000"/>
-          <w:lang w:eastAsia="zh-TW"/>
-        </w:rPr>
-        <w:t>or</w:t>
-      </w:r>
-      <w:r>
-        <w:rPr>
-          <w:color w:val="000000"/>
-          <w:lang w:eastAsia="zh-TW"/>
-        </w:rPr>
-        <w:t xml:space="preserve"> CWUR and finally two more clusters which had universities missing in either of the ranking system pairs. </w:t>
-      </w:r>
     </w:p>
     <w:p>
       <w:pPr>
@@ -4019,25 +3718,12 @@
           <w:cols w:num="2" w:space="432"/>
         </w:sectPr>
       </w:pPr>
-      <w:r>
-        <w:rPr>
-          <w:color w:val="000000"/>
-          <w:lang w:eastAsia="zh-TW"/>
-        </w:rPr>
-        <w:br w:type="page"/>
-      </w:r>
-      <w:r>
-        <w:rPr>
-          <w:color w:val="000000"/>
-          <w:lang w:eastAsia="zh-TW"/>
-        </w:rPr>
-        <w:lastRenderedPageBreak/>
-        <w:t xml:space="preserve"> </w:t>
-      </w:r>
     </w:p>
     <w:p>
       <w:pPr>
         <w:spacing w:after="0"/>
+        <w:ind w:left="1080"/>
+        <w:jc w:val="left"/>
         <w:rPr>
           <w:color w:val="000000"/>
           <w:lang w:eastAsia="zh-TW"/>
@@ -4052,9 +3738,9 @@
           <w:lang w:eastAsia="zh-TW"/>
         </w:rPr>
         <w:drawing>
-          <wp:inline distT="0" distB="0" distL="0" distR="0">
-            <wp:extent cx="6610309" cy="3390827"/>
-            <wp:effectExtent l="0" t="0" r="635" b="635"/>
+          <wp:inline distT="0" distB="0" distL="0" distR="0" wp14:anchorId="48541114" wp14:editId="5C20007C">
+            <wp:extent cx="4914900" cy="2520959"/>
+            <wp:effectExtent l="0" t="0" r="0" b="0"/>
             <wp:docPr id="2" name="Picture 2" descr="C:\Users\Cory\Downloads\LogicalVsKMean.jpg"/>
             <wp:cNvGraphicFramePr>
               <a:graphicFrameLocks xmlns:a="http://schemas.openxmlformats.org/drawingml/2006/main" noChangeAspect="1"/>
@@ -4082,7 +3768,7 @@
                   <pic:spPr bwMode="auto">
                     <a:xfrm>
                       <a:off x="0" y="0"/>
-                      <a:ext cx="6621380" cy="3396506"/>
+                      <a:ext cx="4934127" cy="2530821"/>
                     </a:xfrm>
                     <a:prstGeom prst="rect">
                       <a:avLst/>
@@ -4113,67 +3799,6 @@
           <w:color w:val="000000"/>
           <w:lang w:eastAsia="zh-TW"/>
         </w:rPr>
-      </w:pPr>
-      <w:r>
-        <w:rPr>
-          <w:b/>
-          <w:color w:val="000000"/>
-          <w:lang w:eastAsia="zh-TW"/>
-        </w:rPr>
-        <w:t xml:space="preserve">Figure 3:  </w:t>
-      </w:r>
-      <w:r>
-        <w:rPr>
-          <w:b/>
-          <w:color w:val="000000"/>
-          <w:lang w:eastAsia="zh-TW"/>
-        </w:rPr>
-        <w:t>Validation</w:t>
-      </w:r>
-      <w:r>
-        <w:rPr>
-          <w:b/>
-          <w:color w:val="000000"/>
-          <w:lang w:eastAsia="zh-TW"/>
-        </w:rPr>
-        <w:t xml:space="preserve"> </w:t>
-      </w:r>
-      <w:r>
-        <w:rPr>
-          <w:b/>
-          <w:color w:val="000000"/>
-          <w:lang w:eastAsia="zh-TW"/>
-        </w:rPr>
-        <w:t>Model and K-Means Clustering Algorithm Comparison</w:t>
-      </w:r>
-    </w:p>
-    <w:p>
-      <w:pPr>
-        <w:spacing w:after="0"/>
-        <w:jc w:val="center"/>
-        <w:rPr>
-          <w:b/>
-          <w:color w:val="000000"/>
-          <w:lang w:eastAsia="zh-TW"/>
-        </w:rPr>
-      </w:pPr>
-    </w:p>
-    <w:p>
-      <w:pPr>
-        <w:spacing w:after="0"/>
-        <w:rPr>
-          <w:color w:val="000000"/>
-          <w:lang w:eastAsia="zh-TW"/>
-        </w:rPr>
-      </w:pPr>
-    </w:p>
-    <w:p>
-      <w:pPr>
-        <w:spacing w:after="0"/>
-        <w:rPr>
-          <w:color w:val="000000"/>
-          <w:lang w:eastAsia="zh-TW"/>
-        </w:rPr>
         <w:sectPr>
           <w:type w:val="continuous"/>
           <w:pgSz w:w="12240" w:h="15840" w:code="1"/>
@@ -4181,17 +3806,25 @@
           <w:cols w:space="432"/>
         </w:sectPr>
       </w:pPr>
-    </w:p>
-    <w:p>
-      <w:r>
-        <w:rPr>
-          <w:color w:val="000000"/>
-          <w:lang w:eastAsia="zh-TW"/>
-        </w:rPr>
-        <w:t>Having validated</w:t>
-      </w:r>
-      <w:r>
-        <w:rPr>
+      <w:r>
+        <w:rPr>
+          <w:b/>
+          <w:color w:val="000000"/>
+          <w:lang w:eastAsia="zh-TW"/>
+        </w:rPr>
+        <w:t xml:space="preserve">Figure 3:  </w:t>
+      </w:r>
+      <w:r>
+        <w:rPr>
+          <w:b/>
+          <w:color w:val="000000"/>
+          <w:lang w:eastAsia="zh-TW"/>
+        </w:rPr>
+        <w:t>Validation</w:t>
+      </w:r>
+      <w:r>
+        <w:rPr>
+          <w:b/>
           <w:color w:val="000000"/>
           <w:lang w:eastAsia="zh-TW"/>
         </w:rPr>
@@ -4199,140 +3832,12 @@
       </w:r>
       <w:r>
         <w:rPr>
-          <w:color w:val="000000"/>
-          <w:lang w:eastAsia="zh-TW"/>
-        </w:rPr>
-        <w:t xml:space="preserve">our clustering model using </w:t>
-      </w:r>
-      <w:r>
-        <w:rPr>
-          <w:color w:val="000000"/>
-          <w:lang w:eastAsia="zh-TW"/>
-        </w:rPr>
-        <w:t>the K-Mean</w:t>
-      </w:r>
-      <w:r>
-        <w:rPr>
-          <w:color w:val="000000"/>
-          <w:lang w:eastAsia="zh-TW"/>
-        </w:rPr>
-        <w:t>s</w:t>
-      </w:r>
-      <w:r>
-        <w:rPr>
-          <w:color w:val="000000"/>
-          <w:lang w:eastAsia="zh-TW"/>
-        </w:rPr>
-        <w:t xml:space="preserve"> clustering</w:t>
-      </w:r>
-      <w:r>
-        <w:rPr>
-          <w:color w:val="000000"/>
-          <w:lang w:eastAsia="zh-TW"/>
-        </w:rPr>
-        <w:t xml:space="preserve"> algorithm</w:t>
-      </w:r>
-      <w:r>
-        <w:rPr>
-          <w:color w:val="000000"/>
-          <w:lang w:eastAsia="zh-TW"/>
-        </w:rPr>
-        <w:t>, w</w:t>
-      </w:r>
-      <w:r>
-        <w:rPr>
-          <w:color w:val="000000"/>
-          <w:lang w:eastAsia="zh-TW"/>
-        </w:rPr>
-        <w:t xml:space="preserve">e implemented </w:t>
-      </w:r>
-      <w:r>
-        <w:rPr>
-          <w:color w:val="000000"/>
-          <w:lang w:eastAsia="zh-TW"/>
-        </w:rPr>
-        <w:t>the methodology</w:t>
-      </w:r>
-      <w:r>
-        <w:rPr>
-          <w:color w:val="000000"/>
-          <w:lang w:eastAsia="zh-TW"/>
-        </w:rPr>
-        <w:t xml:space="preserve"> for all 3 pairs, as shown in Figure 4.</w:t>
-      </w:r>
-      <w:r>
-        <w:rPr>
-          <w:color w:val="000000"/>
-          <w:lang w:eastAsia="zh-TW"/>
-        </w:rPr>
-        <w:t xml:space="preserve"> </w:t>
-      </w:r>
-      <w:r>
-        <w:t>These plots help visualize the count of universities as well as the magnitude of inconsistency between any two ranking systems. Universities at the diagonally far end are highly inconsistent with respect to the other ranking system, whereas the ones nearer to the center are fairly consistent.</w:t>
-      </w:r>
-    </w:p>
-    <w:p>
-      <w:r>
-        <w:t>After clustering</w:t>
-      </w:r>
-      <w:r>
-        <w:t xml:space="preserve">, </w:t>
-      </w:r>
-      <w:r>
-        <w:t>we assigned binary values to each of the 5 clusters present in each pairwi</w:t>
-      </w:r>
-      <w:r>
-        <w:t xml:space="preserve">se </w:t>
-      </w:r>
-      <w:r>
-        <w:t xml:space="preserve">university </w:t>
-      </w:r>
-      <w:r>
-        <w:t xml:space="preserve">ranking. A value </w:t>
-      </w:r>
-      <w:r>
-        <w:t>of 1 denoted</w:t>
-      </w:r>
-      <w:r>
-        <w:t xml:space="preserve"> </w:t>
-      </w:r>
-      <w:r>
-        <w:t>a</w:t>
-      </w:r>
-      <w:r>
-        <w:t xml:space="preserve"> university cluster which </w:t>
-      </w:r>
-      <w:r>
-        <w:t>was</w:t>
-      </w:r>
-      <w:r>
-        <w:t xml:space="preserve"> consistent while a value of 0 </w:t>
-      </w:r>
-      <w:r>
-        <w:t>denoted</w:t>
-      </w:r>
-      <w:r>
-        <w:t xml:space="preserve"> otherwise.</w:t>
-      </w:r>
-    </w:p>
-    <w:p>
-      <w:r>
-        <w:t>We summed the binary values for each university to calculate the Impartiality Score as given in Table 3. These scores correspond to the categories we had defined above wherein 3 signifies score of group of universities with consistent ranking and 0 signifies score of group of universities with inconsistent ranking.</w:t>
-      </w:r>
-      <w:r>
-        <w:t xml:space="preserve"> </w:t>
-      </w:r>
-      <w:r>
-        <w:t>For visualization of university clusters, please refer to Appendix III.</w:t>
-      </w:r>
-    </w:p>
-    <w:p>
-      <w:pPr>
-        <w:spacing w:after="0"/>
-        <w:rPr>
-          <w:lang w:eastAsia="zh-TW"/>
-        </w:rPr>
-      </w:pPr>
+          <w:b/>
+          <w:color w:val="000000"/>
+          <w:lang w:eastAsia="zh-TW"/>
+        </w:rPr>
+        <w:t>Model and K-Means Clustering Algorithm Comparison</w:t>
+      </w:r>
     </w:p>
     <w:p>
       <w:pPr>
@@ -4363,6 +3868,7 @@
     <w:p>
       <w:pPr>
         <w:spacing w:after="0"/>
+        <w:ind w:left="-180"/>
         <w:rPr>
           <w:lang w:eastAsia="zh-TW"/>
         </w:rPr>
@@ -4374,8 +3880,8 @@
         </w:rPr>
         <w:drawing>
           <wp:inline distT="0" distB="0" distL="0" distR="0">
-            <wp:extent cx="6702997" cy="2385060"/>
-            <wp:effectExtent l="0" t="0" r="3175" b="0"/>
+            <wp:extent cx="6705600" cy="2385987"/>
+            <wp:effectExtent l="0" t="0" r="0" b="0"/>
             <wp:docPr id="4" name="Picture 4" descr="C:\Users\Cory\Downloads\UniversityBias.jpg"/>
             <wp:cNvGraphicFramePr>
               <a:graphicFrameLocks xmlns:a="http://schemas.openxmlformats.org/drawingml/2006/main" noChangeAspect="1"/>
@@ -4403,7 +3909,7 @@
                   <pic:spPr bwMode="auto">
                     <a:xfrm>
                       <a:off x="0" y="0"/>
-                      <a:ext cx="6732641" cy="2395608"/>
+                      <a:ext cx="6755907" cy="2403887"/>
                     </a:xfrm>
                     <a:prstGeom prst="rect">
                       <a:avLst/>
@@ -4450,6 +3956,62 @@
     </w:p>
     <w:p>
       <w:pPr>
+        <w:rPr>
+          <w:color w:val="000000"/>
+          <w:lang w:eastAsia="zh-TW"/>
+        </w:rPr>
+      </w:pPr>
+    </w:p>
+    <w:p>
+      <w:r>
+        <w:rPr>
+          <w:color w:val="000000"/>
+          <w:lang w:eastAsia="zh-TW"/>
+        </w:rPr>
+        <w:t>Having validated our clustering model using the K-Means clustering algorithm, w</w:t>
+      </w:r>
+      <w:r>
+        <w:rPr>
+          <w:color w:val="000000"/>
+          <w:lang w:eastAsia="zh-TW"/>
+        </w:rPr>
+        <w:t xml:space="preserve">e implemented </w:t>
+      </w:r>
+      <w:r>
+        <w:rPr>
+          <w:color w:val="000000"/>
+          <w:lang w:eastAsia="zh-TW"/>
+        </w:rPr>
+        <w:t xml:space="preserve">the methodology for all 3 pairs, as shown in Figure 4. </w:t>
+      </w:r>
+      <w:r>
+        <w:t>These plots help visualize the count of universities as well as the magnitude of inconsistency between any two ranking systems. Universities at the diagonally far end are highly inconsistent with respect to the other ranking system, whereas the ones nearer to the center are fairly consistent.</w:t>
+      </w:r>
+    </w:p>
+    <w:p>
+      <w:r>
+        <w:t>After clustering, we assigned binary values to each of the 5 clusters present in each pairwise university ranking. A value of 1 denoted a university cluster which was consistent while a value of 0 denoted otherwise.</w:t>
+      </w:r>
+    </w:p>
+    <w:p>
+      <w:pPr>
+        <w:jc w:val="left"/>
+        <w:rPr>
+          <w:b/>
+        </w:rPr>
+      </w:pPr>
+      <w:r>
+        <w:t>We summed the binary values for each university to calculate the Impartiality Score as given in Table 3. These scores correspond to the categories we had defined above wherein 3 signifies score of group of universities with consistent ranking and 0 signifies score of group of universities with inconsistent ranking.</w:t>
+      </w:r>
+      <w:r>
+        <w:t xml:space="preserve"> </w:t>
+      </w:r>
+      <w:r>
+        <w:t>For visualization of university clusters, please refer to Appendix III.</w:t>
+      </w:r>
+    </w:p>
+    <w:p>
+      <w:pPr>
         <w:spacing w:before="240"/>
         <w:jc w:val="center"/>
       </w:pPr>
@@ -4457,7 +4019,6 @@
         <w:rPr>
           <w:b/>
         </w:rPr>
-        <w:lastRenderedPageBreak/>
         <w:t xml:space="preserve">Table </w:t>
       </w:r>
       <w:r>
@@ -4722,7 +4283,15 @@
         <w:t xml:space="preserve"> country</w:t>
       </w:r>
       <w:r>
-        <w:t xml:space="preserve"> using the</w:t>
+        <w:t xml:space="preserve"> </w:t>
+      </w:r>
+    </w:p>
+    <w:p>
+      <w:pPr>
+        <w:spacing w:before="240"/>
+      </w:pPr>
+      <w:r>
+        <w:t>using the</w:t>
       </w:r>
       <w:r>
         <w:t xml:space="preserve"> same threshold of 50 as the threshold for bias.</w:t>
@@ -5332,8 +4901,29 @@
         <w:ind w:left="270" w:hanging="270"/>
         <w:jc w:val="left"/>
       </w:pPr>
-      <w:r>
-        <w:t>Aguillo, I. F., Bar-llan, J., Levene, M., &amp; Ortega, J. L. (2009, July 17)</w:t>
+      <w:proofErr w:type="spellStart"/>
+      <w:r>
+        <w:t>Aguillo</w:t>
+      </w:r>
+      <w:proofErr w:type="spellEnd"/>
+      <w:r>
+        <w:t>, I. F., Bar-</w:t>
+      </w:r>
+      <w:proofErr w:type="spellStart"/>
+      <w:r>
+        <w:t>llan</w:t>
+      </w:r>
+      <w:proofErr w:type="spellEnd"/>
+      <w:r>
+        <w:t xml:space="preserve">, J., </w:t>
+      </w:r>
+      <w:proofErr w:type="spellStart"/>
+      <w:r>
+        <w:t>Levene</w:t>
+      </w:r>
+      <w:proofErr w:type="spellEnd"/>
+      <w:r>
+        <w:t>, M., &amp; Ortega, J. L. (2009, July 17)</w:t>
       </w:r>
       <w:r>
         <w:t xml:space="preserve">. Comparing University Rankings. </w:t>
@@ -5428,8 +5018,29 @@
         <w:ind w:left="270" w:hanging="270"/>
         <w:jc w:val="left"/>
       </w:pPr>
-      <w:r>
-        <w:t xml:space="preserve">Saisana, M., d’Hombres, B., &amp; Saltelli, A. (2010) Rickety numbers: Volatility of University rankings and policy. Research Policy. 40. 165 - 177. Elsevier B.V. </w:t>
+      <w:proofErr w:type="spellStart"/>
+      <w:r>
+        <w:t>Saisana</w:t>
+      </w:r>
+      <w:proofErr w:type="spellEnd"/>
+      <w:r>
+        <w:t xml:space="preserve">, M., </w:t>
+      </w:r>
+      <w:proofErr w:type="spellStart"/>
+      <w:r>
+        <w:t>d’Hombres</w:t>
+      </w:r>
+      <w:proofErr w:type="spellEnd"/>
+      <w:r>
+        <w:t xml:space="preserve">, B., &amp; </w:t>
+      </w:r>
+      <w:proofErr w:type="spellStart"/>
+      <w:r>
+        <w:t>Saltelli</w:t>
+      </w:r>
+      <w:proofErr w:type="spellEnd"/>
+      <w:r>
+        <w:t xml:space="preserve">, A. (2010) Rickety numbers: Volatility of University rankings and policy. Research Policy. 40. 165 - 177. Elsevier B.V. </w:t>
       </w:r>
     </w:p>
     <w:p>
@@ -6386,6 +5997,7 @@
                 <w:lang w:eastAsia="zh-TW"/>
               </w:rPr>
             </w:pPr>
+            <w:proofErr w:type="spellStart"/>
             <w:r>
               <w:rPr>
                 <w:color w:val="000000"/>
@@ -6393,6 +6005,7 @@
               </w:rPr>
               <w:t>HiCi</w:t>
             </w:r>
+            <w:proofErr w:type="spellEnd"/>
           </w:p>
         </w:tc>
         <w:tc>
@@ -8577,6 +8190,7 @@
                 <w:lang w:eastAsia="zh-TW"/>
               </w:rPr>
             </w:pPr>
+            <w:proofErr w:type="spellStart"/>
             <w:r>
               <w:rPr>
                 <w:b/>
@@ -8586,6 +8200,7 @@
               </w:rPr>
               <w:t>world_rank</w:t>
             </w:r>
+            <w:proofErr w:type="spellEnd"/>
           </w:p>
         </w:tc>
         <w:tc>
@@ -9090,6 +8705,7 @@
                 <w:lang w:eastAsia="zh-TW"/>
               </w:rPr>
             </w:pPr>
+            <w:proofErr w:type="spellStart"/>
             <w:r>
               <w:rPr>
                 <w:b/>
@@ -9098,7 +8714,18 @@
                 <w:szCs w:val="22"/>
                 <w:lang w:eastAsia="zh-TW"/>
               </w:rPr>
-              <w:t>Prob (F-statistic):</w:t>
+              <w:t>Prob</w:t>
+            </w:r>
+            <w:proofErr w:type="spellEnd"/>
+            <w:r>
+              <w:rPr>
+                <w:b/>
+                <w:bCs/>
+                <w:sz w:val="22"/>
+                <w:szCs w:val="22"/>
+                <w:lang w:eastAsia="zh-TW"/>
+              </w:rPr>
+              <w:t xml:space="preserve"> (F-statistic):</w:t>
             </w:r>
           </w:p>
         </w:tc>
@@ -9498,6 +9125,7 @@
                 <w:lang w:eastAsia="zh-TW"/>
               </w:rPr>
             </w:pPr>
+            <w:proofErr w:type="spellStart"/>
             <w:r>
               <w:rPr>
                 <w:b/>
@@ -9506,7 +9134,18 @@
                 <w:szCs w:val="22"/>
                 <w:lang w:eastAsia="zh-TW"/>
               </w:rPr>
-              <w:t>Df Residuals:</w:t>
+              <w:t>Df</w:t>
+            </w:r>
+            <w:proofErr w:type="spellEnd"/>
+            <w:r>
+              <w:rPr>
+                <w:b/>
+                <w:bCs/>
+                <w:sz w:val="22"/>
+                <w:szCs w:val="22"/>
+                <w:lang w:eastAsia="zh-TW"/>
+              </w:rPr>
+              <w:t xml:space="preserve"> Residuals:</w:t>
             </w:r>
           </w:p>
         </w:tc>
@@ -9658,6 +9297,7 @@
                 <w:lang w:eastAsia="zh-TW"/>
               </w:rPr>
             </w:pPr>
+            <w:proofErr w:type="spellStart"/>
             <w:r>
               <w:rPr>
                 <w:b/>
@@ -9666,7 +9306,18 @@
                 <w:szCs w:val="22"/>
                 <w:lang w:eastAsia="zh-TW"/>
               </w:rPr>
-              <w:t>Df Model:</w:t>
+              <w:t>Df</w:t>
+            </w:r>
+            <w:proofErr w:type="spellEnd"/>
+            <w:r>
+              <w:rPr>
+                <w:b/>
+                <w:bCs/>
+                <w:sz w:val="22"/>
+                <w:szCs w:val="22"/>
+                <w:lang w:eastAsia="zh-TW"/>
+              </w:rPr>
+              <w:t xml:space="preserve"> Model:</w:t>
             </w:r>
           </w:p>
         </w:tc>
@@ -9839,6 +9490,7 @@
                 <w:lang w:eastAsia="zh-TW"/>
               </w:rPr>
             </w:pPr>
+            <w:proofErr w:type="spellStart"/>
             <w:r>
               <w:rPr>
                 <w:b/>
@@ -9848,6 +9500,7 @@
               </w:rPr>
               <w:t>nonrobust</w:t>
             </w:r>
+            <w:proofErr w:type="spellEnd"/>
           </w:p>
         </w:tc>
         <w:tc>
@@ -10005,6 +9658,7 @@
                 <w:lang w:eastAsia="zh-TW"/>
               </w:rPr>
             </w:pPr>
+            <w:proofErr w:type="spellStart"/>
             <w:r>
               <w:rPr>
                 <w:b/>
@@ -10015,6 +9669,7 @@
               </w:rPr>
               <w:t>coef</w:t>
             </w:r>
+            <w:proofErr w:type="spellEnd"/>
           </w:p>
         </w:tc>
         <w:tc>
@@ -10045,6 +9700,7 @@
                 <w:lang w:eastAsia="zh-TW"/>
               </w:rPr>
             </w:pPr>
+            <w:proofErr w:type="spellStart"/>
             <w:r>
               <w:rPr>
                 <w:b/>
@@ -10053,7 +9709,18 @@
                 <w:szCs w:val="22"/>
                 <w:lang w:eastAsia="zh-TW"/>
               </w:rPr>
-              <w:t>std err</w:t>
+              <w:t>std</w:t>
+            </w:r>
+            <w:proofErr w:type="spellEnd"/>
+            <w:r>
+              <w:rPr>
+                <w:b/>
+                <w:bCs/>
+                <w:sz w:val="22"/>
+                <w:szCs w:val="22"/>
+                <w:lang w:eastAsia="zh-TW"/>
+              </w:rPr>
+              <w:t xml:space="preserve"> err</w:t>
             </w:r>
           </w:p>
         </w:tc>
@@ -10445,6 +10112,7 @@
                 <w:lang w:eastAsia="zh-TW"/>
               </w:rPr>
             </w:pPr>
+            <w:proofErr w:type="spellStart"/>
             <w:r>
               <w:rPr>
                 <w:b/>
@@ -10455,6 +10123,7 @@
               </w:rPr>
               <w:t>quality_of_education</w:t>
             </w:r>
+            <w:proofErr w:type="spellEnd"/>
           </w:p>
         </w:tc>
         <w:tc>
@@ -10680,6 +10349,7 @@
                 <w:lang w:eastAsia="zh-TW"/>
               </w:rPr>
             </w:pPr>
+            <w:proofErr w:type="spellStart"/>
             <w:r>
               <w:rPr>
                 <w:b/>
@@ -10690,6 +10360,7 @@
               </w:rPr>
               <w:t>alumni_employment</w:t>
             </w:r>
+            <w:proofErr w:type="spellEnd"/>
           </w:p>
         </w:tc>
         <w:tc>
@@ -10915,6 +10586,7 @@
                 <w:lang w:eastAsia="zh-TW"/>
               </w:rPr>
             </w:pPr>
+            <w:proofErr w:type="spellStart"/>
             <w:r>
               <w:rPr>
                 <w:b/>
@@ -10925,6 +10597,7 @@
               </w:rPr>
               <w:t>quality_of_faculty</w:t>
             </w:r>
+            <w:proofErr w:type="spellEnd"/>
           </w:p>
         </w:tc>
         <w:tc>
@@ -12219,6 +11892,7 @@
                 <w:lang w:eastAsia="zh-TW"/>
               </w:rPr>
             </w:pPr>
+            <w:proofErr w:type="spellStart"/>
             <w:r>
               <w:rPr>
                 <w:b/>
@@ -12228,6 +11902,7 @@
               </w:rPr>
               <w:t>world_rank</w:t>
             </w:r>
+            <w:proofErr w:type="spellEnd"/>
           </w:p>
         </w:tc>
         <w:tc>
@@ -12747,6 +12422,7 @@
                 <w:lang w:eastAsia="zh-TW"/>
               </w:rPr>
             </w:pPr>
+            <w:proofErr w:type="spellStart"/>
             <w:r>
               <w:rPr>
                 <w:b/>
@@ -12755,7 +12431,18 @@
                 <w:szCs w:val="22"/>
                 <w:lang w:eastAsia="zh-TW"/>
               </w:rPr>
-              <w:t>Prob (F-statistic):</w:t>
+              <w:t>Prob</w:t>
+            </w:r>
+            <w:proofErr w:type="spellEnd"/>
+            <w:r>
+              <w:rPr>
+                <w:b/>
+                <w:bCs/>
+                <w:sz w:val="22"/>
+                <w:szCs w:val="22"/>
+                <w:lang w:eastAsia="zh-TW"/>
+              </w:rPr>
+              <w:t xml:space="preserve"> (F-statistic):</w:t>
             </w:r>
           </w:p>
         </w:tc>
@@ -13158,6 +12845,7 @@
                 <w:lang w:eastAsia="zh-TW"/>
               </w:rPr>
             </w:pPr>
+            <w:proofErr w:type="spellStart"/>
             <w:r>
               <w:rPr>
                 <w:b/>
@@ -13166,7 +12854,18 @@
                 <w:szCs w:val="22"/>
                 <w:lang w:eastAsia="zh-TW"/>
               </w:rPr>
-              <w:t>Df Residuals:</w:t>
+              <w:t>Df</w:t>
+            </w:r>
+            <w:proofErr w:type="spellEnd"/>
+            <w:r>
+              <w:rPr>
+                <w:b/>
+                <w:bCs/>
+                <w:sz w:val="22"/>
+                <w:szCs w:val="22"/>
+                <w:lang w:eastAsia="zh-TW"/>
+              </w:rPr>
+              <w:t xml:space="preserve"> Residuals:</w:t>
             </w:r>
           </w:p>
         </w:tc>
@@ -13321,6 +13020,7 @@
                 <w:lang w:eastAsia="zh-TW"/>
               </w:rPr>
             </w:pPr>
+            <w:proofErr w:type="spellStart"/>
             <w:r>
               <w:rPr>
                 <w:b/>
@@ -13329,7 +13029,18 @@
                 <w:szCs w:val="22"/>
                 <w:lang w:eastAsia="zh-TW"/>
               </w:rPr>
-              <w:t>Df Model:</w:t>
+              <w:t>Df</w:t>
+            </w:r>
+            <w:proofErr w:type="spellEnd"/>
+            <w:r>
+              <w:rPr>
+                <w:b/>
+                <w:bCs/>
+                <w:sz w:val="22"/>
+                <w:szCs w:val="22"/>
+                <w:lang w:eastAsia="zh-TW"/>
+              </w:rPr>
+              <w:t xml:space="preserve"> Model:</w:t>
             </w:r>
           </w:p>
         </w:tc>
@@ -13499,6 +13210,7 @@
                 <w:lang w:eastAsia="zh-TW"/>
               </w:rPr>
             </w:pPr>
+            <w:proofErr w:type="spellStart"/>
             <w:r>
               <w:rPr>
                 <w:b/>
@@ -13508,6 +13220,7 @@
               </w:rPr>
               <w:t>nonrobust</w:t>
             </w:r>
+            <w:proofErr w:type="spellEnd"/>
           </w:p>
         </w:tc>
         <w:tc>
@@ -13672,6 +13385,7 @@
                 <w:lang w:eastAsia="zh-TW"/>
               </w:rPr>
             </w:pPr>
+            <w:proofErr w:type="spellStart"/>
             <w:r>
               <w:rPr>
                 <w:b/>
@@ -13682,6 +13396,7 @@
               </w:rPr>
               <w:t>coef</w:t>
             </w:r>
+            <w:proofErr w:type="spellEnd"/>
           </w:p>
         </w:tc>
         <w:tc>
@@ -13712,6 +13427,7 @@
                 <w:lang w:eastAsia="zh-TW"/>
               </w:rPr>
             </w:pPr>
+            <w:proofErr w:type="spellStart"/>
             <w:r>
               <w:rPr>
                 <w:b/>
@@ -13720,7 +13436,18 @@
                 <w:szCs w:val="22"/>
                 <w:lang w:eastAsia="zh-TW"/>
               </w:rPr>
-              <w:t>std err</w:t>
+              <w:t>std</w:t>
+            </w:r>
+            <w:proofErr w:type="spellEnd"/>
+            <w:r>
+              <w:rPr>
+                <w:b/>
+                <w:bCs/>
+                <w:sz w:val="22"/>
+                <w:szCs w:val="22"/>
+                <w:lang w:eastAsia="zh-TW"/>
+              </w:rPr>
+              <w:t xml:space="preserve"> err</w:t>
             </w:r>
           </w:p>
         </w:tc>
@@ -15402,6 +15129,7 @@
                 <w:lang w:eastAsia="zh-TW"/>
               </w:rPr>
             </w:pPr>
+            <w:proofErr w:type="spellStart"/>
             <w:r>
               <w:rPr>
                 <w:b/>
@@ -15411,6 +15139,7 @@
               </w:rPr>
               <w:t>world_rank</w:t>
             </w:r>
+            <w:proofErr w:type="spellEnd"/>
           </w:p>
         </w:tc>
         <w:tc>
@@ -15924,6 +15653,7 @@
                 <w:lang w:eastAsia="zh-TW"/>
               </w:rPr>
             </w:pPr>
+            <w:proofErr w:type="spellStart"/>
             <w:r>
               <w:rPr>
                 <w:b/>
@@ -15932,7 +15662,18 @@
                 <w:szCs w:val="22"/>
                 <w:lang w:eastAsia="zh-TW"/>
               </w:rPr>
-              <w:t>Prob (F-statistic):</w:t>
+              <w:t>Prob</w:t>
+            </w:r>
+            <w:proofErr w:type="spellEnd"/>
+            <w:r>
+              <w:rPr>
+                <w:b/>
+                <w:bCs/>
+                <w:sz w:val="22"/>
+                <w:szCs w:val="22"/>
+                <w:lang w:eastAsia="zh-TW"/>
+              </w:rPr>
+              <w:t xml:space="preserve"> (F-statistic):</w:t>
             </w:r>
           </w:p>
         </w:tc>
@@ -16329,6 +16070,7 @@
                 <w:lang w:eastAsia="zh-TW"/>
               </w:rPr>
             </w:pPr>
+            <w:proofErr w:type="spellStart"/>
             <w:r>
               <w:rPr>
                 <w:b/>
@@ -16337,7 +16079,18 @@
                 <w:szCs w:val="22"/>
                 <w:lang w:eastAsia="zh-TW"/>
               </w:rPr>
-              <w:t>Df Residuals:</w:t>
+              <w:t>Df</w:t>
+            </w:r>
+            <w:proofErr w:type="spellEnd"/>
+            <w:r>
+              <w:rPr>
+                <w:b/>
+                <w:bCs/>
+                <w:sz w:val="22"/>
+                <w:szCs w:val="22"/>
+                <w:lang w:eastAsia="zh-TW"/>
+              </w:rPr>
+              <w:t xml:space="preserve"> Residuals:</w:t>
             </w:r>
           </w:p>
         </w:tc>
@@ -16490,6 +16243,7 @@
                 <w:lang w:eastAsia="zh-TW"/>
               </w:rPr>
             </w:pPr>
+            <w:proofErr w:type="spellStart"/>
             <w:r>
               <w:rPr>
                 <w:b/>
@@ -16498,7 +16252,18 @@
                 <w:szCs w:val="22"/>
                 <w:lang w:eastAsia="zh-TW"/>
               </w:rPr>
-              <w:t>Df Model:</w:t>
+              <w:t>Df</w:t>
+            </w:r>
+            <w:proofErr w:type="spellEnd"/>
+            <w:r>
+              <w:rPr>
+                <w:b/>
+                <w:bCs/>
+                <w:sz w:val="22"/>
+                <w:szCs w:val="22"/>
+                <w:lang w:eastAsia="zh-TW"/>
+              </w:rPr>
+              <w:t xml:space="preserve"> Model:</w:t>
             </w:r>
           </w:p>
         </w:tc>
@@ -16672,6 +16437,7 @@
                 <w:lang w:eastAsia="zh-TW"/>
               </w:rPr>
             </w:pPr>
+            <w:proofErr w:type="spellStart"/>
             <w:r>
               <w:rPr>
                 <w:b/>
@@ -16681,6 +16447,7 @@
               </w:rPr>
               <w:t>nonrobust</w:t>
             </w:r>
+            <w:proofErr w:type="spellEnd"/>
           </w:p>
         </w:tc>
         <w:tc>
@@ -16842,6 +16609,7 @@
                 <w:lang w:eastAsia="zh-TW"/>
               </w:rPr>
             </w:pPr>
+            <w:proofErr w:type="spellStart"/>
             <w:r>
               <w:rPr>
                 <w:b/>
@@ -16852,6 +16620,7 @@
               </w:rPr>
               <w:t>coef</w:t>
             </w:r>
+            <w:proofErr w:type="spellEnd"/>
           </w:p>
         </w:tc>
         <w:tc>
@@ -16882,6 +16651,7 @@
                 <w:lang w:eastAsia="zh-TW"/>
               </w:rPr>
             </w:pPr>
+            <w:proofErr w:type="spellStart"/>
             <w:r>
               <w:rPr>
                 <w:b/>
@@ -16890,7 +16660,18 @@
                 <w:szCs w:val="22"/>
                 <w:lang w:eastAsia="zh-TW"/>
               </w:rPr>
-              <w:t>std err</w:t>
+              <w:t>std</w:t>
+            </w:r>
+            <w:proofErr w:type="spellEnd"/>
+            <w:r>
+              <w:rPr>
+                <w:b/>
+                <w:bCs/>
+                <w:sz w:val="22"/>
+                <w:szCs w:val="22"/>
+                <w:lang w:eastAsia="zh-TW"/>
+              </w:rPr>
+              <w:t xml:space="preserve"> err</w:t>
             </w:r>
           </w:p>
         </w:tc>
@@ -17752,6 +17533,7 @@
                 <w:lang w:eastAsia="zh-TW"/>
               </w:rPr>
             </w:pPr>
+            <w:proofErr w:type="spellStart"/>
             <w:r>
               <w:rPr>
                 <w:b/>
@@ -17762,6 +17544,7 @@
               </w:rPr>
               <w:t>hici</w:t>
             </w:r>
+            <w:proofErr w:type="spellEnd"/>
           </w:p>
         </w:tc>
         <w:tc>
@@ -18458,6 +18241,7 @@
                 <w:lang w:eastAsia="zh-TW"/>
               </w:rPr>
             </w:pPr>
+            <w:proofErr w:type="spellStart"/>
             <w:r>
               <w:rPr>
                 <w:b/>
@@ -18468,6 +18252,7 @@
               </w:rPr>
               <w:t>pcp</w:t>
             </w:r>
+            <w:proofErr w:type="spellEnd"/>
           </w:p>
         </w:tc>
         <w:tc>
@@ -22594,7 +22379,7 @@
 </file>
 
 <file path=customXml/itemProps1.xml><?xml version="1.0" encoding="utf-8"?>
-<ds:datastoreItem xmlns:ds="http://schemas.openxmlformats.org/officeDocument/2006/customXml" ds:itemID="{804410F1-BE38-45D2-B36E-301A11015733}">
+<ds:datastoreItem xmlns:ds="http://schemas.openxmlformats.org/officeDocument/2006/customXml" ds:itemID="{8F6BB424-D241-474C-95CA-6B899A97F170}">
   <ds:schemaRefs>
     <ds:schemaRef ds:uri="http://schemas.openxmlformats.org/officeDocument/2006/bibliography"/>
   </ds:schemaRefs>
